--- a/Dokumente/02_Arbeitsbereich/01_Projekthandbuch/Projekthandbuch.docx
+++ b/Dokumente/02_Arbeitsbereich/01_Projekthandbuch/Projekthandbuch.docx
@@ -1,21 +1,20 @@
 
 <file path=word/document.xml><?xml version="1.0" encoding="utf-8"?>
-<w:document xmlns:wpc="http://schemas.microsoft.com/office/word/2010/wordprocessingCanvas" xmlns:cx="http://schemas.microsoft.com/office/drawing/2014/chartex" xmlns:cx1="http://schemas.microsoft.com/office/drawing/2015/9/8/chartex" xmlns:mc="http://schemas.openxmlformats.org/markup-compatibility/2006" xmlns:o="urn:schemas-microsoft-com:office:office" xmlns:r="http://schemas.openxmlformats.org/officeDocument/2006/relationships" xmlns:m="http://schemas.openxmlformats.org/officeDocument/2006/math" xmlns:v="urn:schemas-microsoft-com:vml" xmlns:wp14="http://schemas.microsoft.com/office/word/2010/wordprocessingDrawing" xmlns:wp="http://schemas.openxmlformats.org/drawingml/2006/wordprocessingDrawing" xmlns:w10="urn:schemas-microsoft-com:office:word" xmlns:w="http://schemas.openxmlformats.org/wordprocessingml/2006/main" xmlns:w14="http://schemas.microsoft.com/office/word/2010/wordml" xmlns:w15="http://schemas.microsoft.com/office/word/2012/wordml" xmlns:w16se="http://schemas.microsoft.com/office/word/2015/wordml/symex" xmlns:wpg="http://schemas.microsoft.com/office/word/2010/wordprocessingGroup" xmlns:wpi="http://schemas.microsoft.com/office/word/2010/wordprocessingInk" xmlns:wne="http://schemas.microsoft.com/office/word/2006/wordml" xmlns:wps="http://schemas.microsoft.com/office/word/2010/wordprocessingShape" mc:Ignorable="w14 w15 w16se wp14">
+<w:document xmlns:wpc="http://schemas.microsoft.com/office/word/2010/wordprocessingCanvas" xmlns:mo="http://schemas.microsoft.com/office/mac/office/2008/main" xmlns:mc="http://schemas.openxmlformats.org/markup-compatibility/2006" xmlns:mv="urn:schemas-microsoft-com:mac:vml" xmlns:o="urn:schemas-microsoft-com:office:office" xmlns:r="http://schemas.openxmlformats.org/officeDocument/2006/relationships" xmlns:m="http://schemas.openxmlformats.org/officeDocument/2006/math" xmlns:v="urn:schemas-microsoft-com:vml" xmlns:wp14="http://schemas.microsoft.com/office/word/2010/wordprocessingDrawing" xmlns:wp="http://schemas.openxmlformats.org/drawingml/2006/wordprocessingDrawing" xmlns:w10="urn:schemas-microsoft-com:office:word" xmlns:w="http://schemas.openxmlformats.org/wordprocessingml/2006/main" xmlns:w14="http://schemas.microsoft.com/office/word/2010/wordml" xmlns:w15="http://schemas.microsoft.com/office/word/2012/wordml" xmlns:wpg="http://schemas.microsoft.com/office/word/2010/wordprocessingGroup" xmlns:wpi="http://schemas.microsoft.com/office/word/2010/wordprocessingInk" xmlns:wne="http://schemas.microsoft.com/office/word/2006/wordml" xmlns:wps="http://schemas.microsoft.com/office/word/2010/wordprocessingShape" mc:Ignorable="w14 w15 wp14">
   <w:body>
     <w:sdt>
       <w:sdtPr>
+        <w:rPr>
+          <w:rFonts w:eastAsiaTheme="minorHAnsi"/>
+          <w:lang w:eastAsia="en-US"/>
+        </w:rPr>
         <w:id w:val="-1914226117"/>
         <w:docPartObj>
           <w:docPartGallery w:val="Cover Pages"/>
           <w:docPartUnique/>
         </w:docPartObj>
       </w:sdtPr>
-      <w:sdtEndPr>
-        <w:rPr>
-          <w:rFonts w:eastAsiaTheme="minorHAnsi"/>
-          <w:lang w:eastAsia="en-US"/>
-        </w:rPr>
-      </w:sdtEndPr>
+      <w:sdtEndPr/>
       <w:sdtContent>
         <w:p>
           <w:pPr>
@@ -28,7 +27,7 @@
             <mc:AlternateContent>
               <mc:Choice Requires="wpg">
                 <w:drawing>
-                  <wp:anchor distT="0" distB="0" distL="114300" distR="114300" simplePos="0" relativeHeight="251659264" behindDoc="1" locked="0" layoutInCell="1" allowOverlap="1">
+                  <wp:anchor distT="0" distB="0" distL="114300" distR="114300" simplePos="0" relativeHeight="251659264" behindDoc="1" locked="0" layoutInCell="1" allowOverlap="1" wp14:anchorId="19432586" wp14:editId="40035554">
                     <wp:simplePos x="0" y="0"/>
                     <mc:AlternateContent>
                       <mc:Choice Requires="wp14">
@@ -154,6 +153,7 @@
                                       <w:calendar w:val="gregorian"/>
                                     </w:date>
                                   </w:sdtPr>
+                                  <w:sdtEndPr/>
                                   <w:sdtContent>
                                     <w:p>
                                       <w:pPr>
@@ -165,14 +165,6 @@
                                           <w:szCs w:val="28"/>
                                         </w:rPr>
                                       </w:pPr>
-                                      <w:r>
-                                        <w:rPr>
-                                          <w:color w:val="FFFFFF" w:themeColor="background1"/>
-                                          <w:sz w:val="28"/>
-                                          <w:szCs w:val="28"/>
-                                        </w:rPr>
-                                        <w:t>0</w:t>
-                                      </w:r>
                                       <w:r>
                                         <w:rPr>
                                           <w:color w:val="FFFFFF" w:themeColor="background1"/>
@@ -3440,9 +3432,9 @@
               </mc:Choice>
               <mc:Fallback>
                 <w:pict>
-                  <v:group id="Gruppe 2" o:spid="_x0000_s1026" style="position:absolute;margin-left:0;margin-top:0;width:172.8pt;height:718.55pt;z-index:-251657216;mso-width-percent:330;mso-height-percent:950;mso-left-percent:40;mso-position-horizontal-relative:page;mso-position-vertical:center;mso-position-vertical-relative:page;mso-width-percent:330;mso-height-percent:950;mso-left-percent:40" coordsize="21945,91257" o:gfxdata="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">
-                    <v:rect id="Rechteck 3" o:spid="_x0000_s1027" style="position:absolute;width:1945;height:91257;visibility:visible;mso-wrap-style:square;v-text-anchor:middle" o:gfxdata="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" fillcolor="#44546a [3215]" stroked="f" strokeweight="1pt"/>
-                    <v:shapetype id="_x0000_t15" coordsize="21600,21600" o:spt="15" adj="16200" path="m@0,l,,,21600@0,21600,21600,10800xe">
+                  <v:group w14:anchorId="19432586" id="Gruppe 2" o:spid="_x0000_s1026" style="position:absolute;margin-left:0;margin-top:0;width:172.8pt;height:718.55pt;z-index:-251657216;mso-width-percent:330;mso-height-percent:950;mso-left-percent:40;mso-position-horizontal-relative:page;mso-position-vertical:center;mso-position-vertical-relative:page;mso-width-percent:330;mso-height-percent:950;mso-left-percent:40" coordsize="2194560,9125712" o:gfxdata="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">
+                    <v:rect id="Rechteck 3" o:spid="_x0000_s1027" style="position:absolute;width:194535;height:9125712;visibility:visible;mso-wrap-style:square;v-text-anchor:middle" o:gfxdata="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" fillcolor="#44546a [3215]" stroked="f" strokeweight="1pt"/>
+                    <v:shapetype id="_x0000_t15" coordsize="21600,21600" o:spt="15" adj="16200" path="m@0,0l0,,,21600@0,21600,21600,10800xe">
                       <v:stroke joinstyle="miter"/>
                       <v:formulas>
                         <v:f eqn="val #0"/>
@@ -3453,7 +3445,7 @@
                         <v:h position="#0,topLeft" xrange="0,21600"/>
                       </v:handles>
                     </v:shapetype>
-                    <v:shape id="Fünfeck 4" o:spid="_x0000_s1028" type="#_x0000_t15" style="position:absolute;top:14668;width:21945;height:5521;visibility:visible;mso-wrap-style:square;v-text-anchor:middle" o:gfxdata="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" adj="18883" fillcolor="#5b9bd5 [3204]" stroked="f" strokeweight="1pt">
+                    <v:shape id="Fünfeck 4" o:spid="_x0000_s1028" type="#_x0000_t15" style="position:absolute;top:1466850;width:2194560;height:552055;visibility:visible;mso-wrap-style:square;v-text-anchor:middle" o:gfxdata="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" adj="18883" fillcolor="#5b9bd5 [3204]" stroked="f" strokeweight="1pt">
                       <v:textbox inset=",0,14.4pt,0">
                         <w:txbxContent>
                           <w:sdt>
@@ -3474,6 +3466,7 @@
                                 <w:calendar w:val="gregorian"/>
                               </w:date>
                             </w:sdtPr>
+                            <w:sdtEndPr/>
                             <w:sdtContent>
                               <w:p>
                                 <w:pPr>
@@ -3491,14 +3484,6 @@
                                     <w:sz w:val="28"/>
                                     <w:szCs w:val="28"/>
                                   </w:rPr>
-                                  <w:t>0</w:t>
-                                </w:r>
-                                <w:r>
-                                  <w:rPr>
-                                    <w:color w:val="FFFFFF" w:themeColor="background1"/>
-                                    <w:sz w:val="28"/>
-                                    <w:szCs w:val="28"/>
-                                  </w:rPr>
                                   <w:t>8.10.2018</w:t>
                                 </w:r>
                               </w:p>
@@ -3507,99 +3492,99 @@
                         </w:txbxContent>
                       </v:textbox>
                     </v:shape>
-                    <v:group id="Gruppe 5" o:spid="_x0000_s1029" style="position:absolute;left:762;top:42100;width:20574;height:49103" coordorigin="806,42118" coordsize="13062,31210" o:gfxdata="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">
-                      <v:group id="Gruppe 6" o:spid="_x0000_s1030" style="position:absolute;left:1410;top:42118;width:10478;height:31210" coordorigin="1410,42118" coordsize="10477,31210" o:gfxdata="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">
+                    <v:group id="Gruppe 5" o:spid="_x0000_s1029" style="position:absolute;left:76200;top:4210050;width:2057400;height:4910328" coordorigin="80645,4211812" coordsize="1306273,3121026" o:gfxdata="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">
+                      <v:group id="Gruppe 6" o:spid="_x0000_s1030" style="position:absolute;left:141062;top:4211812;width:1047750;height:3121026" coordorigin="141062,4211812" coordsize="1047750,3121026" o:gfxdata="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">
                         <o:lock v:ext="edit" aspectratio="t"/>
-                        <v:shape id="Freihandform 20" o:spid="_x0000_s1031" style="position:absolute;left:3696;top:62168;width:1937;height:6985;visibility:visible;mso-wrap-style:square;v-text-anchor:top" coordsize="122,440" o:gfxdata="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" path="m,l39,152,84,304r38,113l122,440,76,306,39,180,6,53,,xe" fillcolor="#44546a [3215]" strokecolor="#44546a [3215]" strokeweight="0">
+                        <v:shape id="Freihandform 20" o:spid="_x0000_s1031" style="position:absolute;left:369662;top:6216825;width:193675;height:698500;visibility:visible;mso-wrap-style:square;v-text-anchor:top" coordsize="122,440" o:gfxdata="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" path="m0,0l39,152,84,304,122,417,122,440,76,306,39,180,6,53,,0xe" fillcolor="#44546a [3215]" strokecolor="#44546a [3215]" strokeweight="0">
                           <v:path arrowok="t" o:connecttype="custom" o:connectlocs="0,0;61913,241300;133350,482600;193675,661988;193675,698500;120650,485775;61913,285750;9525,84138;0,0" o:connectangles="0,0,0,0,0,0,0,0,0"/>
                         </v:shape>
-                        <v:shape id="Freihandform 21" o:spid="_x0000_s1032" style="position:absolute;left:5728;top:69058;width:1842;height:4270;visibility:visible;mso-wrap-style:square;v-text-anchor:top" coordsize="116,269" o:gfxdata="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" path="m,l8,19,37,93r30,74l116,269r-8,l60,169,30,98,1,25,,xe" fillcolor="#44546a [3215]" strokecolor="#44546a [3215]" strokeweight="0">
+                        <v:shape id="Freihandform 21" o:spid="_x0000_s1032" style="position:absolute;left:572862;top:6905800;width:184150;height:427038;visibility:visible;mso-wrap-style:square;v-text-anchor:top" coordsize="116,269" o:gfxdata="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" path="m0,0l8,19,37,93,67,167,116,269,108,269,60,169,30,98,1,25,,0xe" fillcolor="#44546a [3215]" strokecolor="#44546a [3215]" strokeweight="0">
                           <v:path arrowok="t" o:connecttype="custom" o:connectlocs="0,0;12700,30163;58738,147638;106363,265113;184150,427038;171450,427038;95250,268288;47625,155575;1588,39688;0,0" o:connectangles="0,0,0,0,0,0,0,0,0,0"/>
                         </v:shape>
-                        <v:shape id="Freihandform 22" o:spid="_x0000_s1033" style="position:absolute;left:1410;top:42118;width:2223;height:20193;visibility:visible;mso-wrap-style:square;v-text-anchor:top" coordsize="140,1272" o:gfxdata="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" path="m,l,,1,79r2,80l12,317,23,476,39,634,58,792,83,948r24,138l135,1223r5,49l138,1262,105,1106,77,949,53,792,35,634,20,476,9,317,2,159,,79,,xe" fillcolor="#44546a [3215]" strokecolor="#44546a [3215]" strokeweight="0">
+                        <v:shape id="Freihandform 22" o:spid="_x0000_s1033" style="position:absolute;left:141062;top:4211812;width:222250;height:2019300;visibility:visible;mso-wrap-style:square;v-text-anchor:top" coordsize="140,1272" o:gfxdata="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" path="m0,0l0,,1,79,3,159,12,317,23,476,39,634,58,792,83,948,107,1086,135,1223,140,1272,138,1262,105,1106,77,949,53,792,35,634,20,476,9,317,2,159,,79,,0xe" fillcolor="#44546a [3215]" strokecolor="#44546a [3215]" strokeweight="0">
                           <v:path arrowok="t" o:connecttype="custom" o:connectlocs="0,0;0,0;1588,125413;4763,252413;19050,503238;36513,755650;61913,1006475;92075,1257300;131763,1504950;169863,1724025;214313,1941513;222250,2019300;219075,2003425;166688,1755775;122238,1506538;84138,1257300;55563,1006475;31750,755650;14288,503238;3175,252413;0,125413;0,0" o:connectangles="0,0,0,0,0,0,0,0,0,0,0,0,0,0,0,0,0,0,0,0,0,0"/>
                         </v:shape>
-                        <v:shape id="Freihandform 23" o:spid="_x0000_s1034" style="position:absolute;left:3410;top:48611;width:715;height:13557;visibility:visible;mso-wrap-style:square;v-text-anchor:top" coordsize="45,854" o:gfxdata="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" path="m45,r,l35,66r-9,67l14,267,6,401,3,534,6,669r8,134l18,854r,-3l9,814,8,803,1,669,,534,3,401,12,267,25,132,34,66,45,xe" fillcolor="#44546a [3215]" strokecolor="#44546a [3215]" strokeweight="0">
+                        <v:shape id="Freihandform 23" o:spid="_x0000_s1034" style="position:absolute;left:341087;top:4861100;width:71438;height:1355725;visibility:visible;mso-wrap-style:square;v-text-anchor:top" coordsize="45,854" o:gfxdata="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" path="m45,0l45,,35,66,26,133,14,267,6,401,3,534,6,669,14,803,18,854,18,851,9,814,8,803,1,669,,534,3,401,12,267,25,132,34,66,45,0xe" fillcolor="#44546a [3215]" strokecolor="#44546a [3215]" strokeweight="0">
                           <v:path arrowok="t" o:connecttype="custom" o:connectlocs="71438,0;71438,0;55563,104775;41275,211138;22225,423863;9525,636588;4763,847725;9525,1062038;22225,1274763;28575,1355725;28575,1350963;14288,1292225;12700,1274763;1588,1062038;0,847725;4763,636588;19050,423863;39688,209550;53975,104775;71438,0" o:connectangles="0,0,0,0,0,0,0,0,0,0,0,0,0,0,0,0,0,0,0,0"/>
                         </v:shape>
-                        <v:shape id="Freihandform 24" o:spid="_x0000_s1035" style="position:absolute;left:3633;top:62311;width:2444;height:9985;visibility:visible;mso-wrap-style:square;v-text-anchor:top" coordsize="154,629" o:gfxdata="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" path="m,l10,44r11,82l34,207r19,86l75,380r25,86l120,521r21,55l152,618r2,11l140,595,115,532,93,468,67,383,47,295,28,207,12,104,,xe" fillcolor="#44546a [3215]" strokecolor="#44546a [3215]" strokeweight="0">
+                        <v:shape id="Freihandform 24" o:spid="_x0000_s1035" style="position:absolute;left:363312;top:6231112;width:244475;height:998538;visibility:visible;mso-wrap-style:square;v-text-anchor:top" coordsize="154,629" o:gfxdata="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" path="m0,0l10,44,21,126,34,207,53,293,75,380,100,466,120,521,141,576,152,618,154,629,140,595,115,532,93,468,67,383,47,295,28,207,12,104,,0xe" fillcolor="#44546a [3215]" strokecolor="#44546a [3215]" strokeweight="0">
                           <v:path arrowok="t" o:connecttype="custom" o:connectlocs="0,0;15875,69850;33338,200025;53975,328613;84138,465138;119063,603250;158750,739775;190500,827088;223838,914400;241300,981075;244475,998538;222250,944563;182563,844550;147638,742950;106363,608013;74613,468313;44450,328613;19050,165100;0,0" o:connectangles="0,0,0,0,0,0,0,0,0,0,0,0,0,0,0,0,0,0,0"/>
                         </v:shape>
-                        <v:shape id="Freihandform 25" o:spid="_x0000_s1036" style="position:absolute;left:6204;top:72233;width:524;height:1095;visibility:visible;mso-wrap-style:square;v-text-anchor:top" coordsize="33,69" o:gfxdata="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" path="m,l33,69r-9,l12,35,,xe" fillcolor="#44546a [3215]" strokecolor="#44546a [3215]" strokeweight="0">
+                        <v:shape id="Freihandform 25" o:spid="_x0000_s1036" style="position:absolute;left:620487;top:7223300;width:52388;height:109538;visibility:visible;mso-wrap-style:square;v-text-anchor:top" coordsize="33,69" o:gfxdata="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" path="m0,0l33,69,24,69,12,35,,0xe" fillcolor="#44546a [3215]" strokecolor="#44546a [3215]" strokeweight="0">
                           <v:path arrowok="t" o:connecttype="custom" o:connectlocs="0,0;52388,109538;38100,109538;19050,55563;0,0" o:connectangles="0,0,0,0,0"/>
                         </v:shape>
-                        <v:shape id="Freihandform 26" o:spid="_x0000_s1037" style="position:absolute;left:3553;top:61533;width:238;height:1476;visibility:visible;mso-wrap-style:square;v-text-anchor:top" coordsize="15,93" o:gfxdata="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" path="m,l9,37r,3l15,93,5,49,,xe" fillcolor="#44546a [3215]" strokecolor="#44546a [3215]" strokeweight="0">
+                        <v:shape id="Freihandform 26" o:spid="_x0000_s1037" style="position:absolute;left:355374;top:6153325;width:23813;height:147638;visibility:visible;mso-wrap-style:square;v-text-anchor:top" coordsize="15,93" o:gfxdata="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" path="m0,0l9,37,9,40,15,93,5,49,,0xe" fillcolor="#44546a [3215]" strokecolor="#44546a [3215]" strokeweight="0">
                           <v:path arrowok="t" o:connecttype="custom" o:connectlocs="0,0;14288,58738;14288,63500;23813,147638;7938,77788;0,0" o:connectangles="0,0,0,0,0,0"/>
                         </v:shape>
-                        <v:shape id="Freihandform 27" o:spid="_x0000_s1038" style="position:absolute;left:5633;top:56897;width:6255;height:12161;visibility:visible;mso-wrap-style:square;v-text-anchor:top" coordsize="394,766" o:gfxdata="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" path="m394,r,l356,38,319,77r-35,40l249,160r-42,58l168,276r-37,63l98,402,69,467,45,535,26,604,14,673,7,746,6,766,,749r1,-5l7,673,21,603,40,533,65,466,94,400r33,-64l164,275r40,-60l248,158r34,-42l318,76,354,37,394,xe" fillcolor="#44546a [3215]" strokecolor="#44546a [3215]" strokeweight="0">
+                        <v:shape id="Freihandform 27" o:spid="_x0000_s1038" style="position:absolute;left:563337;top:5689775;width:625475;height:1216025;visibility:visible;mso-wrap-style:square;v-text-anchor:top" coordsize="394,766" o:gfxdata="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" path="m394,0l394,,356,38,319,77,284,117,249,160,207,218,168,276,131,339,98,402,69,467,45,535,26,604,14,673,7,746,6,766,,749,1,744,7,673,21,603,40,533,65,466,94,400,127,336,164,275,204,215,248,158,282,116,318,76,354,37,394,0xe" fillcolor="#44546a [3215]" strokecolor="#44546a [3215]" strokeweight="0">
                           <v:path arrowok="t" o:connecttype="custom" o:connectlocs="625475,0;625475,0;565150,60325;506413,122238;450850,185738;395288,254000;328613,346075;266700,438150;207963,538163;155575,638175;109538,741363;71438,849313;41275,958850;22225,1068388;11113,1184275;9525,1216025;0,1189038;1588,1181100;11113,1068388;33338,957263;63500,846138;103188,739775;149225,635000;201613,533400;260350,436563;323850,341313;393700,250825;447675,184150;504825,120650;561975,58738;625475,0" o:connectangles="0,0,0,0,0,0,0,0,0,0,0,0,0,0,0,0,0,0,0,0,0,0,0,0,0,0,0,0,0,0,0"/>
                         </v:shape>
-                        <v:shape id="Freihandform 28" o:spid="_x0000_s1039" style="position:absolute;left:5633;top:69153;width:571;height:3080;visibility:visible;mso-wrap-style:square;v-text-anchor:top" coordsize="36,194" o:gfxdata="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" path="m,l6,16r1,3l11,80r9,52l33,185r3,9l21,161,15,145,5,81,1,41,,xe" fillcolor="#44546a [3215]" strokecolor="#44546a [3215]" strokeweight="0">
+                        <v:shape id="Freihandform 28" o:spid="_x0000_s1039" style="position:absolute;left:563337;top:6915325;width:57150;height:307975;visibility:visible;mso-wrap-style:square;v-text-anchor:top" coordsize="36,194" o:gfxdata="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" path="m0,0l6,16,7,19,11,80,20,132,33,185,36,194,21,161,15,145,5,81,1,41,,0xe" fillcolor="#44546a [3215]" strokecolor="#44546a [3215]" strokeweight="0">
                           <v:path arrowok="t" o:connecttype="custom" o:connectlocs="0,0;9525,25400;11113,30163;17463,127000;31750,209550;52388,293688;57150,307975;33338,255588;23813,230188;7938,128588;1588,65088;0,0" o:connectangles="0,0,0,0,0,0,0,0,0,0,0,0"/>
                         </v:shape>
-                        <v:shape id="Freihandform 29" o:spid="_x0000_s1040" style="position:absolute;left:6077;top:72296;width:493;height:1032;visibility:visible;mso-wrap-style:square;v-text-anchor:top" coordsize="31,65" o:gfxdata="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" path="m,l31,65r-8,l,xe" fillcolor="#44546a [3215]" strokecolor="#44546a [3215]" strokeweight="0">
+                        <v:shape id="Freihandform 29" o:spid="_x0000_s1040" style="position:absolute;left:607787;top:7229650;width:49213;height:103188;visibility:visible;mso-wrap-style:square;v-text-anchor:top" coordsize="31,65" o:gfxdata="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" path="m0,0l31,65,23,65,,0xe" fillcolor="#44546a [3215]" strokecolor="#44546a [3215]" strokeweight="0">
                           <v:path arrowok="t" o:connecttype="custom" o:connectlocs="0,0;49213,103188;36513,103188;0,0" o:connectangles="0,0,0,0"/>
                         </v:shape>
-                        <v:shape id="Freihandform 30" o:spid="_x0000_s1041" style="position:absolute;left:5633;top:68788;width:111;height:666;visibility:visible;mso-wrap-style:square;v-text-anchor:top" coordsize="7,42" o:gfxdata="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" path="m,l6,17,7,42,6,39,,23,,xe" fillcolor="#44546a [3215]" strokecolor="#44546a [3215]" strokeweight="0">
+                        <v:shape id="Freihandform 30" o:spid="_x0000_s1041" style="position:absolute;left:563337;top:6878812;width:11113;height:66675;visibility:visible;mso-wrap-style:square;v-text-anchor:top" coordsize="7,42" o:gfxdata="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" path="m0,0l6,17,7,42,6,39,,23,,0xe" fillcolor="#44546a [3215]" strokecolor="#44546a [3215]" strokeweight="0">
                           <v:path arrowok="t" o:connecttype="custom" o:connectlocs="0,0;9525,26988;11113,66675;9525,61913;0,36513;0,0" o:connectangles="0,0,0,0,0,0"/>
                         </v:shape>
-                        <v:shape id="Freihandform 31" o:spid="_x0000_s1042" style="position:absolute;left:5871;top:71455;width:714;height:1873;visibility:visible;mso-wrap-style:square;v-text-anchor:top" coordsize="45,118" o:gfxdata="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" path="m,l6,16,21,49,33,84r12,34l44,118,13,53,11,42,,xe" fillcolor="#44546a [3215]" strokecolor="#44546a [3215]" strokeweight="0">
+                        <v:shape id="Freihandform 31" o:spid="_x0000_s1042" style="position:absolute;left:587149;top:7145512;width:71438;height:187325;visibility:visible;mso-wrap-style:square;v-text-anchor:top" coordsize="45,118" o:gfxdata="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" path="m0,0l6,16,21,49,33,84,45,118,44,118,13,53,11,42,,0xe" fillcolor="#44546a [3215]" strokecolor="#44546a [3215]" strokeweight="0">
                           <v:path arrowok="t" o:connecttype="custom" o:connectlocs="0,0;9525,25400;33338,77788;52388,133350;71438,187325;69850,187325;20638,84138;17463,66675;0,0" o:connectangles="0,0,0,0,0,0,0,0,0"/>
                         </v:shape>
                       </v:group>
-                      <v:group id="Gruppe 7" o:spid="_x0000_s1043" style="position:absolute;left:806;top:48269;width:13063;height:25059" coordorigin="806,46499" coordsize="8747,16779" o:gfxdata="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">
+                      <v:group id="Gruppe 7" o:spid="_x0000_s1043" style="position:absolute;left:80645;top:4826972;width:1306273;height:2505863" coordorigin="80645,4649964" coordsize="874712,1677988" o:gfxdata="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">
                         <o:lock v:ext="edit" aspectratio="t"/>
-                        <v:shape id="Freihandform 8" o:spid="_x0000_s1044" style="position:absolute;left:1187;top:51897;width:1984;height:7143;visibility:visible;mso-wrap-style:square;v-text-anchor:top" coordsize="125,450" o:gfxdata="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" path="m,l41,155,86,309r39,116l125,450,79,311,41,183,7,54,,xe" fillcolor="#44546a [3215]" strokecolor="#44546a [3215]" strokeweight="0">
+                        <v:shape id="Freihandform 8" o:spid="_x0000_s1044" style="position:absolute;left:118745;top:5189714;width:198438;height:714375;visibility:visible;mso-wrap-style:square;v-text-anchor:top" coordsize="125,450" o:gfxdata="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" path="m0,0l41,155,86,309,125,425,125,450,79,311,41,183,7,54,,0xe" fillcolor="#44546a [3215]" strokecolor="#44546a [3215]" strokeweight="0">
                           <v:fill opacity="13107f"/>
                           <v:stroke opacity="13107f"/>
                           <v:path arrowok="t" o:connecttype="custom" o:connectlocs="0,0;65088,246063;136525,490538;198438,674688;198438,714375;125413,493713;65088,290513;11113,85725;0,0" o:connectangles="0,0,0,0,0,0,0,0,0"/>
                         </v:shape>
-                        <v:shape id="Freihandform 9" o:spid="_x0000_s1045" style="position:absolute;left:3282;top:58913;width:1874;height:4366;visibility:visible;mso-wrap-style:square;v-text-anchor:top" coordsize="118,275" o:gfxdata="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" path="m,l8,20,37,96r32,74l118,275r-9,l61,174,30,100,,26,,xe" fillcolor="#44546a [3215]" strokecolor="#44546a [3215]" strokeweight="0">
+                        <v:shape id="Freihandform 9" o:spid="_x0000_s1045" style="position:absolute;left:328295;top:5891389;width:187325;height:436563;visibility:visible;mso-wrap-style:square;v-text-anchor:top" coordsize="118,275" o:gfxdata="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" path="m0,0l8,20,37,96,69,170,118,275,109,275,61,174,30,100,,26,,0xe" fillcolor="#44546a [3215]" strokecolor="#44546a [3215]" strokeweight="0">
                           <v:fill opacity="13107f"/>
                           <v:stroke opacity="13107f"/>
                           <v:path arrowok="t" o:connecttype="custom" o:connectlocs="0,0;12700,31750;58738,152400;109538,269875;187325,436563;173038,436563;96838,276225;47625,158750;0,41275;0,0" o:connectangles="0,0,0,0,0,0,0,0,0,0"/>
                         </v:shape>
-                        <v:shape id="Freihandform 10" o:spid="_x0000_s1046" style="position:absolute;left:806;top:50103;width:317;height:1921;visibility:visible;mso-wrap-style:square;v-text-anchor:top" coordsize="20,121" o:gfxdata="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" path="m,l16,72r4,49l18,112,,31,,xe" fillcolor="#44546a [3215]" strokecolor="#44546a [3215]" strokeweight="0">
+                        <v:shape id="Freihandform 10" o:spid="_x0000_s1046" style="position:absolute;left:80645;top:5010327;width:31750;height:192088;visibility:visible;mso-wrap-style:square;v-text-anchor:top" coordsize="20,121" o:gfxdata="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" path="m0,0l16,72,20,121,18,112,,31,,0xe" fillcolor="#44546a [3215]" strokecolor="#44546a [3215]" strokeweight="0">
                           <v:fill opacity="13107f"/>
                           <v:stroke opacity="13107f"/>
                           <v:path arrowok="t" o:connecttype="custom" o:connectlocs="0,0;25400,114300;31750,192088;28575,177800;0,49213;0,0" o:connectangles="0,0,0,0,0,0"/>
                         </v:shape>
-                        <v:shape id="Freihandform 12" o:spid="_x0000_s1047" style="position:absolute;left:1123;top:52024;width:2509;height:10207;visibility:visible;mso-wrap-style:square;v-text-anchor:top" coordsize="158,643" o:gfxdata="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" path="m,l11,46r11,83l36,211r19,90l76,389r27,87l123,533r21,55l155,632r3,11l142,608,118,544,95,478,69,391,47,302,29,212,13,107,,xe" fillcolor="#44546a [3215]" strokecolor="#44546a [3215]" strokeweight="0">
+                        <v:shape id="Freihandform 12" o:spid="_x0000_s1047" style="position:absolute;left:112395;top:5202414;width:250825;height:1020763;visibility:visible;mso-wrap-style:square;v-text-anchor:top" coordsize="158,643" o:gfxdata="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" path="m0,0l11,46,22,129,36,211,55,301,76,389,103,476,123,533,144,588,155,632,158,643,142,608,118,544,95,478,69,391,47,302,29,212,13,107,,0xe" fillcolor="#44546a [3215]" strokecolor="#44546a [3215]" strokeweight="0">
                           <v:fill opacity="13107f"/>
                           <v:stroke opacity="13107f"/>
                           <v:path arrowok="t" o:connecttype="custom" o:connectlocs="0,0;17463,73025;34925,204788;57150,334963;87313,477838;120650,617538;163513,755650;195263,846138;228600,933450;246063,1003300;250825,1020763;225425,965200;187325,863600;150813,758825;109538,620713;74613,479425;46038,336550;20638,169863;0,0" o:connectangles="0,0,0,0,0,0,0,0,0,0,0,0,0,0,0,0,0,0,0"/>
                         </v:shape>
-                        <v:shape id="Freihandform 13" o:spid="_x0000_s1048" style="position:absolute;left:3759;top:62152;width:524;height:1127;visibility:visible;mso-wrap-style:square;v-text-anchor:top" coordsize="33,71" o:gfxdata="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" path="m,l33,71r-9,l11,36,,xe" fillcolor="#44546a [3215]" strokecolor="#44546a [3215]" strokeweight="0">
+                        <v:shape id="Freihandform 13" o:spid="_x0000_s1048" style="position:absolute;left:375920;top:6215239;width:52388;height:112713;visibility:visible;mso-wrap-style:square;v-text-anchor:top" coordsize="33,71" o:gfxdata="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" path="m0,0l33,71,24,71,11,36,,0xe" fillcolor="#44546a [3215]" strokecolor="#44546a [3215]" strokeweight="0">
                           <v:fill opacity="13107f"/>
                           <v:stroke opacity="13107f"/>
                           <v:path arrowok="t" o:connecttype="custom" o:connectlocs="0,0;52388,112713;38100,112713;17463,57150;0,0" o:connectangles="0,0,0,0,0"/>
                         </v:shape>
-                        <v:shape id="Freihandform 14" o:spid="_x0000_s1049" style="position:absolute;left:1060;top:51246;width:238;height:1508;visibility:visible;mso-wrap-style:square;v-text-anchor:top" coordsize="15,95" o:gfxdata="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" path="m,l8,37r,4l15,95,4,49,,xe" fillcolor="#44546a [3215]" strokecolor="#44546a [3215]" strokeweight="0">
+                        <v:shape id="Freihandform 14" o:spid="_x0000_s1049" style="position:absolute;left:106045;top:5124627;width:23813;height:150813;visibility:visible;mso-wrap-style:square;v-text-anchor:top" coordsize="15,95" o:gfxdata="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" path="m0,0l8,37,8,41,15,95,4,49,,0xe" fillcolor="#44546a [3215]" strokecolor="#44546a [3215]" strokeweight="0">
                           <v:fill opacity="13107f"/>
                           <v:stroke opacity="13107f"/>
                           <v:path arrowok="t" o:connecttype="custom" o:connectlocs="0,0;12700,58738;12700,65088;23813,150813;6350,77788;0,0" o:connectangles="0,0,0,0,0,0"/>
                         </v:shape>
-                        <v:shape id="Freihandform 15" o:spid="_x0000_s1050" style="position:absolute;left:3171;top:46499;width:6382;height:12414;visibility:visible;mso-wrap-style:square;v-text-anchor:top" coordsize="402,782" o:gfxdata="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" path="m402,r,1l363,39,325,79r-35,42l255,164r-44,58l171,284r-38,62l100,411,71,478,45,546,27,617,13,689,7,761r,21l,765r1,-4l7,688,21,616,40,545,66,475,95,409r35,-66l167,281r42,-61l253,163r34,-43l324,78,362,38,402,xe" fillcolor="#44546a [3215]" strokecolor="#44546a [3215]" strokeweight="0">
+                        <v:shape id="Freihandform 15" o:spid="_x0000_s1050" style="position:absolute;left:317182;top:4649964;width:638175;height:1241425;visibility:visible;mso-wrap-style:square;v-text-anchor:top" coordsize="402,782" o:gfxdata="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" path="m402,0l402,1,363,39,325,79,290,121,255,164,211,222,171,284,133,346,100,411,71,478,45,546,27,617,13,689,7,761,7,782,,765,1,761,7,688,21,616,40,545,66,475,95,409,130,343,167,281,209,220,253,163,287,120,324,78,362,38,402,0xe" fillcolor="#44546a [3215]" strokecolor="#44546a [3215]" strokeweight="0">
                           <v:fill opacity="13107f"/>
                           <v:stroke opacity="13107f"/>
                           <v:path arrowok="t" o:connecttype="custom" o:connectlocs="638175,0;638175,1588;576263,61913;515938,125413;460375,192088;404813,260350;334963,352425;271463,450850;211138,549275;158750,652463;112713,758825;71438,866775;42863,979488;20638,1093788;11113,1208088;11113,1241425;0,1214438;1588,1208088;11113,1092200;33338,977900;63500,865188;104775,754063;150813,649288;206375,544513;265113,446088;331788,349250;401638,258763;455613,190500;514350,123825;574675,60325;638175,0" o:connectangles="0,0,0,0,0,0,0,0,0,0,0,0,0,0,0,0,0,0,0,0,0,0,0,0,0,0,0,0,0,0,0"/>
                         </v:shape>
-                        <v:shape id="Freihandform 16" o:spid="_x0000_s1051" style="position:absolute;left:3171;top:59040;width:588;height:3112;visibility:visible;mso-wrap-style:square;v-text-anchor:top" coordsize="37,196" o:gfxdata="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" path="m,l6,15r1,3l12,80r9,54l33,188r4,8l22,162,15,146,5,81,1,40,,xe" fillcolor="#44546a [3215]" strokecolor="#44546a [3215]" strokeweight="0">
+                        <v:shape id="Freihandform 16" o:spid="_x0000_s1051" style="position:absolute;left:317182;top:5904089;width:58738;height:311150;visibility:visible;mso-wrap-style:square;v-text-anchor:top" coordsize="37,196" o:gfxdata="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" path="m0,0l6,15,7,18,12,80,21,134,33,188,37,196,22,162,15,146,5,81,1,40,,0xe" fillcolor="#44546a [3215]" strokecolor="#44546a [3215]" strokeweight="0">
                           <v:fill opacity="13107f"/>
                           <v:stroke opacity="13107f"/>
                           <v:path arrowok="t" o:connecttype="custom" o:connectlocs="0,0;9525,23813;11113,28575;19050,127000;33338,212725;52388,298450;58738,311150;34925,257175;23813,231775;7938,128588;1588,63500;0,0" o:connectangles="0,0,0,0,0,0,0,0,0,0,0,0"/>
                         </v:shape>
-                        <v:shape id="Freihandform 17" o:spid="_x0000_s1052" style="position:absolute;left:3632;top:62231;width:492;height:1048;visibility:visible;mso-wrap-style:square;v-text-anchor:top" coordsize="31,66" o:gfxdata="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" path="m,l31,66r-7,l,xe" fillcolor="#44546a [3215]" strokecolor="#44546a [3215]" strokeweight="0">
+                        <v:shape id="Freihandform 17" o:spid="_x0000_s1052" style="position:absolute;left:363220;top:6223177;width:49213;height:104775;visibility:visible;mso-wrap-style:square;v-text-anchor:top" coordsize="31,66" o:gfxdata="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" path="m0,0l31,66,24,66,,0xe" fillcolor="#44546a [3215]" strokecolor="#44546a [3215]" strokeweight="0">
                           <v:fill opacity="13107f"/>
                           <v:stroke opacity="13107f"/>
                           <v:path arrowok="t" o:connecttype="custom" o:connectlocs="0,0;49213,104775;38100,104775;0,0" o:connectangles="0,0,0,0"/>
                         </v:shape>
-                        <v:shape id="Freihandform 18" o:spid="_x0000_s1053" style="position:absolute;left:3171;top:58644;width:111;height:682;visibility:visible;mso-wrap-style:square;v-text-anchor:top" coordsize="7,43" o:gfxdata="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" path="m,l7,17r,26l6,40,,25,,xe" fillcolor="#44546a [3215]" strokecolor="#44546a [3215]" strokeweight="0">
+                        <v:shape id="Freihandform 18" o:spid="_x0000_s1053" style="position:absolute;left:317182;top:5864402;width:11113;height:68263;visibility:visible;mso-wrap-style:square;v-text-anchor:top" coordsize="7,43" o:gfxdata="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" path="m0,0l7,17,7,43,6,40,,25,,0xe" fillcolor="#44546a [3215]" strokecolor="#44546a [3215]" strokeweight="0">
                           <v:fill opacity="13107f"/>
                           <v:stroke opacity="13107f"/>
                           <v:path arrowok="t" o:connecttype="custom" o:connectlocs="0,0;11113,26988;11113,68263;9525,63500;0,39688;0,0" o:connectangles="0,0,0,0,0,0"/>
                         </v:shape>
-                        <v:shape id="Freihandform 19" o:spid="_x0000_s1054" style="position:absolute;left:3409;top:61358;width:731;height:1921;visibility:visible;mso-wrap-style:square;v-text-anchor:top" coordsize="46,121" o:gfxdata="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" path="m,l7,16,22,50,33,86r13,35l45,121,14,55,11,44,,xe" fillcolor="#44546a [3215]" strokecolor="#44546a [3215]" strokeweight="0">
+                        <v:shape id="Freihandform 19" o:spid="_x0000_s1054" style="position:absolute;left:340995;top:6135864;width:73025;height:192088;visibility:visible;mso-wrap-style:square;v-text-anchor:top" coordsize="46,121" o:gfxdata="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" path="m0,0l7,16,22,50,33,86,46,121,45,121,14,55,11,44,,0xe" fillcolor="#44546a [3215]" strokecolor="#44546a [3215]" strokeweight="0">
                           <v:fill opacity="13107f"/>
                           <v:stroke opacity="13107f"/>
                           <v:path arrowok="t" o:connecttype="custom" o:connectlocs="0,0;11113,25400;34925,79375;52388,136525;73025,192088;71438,192088;22225,87313;17463,69850;0,0" o:connectangles="0,0,0,0,0,0,0,0,0"/>
@@ -3619,7 +3604,7 @@
             <mc:AlternateContent>
               <mc:Choice Requires="wps">
                 <w:drawing>
-                  <wp:anchor distT="0" distB="0" distL="114300" distR="114300" simplePos="0" relativeHeight="251661312" behindDoc="0" locked="0" layoutInCell="1" allowOverlap="1">
+                  <wp:anchor distT="0" distB="0" distL="114300" distR="114300" simplePos="0" relativeHeight="251661312" behindDoc="0" locked="0" layoutInCell="1" allowOverlap="1" wp14:anchorId="5AED5493" wp14:editId="5DD27C2B">
                     <wp:simplePos x="0" y="0"/>
                     <mc:AlternateContent>
                       <mc:Choice Requires="wp14">
@@ -3645,7 +3630,7 @@
                         </wp:positionV>
                       </mc:Fallback>
                     </mc:AlternateContent>
-                    <wp:extent cx="3657600" cy="365760"/>
+                    <wp:extent cx="3402330" cy="518160"/>
                     <wp:effectExtent l="0" t="0" r="0" b="0"/>
                     <wp:wrapNone/>
                     <wp:docPr id="32" name="Textfeld 32"/>
@@ -3657,7 +3642,7 @@
                           <wps:spPr>
                             <a:xfrm>
                               <a:off x="0" y="0"/>
-                              <a:ext cx="3657600" cy="365760"/>
+                              <a:ext cx="3402330" cy="518160"/>
                             </a:xfrm>
                             <a:prstGeom prst="rect">
                               <a:avLst/>
@@ -3706,6 +3691,7 @@
                                     <w:dataBinding w:prefixMappings="xmlns:ns0='http://purl.org/dc/elements/1.1/' xmlns:ns1='http://schemas.openxmlformats.org/package/2006/metadata/core-properties' " w:xpath="/ns1:coreProperties[1]/ns0:creator[1]" w:storeItemID="{6C3C8BC8-F283-45AE-878A-BAB7291924A1}"/>
                                     <w:text/>
                                   </w:sdtPr>
+                                  <w:sdtEndPr/>
                                   <w:sdtContent>
                                     <w:r>
                                       <w:rPr>
@@ -3780,11 +3766,11 @@
               </mc:Choice>
               <mc:Fallback>
                 <w:pict>
-                  <v:shapetype id="_x0000_t202" coordsize="21600,21600" o:spt="202" path="m,l,21600r21600,l21600,xe">
+                  <v:shapetype w14:anchorId="5AED5493" id="_x0000_t202" coordsize="21600,21600" o:spt="202" path="m0,0l0,21600,21600,21600,21600,0xe">
                     <v:stroke joinstyle="miter"/>
                     <v:path gradientshapeok="t" o:connecttype="rect"/>
                   </v:shapetype>
-                  <v:shape id="Textfeld 32" o:spid="_x0000_s1055" type="#_x0000_t202" style="position:absolute;margin-left:0;margin-top:0;width:4in;height:28.8pt;z-index:251661312;visibility:visible;mso-wrap-style:square;mso-width-percent:450;mso-height-percent:0;mso-left-percent:420;mso-top-percent:880;mso-wrap-distance-left:9pt;mso-wrap-distance-top:0;mso-wrap-distance-right:9pt;mso-wrap-distance-bottom:0;mso-position-horizontal-relative:page;mso-position-vertical-relative:page;mso-width-percent:450;mso-height-percent:0;mso-left-percent:420;mso-top-percent:880;mso-width-relative:page;mso-height-relative:margin;v-text-anchor:bottom" o:gfxdata="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" filled="f" stroked="f" strokeweight=".5pt">
+                  <v:shape id="Textfeld 32" o:spid="_x0000_s1055" type="#_x0000_t202" style="position:absolute;margin-left:0;margin-top:0;width:267.9pt;height:40.8pt;z-index:251661312;visibility:visible;mso-wrap-style:square;mso-width-percent:450;mso-height-percent:0;mso-left-percent:420;mso-top-percent:880;mso-wrap-distance-left:9pt;mso-wrap-distance-top:0;mso-wrap-distance-right:9pt;mso-wrap-distance-bottom:0;mso-position-horizontal-relative:page;mso-position-vertical-relative:page;mso-width-percent:450;mso-height-percent:0;mso-left-percent:420;mso-top-percent:880;mso-width-relative:page;mso-height-relative:margin;v-text-anchor:bottom" o:gfxdata="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" filled="f" stroked="f" strokeweight=".5pt">
                     <v:textbox style="mso-fit-shape-to-text:t" inset="0,0,0,0">
                       <w:txbxContent>
                         <w:p>
@@ -3809,6 +3795,7 @@
                               <w:dataBinding w:prefixMappings="xmlns:ns0='http://purl.org/dc/elements/1.1/' xmlns:ns1='http://schemas.openxmlformats.org/package/2006/metadata/core-properties' " w:xpath="/ns1:coreProperties[1]/ns0:creator[1]" w:storeItemID="{6C3C8BC8-F283-45AE-878A-BAB7291924A1}"/>
                               <w:text/>
                             </w:sdtPr>
+                            <w:sdtEndPr/>
                             <w:sdtContent>
                               <w:r>
                                 <w:rPr>
@@ -3876,7 +3863,7 @@
             <mc:AlternateContent>
               <mc:Choice Requires="wps">
                 <w:drawing>
-                  <wp:anchor distT="0" distB="0" distL="114300" distR="114300" simplePos="0" relativeHeight="251660288" behindDoc="0" locked="0" layoutInCell="1" allowOverlap="1">
+                  <wp:anchor distT="0" distB="0" distL="114300" distR="114300" simplePos="0" relativeHeight="251660288" behindDoc="0" locked="0" layoutInCell="1" allowOverlap="1" wp14:anchorId="6EF2659E" wp14:editId="64316318">
                     <wp:simplePos x="0" y="0"/>
                     <mc:AlternateContent>
                       <mc:Choice Requires="wp14">
@@ -3902,7 +3889,7 @@
                         </wp:positionV>
                       </mc:Fallback>
                     </mc:AlternateContent>
-                    <wp:extent cx="3657600" cy="1069848"/>
+                    <wp:extent cx="3402330" cy="1043305"/>
                     <wp:effectExtent l="0" t="0" r="7620" b="635"/>
                     <wp:wrapNone/>
                     <wp:docPr id="1" name="Textfeld 1"/>
@@ -3914,7 +3901,7 @@
                           <wps:spPr>
                             <a:xfrm>
                               <a:off x="0" y="0"/>
-                              <a:ext cx="3657600" cy="1069848"/>
+                              <a:ext cx="3402330" cy="1043305"/>
                             </a:xfrm>
                             <a:prstGeom prst="rect">
                               <a:avLst/>
@@ -3964,6 +3951,7 @@
                                     <w:dataBinding w:prefixMappings="xmlns:ns0='http://purl.org/dc/elements/1.1/' xmlns:ns1='http://schemas.openxmlformats.org/package/2006/metadata/core-properties' " w:xpath="/ns1:coreProperties[1]/ns0:title[1]" w:storeItemID="{6C3C8BC8-F283-45AE-878A-BAB7291924A1}"/>
                                     <w:text/>
                                   </w:sdtPr>
+                                  <w:sdtEndPr/>
                                   <w:sdtContent>
                                     <w:r>
                                       <w:rPr>
@@ -3999,6 +3987,7 @@
                                     <w:dataBinding w:prefixMappings="xmlns:ns0='http://purl.org/dc/elements/1.1/' xmlns:ns1='http://schemas.openxmlformats.org/package/2006/metadata/core-properties' " w:xpath="/ns1:coreProperties[1]/ns0:subject[1]" w:storeItemID="{6C3C8BC8-F283-45AE-878A-BAB7291924A1}"/>
                                     <w:text/>
                                   </w:sdtPr>
+                                  <w:sdtEndPr/>
                                   <w:sdtContent>
                                     <w:r>
                                       <w:rPr>
@@ -4033,7 +4022,7 @@
               </mc:Choice>
               <mc:Fallback>
                 <w:pict>
-                  <v:shape id="Textfeld 1" o:spid="_x0000_s1056" type="#_x0000_t202" style="position:absolute;margin-left:0;margin-top:0;width:4in;height:84.25pt;z-index:251660288;visibility:visible;mso-wrap-style:square;mso-width-percent:450;mso-height-percent:0;mso-left-percent:420;mso-top-percent:175;mso-wrap-distance-left:9pt;mso-wrap-distance-top:0;mso-wrap-distance-right:9pt;mso-wrap-distance-bottom:0;mso-position-horizontal-relative:page;mso-position-vertical-relative:page;mso-width-percent:450;mso-height-percent:0;mso-left-percent:420;mso-top-percent:175;mso-width-relative:page;mso-height-relative:margin;v-text-anchor:top" o:gfxdata="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" filled="f" stroked="f" strokeweight=".5pt">
+                  <v:shape w14:anchorId="6EF2659E" id="Textfeld 1" o:spid="_x0000_s1056" type="#_x0000_t202" style="position:absolute;margin-left:0;margin-top:0;width:267.9pt;height:82.15pt;z-index:251660288;visibility:visible;mso-wrap-style:square;mso-width-percent:450;mso-height-percent:0;mso-left-percent:420;mso-top-percent:175;mso-wrap-distance-left:9pt;mso-wrap-distance-top:0;mso-wrap-distance-right:9pt;mso-wrap-distance-bottom:0;mso-position-horizontal-relative:page;mso-position-vertical-relative:page;mso-width-percent:450;mso-height-percent:0;mso-left-percent:420;mso-top-percent:175;mso-width-relative:page;mso-height-relative:margin;v-text-anchor:top" o:gfxdata="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" filled="f" stroked="f" strokeweight=".5pt">
                     <v:textbox style="mso-fit-shape-to-text:t" inset="0,0,0,0">
                       <w:txbxContent>
                         <w:p>
@@ -4059,6 +4048,7 @@
                               <w:dataBinding w:prefixMappings="xmlns:ns0='http://purl.org/dc/elements/1.1/' xmlns:ns1='http://schemas.openxmlformats.org/package/2006/metadata/core-properties' " w:xpath="/ns1:coreProperties[1]/ns0:title[1]" w:storeItemID="{6C3C8BC8-F283-45AE-878A-BAB7291924A1}"/>
                               <w:text/>
                             </w:sdtPr>
+                            <w:sdtEndPr/>
                             <w:sdtContent>
                               <w:r>
                                 <w:rPr>
@@ -4094,6 +4084,7 @@
                               <w:dataBinding w:prefixMappings="xmlns:ns0='http://purl.org/dc/elements/1.1/' xmlns:ns1='http://schemas.openxmlformats.org/package/2006/metadata/core-properties' " w:xpath="/ns1:coreProperties[1]/ns0:subject[1]" w:storeItemID="{6C3C8BC8-F283-45AE-878A-BAB7291924A1}"/>
                               <w:text/>
                             </w:sdtPr>
+                            <w:sdtEndPr/>
                             <w:sdtContent>
                               <w:r>
                                 <w:rPr>
@@ -4126,60 +4117,58 @@
         </w:rPr>
         <w:br w:type="page"/>
       </w:r>
-      <w:bookmarkStart w:id="0" w:name="_GoBack"/>
+    </w:p>
+    <w:p>
+      <w:pPr>
+        <w:pStyle w:val="berschrift1"/>
+        <w:rPr>
+          <w:rFonts w:ascii="Cambria" w:hAnsi="Cambria"/>
+        </w:rPr>
+      </w:pPr>
+      <w:bookmarkStart w:id="0" w:name="_Toc526772748"/>
+      <w:r>
+        <w:rPr>
+          <w:rFonts w:ascii="Cambria" w:hAnsi="Cambria"/>
+        </w:rPr>
+        <w:lastRenderedPageBreak/>
+        <w:t>Zusammenfassung</w:t>
+      </w:r>
       <w:bookmarkEnd w:id="0"/>
     </w:p>
     <w:p>
       <w:pPr>
-        <w:pStyle w:val="berschrift1"/>
-        <w:rPr>
-          <w:rFonts w:ascii="Cambria" w:hAnsi="Cambria"/>
-        </w:rPr>
-      </w:pPr>
-      <w:bookmarkStart w:id="1" w:name="_Toc526772748"/>
-      <w:r>
-        <w:rPr>
-          <w:rFonts w:ascii="Cambria" w:hAnsi="Cambria"/>
-        </w:rPr>
-        <w:lastRenderedPageBreak/>
-        <w:t>Zusammenfassung</w:t>
-      </w:r>
-      <w:bookmarkEnd w:id="1"/>
+        <w:rPr>
+          <w:rFonts w:ascii="Cambria" w:hAnsi="Cambria"/>
+          <w:color w:val="FF0000"/>
+        </w:rPr>
+      </w:pPr>
+      <w:r>
+        <w:rPr>
+          <w:rFonts w:ascii="Cambria" w:hAnsi="Cambria"/>
+          <w:color w:val="FF0000"/>
+        </w:rPr>
+        <w:t>Fehlt Noch</w:t>
+      </w:r>
     </w:p>
     <w:p>
       <w:pPr>
-        <w:rPr>
-          <w:rFonts w:ascii="Cambria" w:hAnsi="Cambria"/>
-          <w:color w:val="FF0000"/>
-        </w:rPr>
-      </w:pPr>
-      <w:r>
-        <w:rPr>
-          <w:rFonts w:ascii="Cambria" w:hAnsi="Cambria"/>
-          <w:color w:val="FF0000"/>
-        </w:rPr>
-        <w:t>Fehlt Noch</w:t>
-      </w:r>
-    </w:p>
-    <w:p>
-      <w:pPr>
         <w:pStyle w:val="berschrift1"/>
         <w:rPr>
           <w:rFonts w:ascii="Cambria" w:hAnsi="Cambria"/>
         </w:rPr>
       </w:pPr>
-      <w:bookmarkStart w:id="2" w:name="_Toc526772749"/>
+      <w:bookmarkStart w:id="1" w:name="_Toc526772749"/>
       <w:r>
         <w:rPr>
           <w:rFonts w:ascii="Cambria" w:hAnsi="Cambria"/>
         </w:rPr>
         <w:t>Historie</w:t>
       </w:r>
-      <w:bookmarkEnd w:id="2"/>
+      <w:bookmarkEnd w:id="1"/>
     </w:p>
     <w:tbl>
       <w:tblPr>
-        <w:tblStyle w:val="Gitternetztabelle1hellAkzent1"/>
+        <w:tblStyle w:val="Rastertabelle1hell-Akzent1"/>
         <w:tblW w:w="0" w:type="auto"/>
         <w:tblLook w:val="04A0" w:firstRow="1" w:lastRow="0" w:firstColumn="1" w:lastColumn="0" w:noHBand="0" w:noVBand="1"/>
       </w:tblPr>
@@ -4617,7 +4606,7 @@
           <w:hyperlink w:anchor="_Toc526772748" w:history="1">
             <w:r>
               <w:rPr>
-                <w:rStyle w:val="Hyperlink"/>
+                <w:rStyle w:val="Link"/>
                 <w:rFonts w:ascii="Cambria" w:hAnsi="Cambria"/>
                 <w:noProof/>
               </w:rPr>
@@ -4695,7 +4684,7 @@
           <w:hyperlink w:anchor="_Toc526772749" w:history="1">
             <w:r>
               <w:rPr>
-                <w:rStyle w:val="Hyperlink"/>
+                <w:rStyle w:val="Link"/>
                 <w:rFonts w:ascii="Cambria" w:hAnsi="Cambria"/>
                 <w:noProof/>
               </w:rPr>
@@ -4774,7 +4763,7 @@
           <w:hyperlink w:anchor="_Toc526772750" w:history="1">
             <w:r>
               <w:rPr>
-                <w:rStyle w:val="Hyperlink"/>
+                <w:rStyle w:val="Link"/>
                 <w:rFonts w:ascii="Cambria" w:hAnsi="Cambria"/>
                 <w:noProof/>
               </w:rPr>
@@ -4790,7 +4779,7 @@
             </w:r>
             <w:r>
               <w:rPr>
-                <w:rStyle w:val="Hyperlink"/>
+                <w:rStyle w:val="Link"/>
                 <w:rFonts w:ascii="Cambria" w:hAnsi="Cambria"/>
                 <w:noProof/>
               </w:rPr>
@@ -4868,7 +4857,7 @@
           <w:hyperlink w:anchor="_Toc526772751" w:history="1">
             <w:r>
               <w:rPr>
-                <w:rStyle w:val="Hyperlink"/>
+                <w:rStyle w:val="Link"/>
                 <w:rFonts w:ascii="Cambria" w:hAnsi="Cambria"/>
                 <w:noProof/>
               </w:rPr>
@@ -4883,7 +4872,7 @@
             </w:r>
             <w:r>
               <w:rPr>
-                <w:rStyle w:val="Hyperlink"/>
+                <w:rStyle w:val="Link"/>
                 <w:rFonts w:ascii="Cambria" w:hAnsi="Cambria"/>
                 <w:noProof/>
               </w:rPr>
@@ -4961,7 +4950,7 @@
           <w:hyperlink w:anchor="_Toc526772752" w:history="1">
             <w:r>
               <w:rPr>
-                <w:rStyle w:val="Hyperlink"/>
+                <w:rStyle w:val="Link"/>
                 <w:rFonts w:ascii="Cambria" w:hAnsi="Cambria"/>
                 <w:noProof/>
               </w:rPr>
@@ -4976,7 +4965,7 @@
             </w:r>
             <w:r>
               <w:rPr>
-                <w:rStyle w:val="Hyperlink"/>
+                <w:rStyle w:val="Link"/>
                 <w:rFonts w:ascii="Cambria" w:hAnsi="Cambria"/>
                 <w:noProof/>
               </w:rPr>
@@ -5054,7 +5043,7 @@
           <w:hyperlink w:anchor="_Toc526772753" w:history="1">
             <w:r>
               <w:rPr>
-                <w:rStyle w:val="Hyperlink"/>
+                <w:rStyle w:val="Link"/>
                 <w:rFonts w:ascii="Cambria" w:hAnsi="Cambria"/>
                 <w:noProof/>
               </w:rPr>
@@ -5069,7 +5058,7 @@
             </w:r>
             <w:r>
               <w:rPr>
-                <w:rStyle w:val="Hyperlink"/>
+                <w:rStyle w:val="Link"/>
                 <w:rFonts w:ascii="Cambria" w:hAnsi="Cambria"/>
                 <w:noProof/>
               </w:rPr>
@@ -5148,7 +5137,7 @@
           <w:hyperlink w:anchor="_Toc526772754" w:history="1">
             <w:r>
               <w:rPr>
-                <w:rStyle w:val="Hyperlink"/>
+                <w:rStyle w:val="Link"/>
                 <w:rFonts w:ascii="Cambria" w:hAnsi="Cambria"/>
                 <w:noProof/>
               </w:rPr>
@@ -5164,7 +5153,7 @@
             </w:r>
             <w:r>
               <w:rPr>
-                <w:rStyle w:val="Hyperlink"/>
+                <w:rStyle w:val="Link"/>
                 <w:rFonts w:ascii="Cambria" w:hAnsi="Cambria"/>
                 <w:noProof/>
               </w:rPr>
@@ -5242,7 +5231,7 @@
           <w:hyperlink w:anchor="_Toc526772755" w:history="1">
             <w:r>
               <w:rPr>
-                <w:rStyle w:val="Hyperlink"/>
+                <w:rStyle w:val="Link"/>
                 <w:rFonts w:ascii="Cambria" w:hAnsi="Cambria"/>
                 <w:noProof/>
               </w:rPr>
@@ -5257,7 +5246,7 @@
             </w:r>
             <w:r>
               <w:rPr>
-                <w:rStyle w:val="Hyperlink"/>
+                <w:rStyle w:val="Link"/>
                 <w:rFonts w:ascii="Cambria" w:hAnsi="Cambria"/>
                 <w:noProof/>
               </w:rPr>
@@ -5335,7 +5324,7 @@
           <w:hyperlink w:anchor="_Toc526772756" w:history="1">
             <w:r>
               <w:rPr>
-                <w:rStyle w:val="Hyperlink"/>
+                <w:rStyle w:val="Link"/>
                 <w:rFonts w:ascii="Cambria" w:hAnsi="Cambria"/>
                 <w:noProof/>
               </w:rPr>
@@ -5350,7 +5339,7 @@
             </w:r>
             <w:r>
               <w:rPr>
-                <w:rStyle w:val="Hyperlink"/>
+                <w:rStyle w:val="Link"/>
                 <w:rFonts w:ascii="Cambria" w:hAnsi="Cambria"/>
                 <w:noProof/>
               </w:rPr>
@@ -5428,7 +5417,7 @@
           <w:hyperlink w:anchor="_Toc526772757" w:history="1">
             <w:r>
               <w:rPr>
-                <w:rStyle w:val="Hyperlink"/>
+                <w:rStyle w:val="Link"/>
                 <w:rFonts w:ascii="Cambria" w:hAnsi="Cambria"/>
                 <w:noProof/>
               </w:rPr>
@@ -5443,7 +5432,7 @@
             </w:r>
             <w:r>
               <w:rPr>
-                <w:rStyle w:val="Hyperlink"/>
+                <w:rStyle w:val="Link"/>
                 <w:rFonts w:ascii="Cambria" w:hAnsi="Cambria"/>
                 <w:noProof/>
               </w:rPr>
@@ -5521,7 +5510,7 @@
           <w:hyperlink w:anchor="_Toc526772758" w:history="1">
             <w:r>
               <w:rPr>
-                <w:rStyle w:val="Hyperlink"/>
+                <w:rStyle w:val="Link"/>
                 <w:rFonts w:ascii="Cambria" w:hAnsi="Cambria"/>
                 <w:noProof/>
               </w:rPr>
@@ -5536,7 +5525,7 @@
             </w:r>
             <w:r>
               <w:rPr>
-                <w:rStyle w:val="Hyperlink"/>
+                <w:rStyle w:val="Link"/>
                 <w:rFonts w:ascii="Cambria" w:hAnsi="Cambria"/>
                 <w:noProof/>
               </w:rPr>
@@ -5613,7 +5602,7 @@
           <w:hyperlink w:anchor="_Toc526772759" w:history="1">
             <w:r>
               <w:rPr>
-                <w:rStyle w:val="Hyperlink"/>
+                <w:rStyle w:val="Link"/>
                 <w:rFonts w:ascii="Cambria" w:hAnsi="Cambria"/>
                 <w:noProof/>
               </w:rPr>
@@ -5692,7 +5681,7 @@
           <w:hyperlink w:anchor="_Toc526772760" w:history="1">
             <w:r>
               <w:rPr>
-                <w:rStyle w:val="Hyperlink"/>
+                <w:rStyle w:val="Link"/>
                 <w:rFonts w:ascii="Cambria" w:hAnsi="Cambria"/>
                 <w:noProof/>
               </w:rPr>
@@ -5708,7 +5697,7 @@
             </w:r>
             <w:r>
               <w:rPr>
-                <w:rStyle w:val="Hyperlink"/>
+                <w:rStyle w:val="Link"/>
                 <w:rFonts w:ascii="Cambria" w:hAnsi="Cambria"/>
                 <w:noProof/>
               </w:rPr>
@@ -5787,7 +5776,7 @@
           <w:hyperlink w:anchor="_Toc526772761" w:history="1">
             <w:r>
               <w:rPr>
-                <w:rStyle w:val="Hyperlink"/>
+                <w:rStyle w:val="Link"/>
                 <w:rFonts w:ascii="Cambria" w:hAnsi="Cambria"/>
                 <w:noProof/>
               </w:rPr>
@@ -5803,7 +5792,7 @@
             </w:r>
             <w:r>
               <w:rPr>
-                <w:rStyle w:val="Hyperlink"/>
+                <w:rStyle w:val="Link"/>
                 <w:rFonts w:ascii="Cambria" w:hAnsi="Cambria"/>
                 <w:noProof/>
               </w:rPr>
@@ -5881,7 +5870,7 @@
           <w:hyperlink w:anchor="_Toc526772762" w:history="1">
             <w:r>
               <w:rPr>
-                <w:rStyle w:val="Hyperlink"/>
+                <w:rStyle w:val="Link"/>
                 <w:rFonts w:ascii="Cambria" w:hAnsi="Cambria"/>
                 <w:noProof/>
               </w:rPr>
@@ -5896,7 +5885,7 @@
             </w:r>
             <w:r>
               <w:rPr>
-                <w:rStyle w:val="Hyperlink"/>
+                <w:rStyle w:val="Link"/>
                 <w:rFonts w:ascii="Cambria" w:hAnsi="Cambria"/>
                 <w:noProof/>
               </w:rPr>
@@ -5974,7 +5963,7 @@
           <w:hyperlink w:anchor="_Toc526772763" w:history="1">
             <w:r>
               <w:rPr>
-                <w:rStyle w:val="Hyperlink"/>
+                <w:rStyle w:val="Link"/>
                 <w:rFonts w:ascii="Cambria" w:hAnsi="Cambria"/>
                 <w:noProof/>
               </w:rPr>
@@ -5989,7 +5978,7 @@
             </w:r>
             <w:r>
               <w:rPr>
-                <w:rStyle w:val="Hyperlink"/>
+                <w:rStyle w:val="Link"/>
                 <w:rFonts w:ascii="Cambria" w:hAnsi="Cambria"/>
                 <w:noProof/>
               </w:rPr>
@@ -6067,7 +6056,7 @@
           <w:hyperlink w:anchor="_Toc526772764" w:history="1">
             <w:r>
               <w:rPr>
-                <w:rStyle w:val="Hyperlink"/>
+                <w:rStyle w:val="Link"/>
                 <w:rFonts w:ascii="Cambria" w:hAnsi="Cambria"/>
                 <w:noProof/>
               </w:rPr>
@@ -6082,7 +6071,7 @@
             </w:r>
             <w:r>
               <w:rPr>
-                <w:rStyle w:val="Hyperlink"/>
+                <w:rStyle w:val="Link"/>
                 <w:rFonts w:ascii="Cambria" w:hAnsi="Cambria"/>
                 <w:noProof/>
               </w:rPr>
@@ -6160,7 +6149,7 @@
           <w:hyperlink w:anchor="_Toc526772765" w:history="1">
             <w:r>
               <w:rPr>
-                <w:rStyle w:val="Hyperlink"/>
+                <w:rStyle w:val="Link"/>
                 <w:rFonts w:ascii="Cambria" w:hAnsi="Cambria"/>
                 <w:noProof/>
               </w:rPr>
@@ -6175,7 +6164,7 @@
             </w:r>
             <w:r>
               <w:rPr>
-                <w:rStyle w:val="Hyperlink"/>
+                <w:rStyle w:val="Link"/>
                 <w:rFonts w:ascii="Cambria" w:hAnsi="Cambria"/>
                 <w:noProof/>
               </w:rPr>
@@ -6254,7 +6243,7 @@
           <w:hyperlink w:anchor="_Toc526772766" w:history="1">
             <w:r>
               <w:rPr>
-                <w:rStyle w:val="Hyperlink"/>
+                <w:rStyle w:val="Link"/>
                 <w:rFonts w:ascii="Cambria" w:hAnsi="Cambria"/>
                 <w:noProof/>
               </w:rPr>
@@ -6270,7 +6259,7 @@
             </w:r>
             <w:r>
               <w:rPr>
-                <w:rStyle w:val="Hyperlink"/>
+                <w:rStyle w:val="Link"/>
                 <w:rFonts w:ascii="Cambria" w:hAnsi="Cambria"/>
                 <w:noProof/>
               </w:rPr>
@@ -6348,7 +6337,7 @@
           <w:hyperlink w:anchor="_Toc526772767" w:history="1">
             <w:r>
               <w:rPr>
-                <w:rStyle w:val="Hyperlink"/>
+                <w:rStyle w:val="Link"/>
                 <w:rFonts w:ascii="Cambria" w:hAnsi="Cambria"/>
                 <w:noProof/>
               </w:rPr>
@@ -6363,7 +6352,7 @@
             </w:r>
             <w:r>
               <w:rPr>
-                <w:rStyle w:val="Hyperlink"/>
+                <w:rStyle w:val="Link"/>
                 <w:rFonts w:ascii="Cambria" w:hAnsi="Cambria"/>
                 <w:noProof/>
               </w:rPr>
@@ -6441,7 +6430,7 @@
           <w:hyperlink w:anchor="_Toc526772768" w:history="1">
             <w:r>
               <w:rPr>
-                <w:rStyle w:val="Hyperlink"/>
+                <w:rStyle w:val="Link"/>
                 <w:rFonts w:ascii="Cambria" w:hAnsi="Cambria"/>
                 <w:noProof/>
               </w:rPr>
@@ -6456,7 +6445,7 @@
             </w:r>
             <w:r>
               <w:rPr>
-                <w:rStyle w:val="Hyperlink"/>
+                <w:rStyle w:val="Link"/>
                 <w:rFonts w:ascii="Cambria" w:hAnsi="Cambria"/>
                 <w:noProof/>
               </w:rPr>
@@ -6535,7 +6524,7 @@
           <w:hyperlink w:anchor="_Toc526772769" w:history="1">
             <w:r>
               <w:rPr>
-                <w:rStyle w:val="Hyperlink"/>
+                <w:rStyle w:val="Link"/>
                 <w:rFonts w:ascii="Cambria" w:hAnsi="Cambria"/>
                 <w:noProof/>
               </w:rPr>
@@ -6551,7 +6540,7 @@
             </w:r>
             <w:r>
               <w:rPr>
-                <w:rStyle w:val="Hyperlink"/>
+                <w:rStyle w:val="Link"/>
                 <w:rFonts w:ascii="Cambria" w:hAnsi="Cambria"/>
                 <w:noProof/>
               </w:rPr>
@@ -6629,7 +6618,7 @@
           <w:hyperlink w:anchor="_Toc526772770" w:history="1">
             <w:r>
               <w:rPr>
-                <w:rStyle w:val="Hyperlink"/>
+                <w:rStyle w:val="Link"/>
                 <w:rFonts w:ascii="Cambria" w:hAnsi="Cambria"/>
                 <w:noProof/>
               </w:rPr>
@@ -6750,7 +6739,7 @@
           <w:rFonts w:ascii="Cambria" w:hAnsi="Cambria"/>
         </w:rPr>
       </w:pPr>
-      <w:bookmarkStart w:id="3" w:name="_Toc526772750"/>
+      <w:bookmarkStart w:id="2" w:name="_Toc526772750"/>
       <w:r>
         <w:rPr>
           <w:rFonts w:ascii="Cambria" w:hAnsi="Cambria"/>
@@ -6769,7 +6758,7 @@
         </w:rPr>
         <w:t>Einleitung</w:t>
       </w:r>
-      <w:bookmarkEnd w:id="3"/>
+      <w:bookmarkEnd w:id="2"/>
     </w:p>
     <w:p>
       <w:pPr>
@@ -6789,14 +6778,14 @@
           <w:rFonts w:ascii="Cambria" w:hAnsi="Cambria"/>
         </w:rPr>
       </w:pPr>
-      <w:bookmarkStart w:id="4" w:name="_Toc526772751"/>
+      <w:bookmarkStart w:id="3" w:name="_Toc526772751"/>
       <w:r>
         <w:rPr>
           <w:rFonts w:ascii="Cambria" w:hAnsi="Cambria"/>
         </w:rPr>
         <w:t>Zweck des Dokuments</w:t>
       </w:r>
-      <w:bookmarkEnd w:id="4"/>
+      <w:bookmarkEnd w:id="3"/>
     </w:p>
     <w:p>
       <w:pPr>
@@ -6888,7 +6877,7 @@
       <w:hyperlink r:id="rId9" w:history="1">
         <w:r>
           <w:rPr>
-            <w:rStyle w:val="Hyperlink"/>
+            <w:rStyle w:val="Link"/>
             <w:rFonts w:ascii="Cambria" w:hAnsi="Cambria"/>
           </w:rPr>
           <w:t>https://dokumente.unibw.de/bscw/bscw.cgi/11030081</w:t>
@@ -6912,14 +6901,14 @@
           <w:rFonts w:ascii="Cambria" w:hAnsi="Cambria"/>
         </w:rPr>
       </w:pPr>
-      <w:bookmarkStart w:id="5" w:name="_Toc526772752"/>
+      <w:bookmarkStart w:id="4" w:name="_Toc526772752"/>
       <w:r>
         <w:rPr>
           <w:rFonts w:ascii="Cambria" w:hAnsi="Cambria"/>
         </w:rPr>
         <w:t>Redaktion</w:t>
       </w:r>
-      <w:bookmarkEnd w:id="5"/>
+      <w:bookmarkEnd w:id="4"/>
     </w:p>
     <w:p>
       <w:pPr>
@@ -6958,7 +6947,7 @@
           <w:rFonts w:ascii="Cambria" w:hAnsi="Cambria"/>
         </w:rPr>
       </w:pPr>
-      <w:bookmarkStart w:id="6" w:name="_Toc526772753"/>
+      <w:bookmarkStart w:id="5" w:name="_Toc526772753"/>
       <w:r>
         <w:rPr>
           <w:rFonts w:ascii="Cambria" w:hAnsi="Cambria"/>
@@ -6972,7 +6961,7 @@
         <w:tab/>
         <w:t>Verteiler</w:t>
       </w:r>
-      <w:bookmarkEnd w:id="6"/>
+      <w:bookmarkEnd w:id="5"/>
     </w:p>
     <w:p>
       <w:pPr>
@@ -7020,42 +7009,97 @@
           <w:rFonts w:ascii="Cambria" w:hAnsi="Cambria"/>
         </w:rPr>
       </w:pPr>
-      <w:bookmarkStart w:id="7" w:name="_Toc526772754"/>
+      <w:bookmarkStart w:id="6" w:name="_Toc526772754"/>
       <w:r>
         <w:rPr>
           <w:rFonts w:ascii="Cambria" w:hAnsi="Cambria"/>
         </w:rPr>
         <w:t>Projektdefinition</w:t>
+      </w:r>
+      <w:bookmarkEnd w:id="6"/>
+    </w:p>
+    <w:p>
+      <w:pPr>
+        <w:rPr>
+          <w:rFonts w:ascii="Cambria" w:hAnsi="Cambria"/>
+        </w:rPr>
+      </w:pPr>
+    </w:p>
+    <w:p>
+      <w:pPr>
+        <w:pStyle w:val="berschrift2"/>
+        <w:rPr>
+          <w:rFonts w:ascii="Cambria" w:hAnsi="Cambria"/>
+        </w:rPr>
+      </w:pPr>
+      <w:bookmarkStart w:id="7" w:name="_Toc526772755"/>
+      <w:r>
+        <w:rPr>
+          <w:rFonts w:ascii="Cambria" w:hAnsi="Cambria"/>
+        </w:rPr>
+        <w:t>2.1</w:t>
+      </w:r>
+      <w:r>
+        <w:rPr>
+          <w:rFonts w:ascii="Cambria" w:hAnsi="Cambria"/>
+        </w:rPr>
+        <w:tab/>
+        <w:t>Vorgeschichte</w:t>
       </w:r>
       <w:bookmarkEnd w:id="7"/>
     </w:p>
     <w:p>
       <w:pPr>
-        <w:rPr>
-          <w:rFonts w:ascii="Cambria" w:hAnsi="Cambria"/>
-        </w:rPr>
-      </w:pPr>
+        <w:jc w:val="both"/>
+        <w:rPr>
+          <w:rFonts w:ascii="Cambria" w:hAnsi="Cambria"/>
+          <w:color w:val="FF0000"/>
+        </w:rPr>
+      </w:pPr>
+      <w:r>
+        <w:rPr>
+          <w:rFonts w:ascii="Cambria" w:hAnsi="Cambria"/>
+          <w:color w:val="FF0000"/>
+        </w:rPr>
+        <w:t>FEHLT NOCH.</w:t>
+      </w:r>
     </w:p>
     <w:p>
       <w:pPr>
+        <w:jc w:val="both"/>
+        <w:rPr>
+          <w:rFonts w:ascii="Cambria" w:hAnsi="Cambria"/>
+          <w:i/>
+        </w:rPr>
+      </w:pPr>
+      <w:r>
+        <w:rPr>
+          <w:rFonts w:ascii="Cambria" w:hAnsi="Cambria"/>
+          <w:i/>
+        </w:rPr>
+        <w:t>Hinweis: An dieser Stelle kann auch noch etwas zu älteren Verträgen und Projekten stehen, die mit dem Projekt in Beziehung stehen.</w:t>
+      </w:r>
+    </w:p>
+    <w:p>
+      <w:pPr>
         <w:pStyle w:val="berschrift2"/>
         <w:rPr>
           <w:rFonts w:ascii="Cambria" w:hAnsi="Cambria"/>
         </w:rPr>
       </w:pPr>
-      <w:bookmarkStart w:id="8" w:name="_Toc526772755"/>
-      <w:r>
-        <w:rPr>
-          <w:rFonts w:ascii="Cambria" w:hAnsi="Cambria"/>
-        </w:rPr>
-        <w:t>2.1</w:t>
+      <w:bookmarkStart w:id="8" w:name="_Toc526772756"/>
+      <w:r>
+        <w:rPr>
+          <w:rFonts w:ascii="Cambria" w:hAnsi="Cambria"/>
+        </w:rPr>
+        <w:t>2.2</w:t>
       </w:r>
       <w:r>
         <w:rPr>
           <w:rFonts w:ascii="Cambria" w:hAnsi="Cambria"/>
         </w:rPr>
         <w:tab/>
-        <w:t>Vorgeschichte</w:t>
+        <w:t>Inhaltliche Kurzdarstellung</w:t>
       </w:r>
       <w:bookmarkEnd w:id="8"/>
     </w:p>
@@ -7064,104 +7108,143 @@
         <w:jc w:val="both"/>
         <w:rPr>
           <w:rFonts w:ascii="Cambria" w:hAnsi="Cambria"/>
-          <w:color w:val="FF0000"/>
-        </w:rPr>
-      </w:pPr>
-      <w:r>
-        <w:rPr>
-          <w:rFonts w:ascii="Cambria" w:hAnsi="Cambria"/>
-          <w:color w:val="FF0000"/>
-        </w:rPr>
-        <w:t>FEHLT NOCH.</w:t>
+        </w:rPr>
+      </w:pPr>
+      <w:r>
+        <w:rPr>
+          <w:rFonts w:ascii="Cambria" w:hAnsi="Cambria"/>
+        </w:rPr>
+        <w:t>Die Anwendung „Risiko“ ist eine Server-Client-Applikation, die mit Hilfe von Java realisiert wird. Server und Client kommunizieren über RMI. Die Anwendung ermöglicht es das Brettspiel „Risiko“ in der Version der Universität der Bundeswehr München zu spielen. Für ein Spiel muss ein neuer Server gestartet oder einem bestehenden beigetreten werden. Die grundlegenden Spielregeln wurden von dem originalen Brettspiel übernommen. Die Authentifizierung am Spiel erfo</w:t>
+      </w:r>
+      <w:r>
+        <w:rPr>
+          <w:rFonts w:ascii="Cambria" w:hAnsi="Cambria"/>
+        </w:rPr>
+        <w:t xml:space="preserve">lgt mittels </w:t>
+      </w:r>
+      <w:proofErr w:type="spellStart"/>
+      <w:r>
+        <w:rPr>
+          <w:rFonts w:ascii="Cambria" w:hAnsi="Cambria"/>
+        </w:rPr>
+        <w:t>n</w:t>
+      </w:r>
+      <w:r>
+        <w:rPr>
+          <w:rFonts w:ascii="Cambria" w:hAnsi="Cambria"/>
+        </w:rPr>
+        <w:t>ickname</w:t>
+      </w:r>
+      <w:proofErr w:type="spellEnd"/>
+      <w:r>
+        <w:rPr>
+          <w:rFonts w:ascii="Cambria" w:hAnsi="Cambria"/>
+        </w:rPr>
+        <w:t xml:space="preserve"> und Passwort. Die Anwendung steht nur im gleichen IP-Netzadressraum zur Verfügung.</w:t>
       </w:r>
     </w:p>
     <w:p>
       <w:pPr>
-        <w:jc w:val="both"/>
-        <w:rPr>
-          <w:rFonts w:ascii="Cambria" w:hAnsi="Cambria"/>
-          <w:i/>
-        </w:rPr>
-      </w:pPr>
-      <w:r>
-        <w:rPr>
-          <w:rFonts w:ascii="Cambria" w:hAnsi="Cambria"/>
-          <w:i/>
-        </w:rPr>
-        <w:t>Hinweis: An dieser Stelle kann auch noch etwas zu älteren Verträgen und Projekten stehen, die mit dem Projekt in Beziehung stehen.</w:t>
-      </w:r>
-    </w:p>
-    <w:p>
-      <w:pPr>
         <w:pStyle w:val="berschrift2"/>
         <w:rPr>
           <w:rFonts w:ascii="Cambria" w:hAnsi="Cambria"/>
         </w:rPr>
       </w:pPr>
-      <w:bookmarkStart w:id="9" w:name="_Toc526772756"/>
-      <w:r>
-        <w:rPr>
-          <w:rFonts w:ascii="Cambria" w:hAnsi="Cambria"/>
-        </w:rPr>
-        <w:t>2.2</w:t>
+      <w:bookmarkStart w:id="9" w:name="_Toc526772757"/>
+      <w:r>
+        <w:rPr>
+          <w:rFonts w:ascii="Cambria" w:hAnsi="Cambria"/>
+        </w:rPr>
+        <w:t>2.3</w:t>
       </w:r>
       <w:r>
         <w:rPr>
           <w:rFonts w:ascii="Cambria" w:hAnsi="Cambria"/>
         </w:rPr>
         <w:tab/>
-        <w:t>Inhaltliche Kurzdarstellung</w:t>
+        <w:t>Vertragsbasis</w:t>
       </w:r>
       <w:bookmarkEnd w:id="9"/>
     </w:p>
     <w:p>
       <w:pPr>
-        <w:jc w:val="both"/>
-        <w:rPr>
-          <w:rFonts w:ascii="Cambria" w:hAnsi="Cambria"/>
-        </w:rPr>
-      </w:pPr>
-      <w:r>
-        <w:rPr>
-          <w:rFonts w:ascii="Cambria" w:hAnsi="Cambria"/>
-        </w:rPr>
-        <w:t xml:space="preserve">Die Anwendung „Risiko“ ist eine Server-Client-Applikation, die mit Hilfe von Java realisiert wird. Server und Client kommunizieren über RMI. Die Anwendung ermöglicht es das Brettspiel „Risiko“ in der Version der Universität der Bundeswehr München zu spielen. Für ein Spiel muss ein neuer Server gestartet oder einem bestehenden beigetreten werden. Die grundlegenden Spielregeln wurden von dem originalen Brettspiel übernommen. Die Authentifizierung am Spiel erfolgt mittels </w:t>
-      </w:r>
-      <w:proofErr w:type="spellStart"/>
-      <w:r>
-        <w:rPr>
-          <w:rFonts w:ascii="Cambria" w:hAnsi="Cambria"/>
-        </w:rPr>
-        <w:t>Nickname</w:t>
-      </w:r>
-      <w:proofErr w:type="spellEnd"/>
-      <w:r>
-        <w:rPr>
-          <w:rFonts w:ascii="Cambria" w:hAnsi="Cambria"/>
-        </w:rPr>
-        <w:t xml:space="preserve"> und Passwort. Die Anwendung steht nur im gleichen IP-Netzadressraum zur Verfügung.</w:t>
+        <w:rPr>
+          <w:rFonts w:ascii="Cambria" w:hAnsi="Cambria"/>
+        </w:rPr>
+      </w:pPr>
+      <w:r>
+        <w:rPr>
+          <w:rFonts w:ascii="Cambria" w:hAnsi="Cambria"/>
+        </w:rPr>
+        <w:t>Das Projekt wird im Rahmen der Lehrveranstaltung „Praktikum Software Engineering“ erstellt. Es gelten die im Dokument „Dokumente/02_Arbeitsbereich/01_</w:t>
+      </w:r>
+      <w:r>
+        <w:rPr>
+          <w:rFonts w:ascii="Cambria" w:hAnsi="Cambria"/>
+        </w:rPr>
+        <w:t xml:space="preserve">Projekthandbuch/Rahmenbedingungen.pdf“ </w:t>
+      </w:r>
+      <w:r>
+        <w:rPr>
+          <w:rFonts w:ascii="Cambria" w:hAnsi="Cambria"/>
+        </w:rPr>
+        <w:t xml:space="preserve">festgelegten Rahmenbedingungen </w:t>
+      </w:r>
+      <w:r>
+        <w:rPr>
+          <w:rFonts w:ascii="Cambria" w:hAnsi="Cambria"/>
+        </w:rPr>
+        <w:t>[20181009_RAHMENBED</w:t>
+      </w:r>
+      <w:r>
+        <w:rPr>
+          <w:rFonts w:ascii="Cambria" w:hAnsi="Cambria"/>
+        </w:rPr>
+        <w:t>]</w:t>
+      </w:r>
+      <w:r>
+        <w:rPr>
+          <w:rFonts w:ascii="Cambria" w:hAnsi="Cambria"/>
+        </w:rPr>
+        <w:t>.</w:t>
       </w:r>
     </w:p>
     <w:p>
       <w:pPr>
+        <w:jc w:val="both"/>
+        <w:rPr>
+          <w:rFonts w:ascii="Cambria" w:hAnsi="Cambria"/>
+          <w:i/>
+        </w:rPr>
+      </w:pPr>
+      <w:r>
+        <w:rPr>
+          <w:rFonts w:ascii="Cambria" w:hAnsi="Cambria"/>
+          <w:i/>
+        </w:rPr>
+        <w:t>Normalerweise sind hier die Verweise auf die Verträge hinterlegt. In den Verträgen ist die genaue Leistung festgehalten. Hier stehen auch die zeitlichen Rahmenbedingungen, die Verpflichtungen der Vertragspartner, Gewährleistungen und Strafen bei einer Vertragsverletzung.</w:t>
+      </w:r>
+    </w:p>
+    <w:p>
+      <w:pPr>
         <w:pStyle w:val="berschrift2"/>
         <w:rPr>
           <w:rFonts w:ascii="Cambria" w:hAnsi="Cambria"/>
         </w:rPr>
       </w:pPr>
-      <w:bookmarkStart w:id="10" w:name="_Toc526772757"/>
-      <w:r>
-        <w:rPr>
-          <w:rFonts w:ascii="Cambria" w:hAnsi="Cambria"/>
-        </w:rPr>
-        <w:t>2.3</w:t>
+      <w:bookmarkStart w:id="10" w:name="_Toc526772758"/>
+      <w:r>
+        <w:rPr>
+          <w:rFonts w:ascii="Cambria" w:hAnsi="Cambria"/>
+        </w:rPr>
+        <w:t>2.4</w:t>
       </w:r>
       <w:r>
         <w:rPr>
           <w:rFonts w:ascii="Cambria" w:hAnsi="Cambria"/>
         </w:rPr>
         <w:tab/>
-        <w:t>Vertragsbasis</w:t>
+        <w:t>Projektergebnis</w:t>
       </w:r>
       <w:bookmarkEnd w:id="10"/>
     </w:p>
@@ -7175,133 +7258,51 @@
         <w:rPr>
           <w:rFonts w:ascii="Cambria" w:hAnsi="Cambria"/>
         </w:rPr>
-        <w:t>Das Projekt wird im Rahmen der Lehrveranstaltung „Praktikum Software Engineering“ erstellt. Es gelten die im Dokument „Dokumente/02_Arbeitsbereich/01_</w:t>
-      </w:r>
-      <w:r>
-        <w:rPr>
-          <w:rFonts w:ascii="Cambria" w:hAnsi="Cambria"/>
-        </w:rPr>
-        <w:t xml:space="preserve">Projekthandbuch/Rahmenbedingungen.pdf“ </w:t>
-      </w:r>
-      <w:r>
-        <w:rPr>
-          <w:rFonts w:ascii="Cambria" w:hAnsi="Cambria"/>
-        </w:rPr>
-        <w:t xml:space="preserve">festgelegten Rahmenbedingungen </w:t>
-      </w:r>
-      <w:r>
-        <w:rPr>
-          <w:rFonts w:ascii="Cambria" w:hAnsi="Cambria"/>
-        </w:rPr>
-        <w:t>[20181009_RAHMENBED</w:t>
-      </w:r>
-      <w:r>
-        <w:rPr>
-          <w:rFonts w:ascii="Cambria" w:hAnsi="Cambria"/>
-        </w:rPr>
-        <w:t>]</w:t>
-      </w:r>
-      <w:r>
-        <w:rPr>
-          <w:rFonts w:ascii="Cambria" w:hAnsi="Cambria"/>
-        </w:rPr>
-        <w:t>.</w:t>
+        <w:t>Siehe Kapitel 2.3 „Vertragsbasis“.</w:t>
       </w:r>
     </w:p>
     <w:p>
       <w:pPr>
-        <w:jc w:val="both"/>
-        <w:rPr>
-          <w:rFonts w:ascii="Cambria" w:hAnsi="Cambria"/>
-          <w:i/>
-        </w:rPr>
-      </w:pPr>
-      <w:r>
-        <w:rPr>
-          <w:rFonts w:ascii="Cambria" w:hAnsi="Cambria"/>
-          <w:i/>
-        </w:rPr>
-        <w:t>Normalerweise sind hier die Verweise auf die Verträge hinterlegt. In den Verträgen ist die genaue Leistung festgehalten. Hier stehen auch die zeitlichen Rahmenbedingungen, die Verpflichtungen der Vertragspartner, Gewährleistungen und Strafen bei einer Vertragsverletzung.</w:t>
+        <w:rPr>
+          <w:rFonts w:ascii="Cambria" w:hAnsi="Cambria"/>
+        </w:rPr>
+      </w:pPr>
+      <w:r>
+        <w:rPr>
+          <w:rFonts w:ascii="Cambria" w:hAnsi="Cambria"/>
+        </w:rPr>
+        <w:t>… und …</w:t>
       </w:r>
     </w:p>
     <w:p>
       <w:pPr>
-        <w:pStyle w:val="berschrift2"/>
-        <w:rPr>
-          <w:rFonts w:ascii="Cambria" w:hAnsi="Cambria"/>
-        </w:rPr>
-      </w:pPr>
-      <w:bookmarkStart w:id="11" w:name="_Toc526772758"/>
-      <w:r>
-        <w:rPr>
-          <w:rFonts w:ascii="Cambria" w:hAnsi="Cambria"/>
-        </w:rPr>
-        <w:t>2.4</w:t>
-      </w:r>
-      <w:r>
-        <w:rPr>
-          <w:rFonts w:ascii="Cambria" w:hAnsi="Cambria"/>
-        </w:rPr>
-        <w:tab/>
-        <w:t>Projektergebnis</w:t>
-      </w:r>
-      <w:bookmarkEnd w:id="11"/>
+        <w:jc w:val="both"/>
+        <w:rPr>
+          <w:rFonts w:ascii="Cambria" w:hAnsi="Cambria"/>
+        </w:rPr>
+      </w:pPr>
+      <w:r>
+        <w:rPr>
+          <w:rFonts w:ascii="Cambria" w:hAnsi="Cambria"/>
+        </w:rPr>
+        <w:t>Es müssen die folgenden Produkte exemplarisch erstellt werden: „Projekthandbuch“, „Besprechungsprotokolle“, „Gesamtsystemspezifikation“, „Architektur der Software mit Komponenten- und Schnittstellenbeschreibung“, „Programmcode“, „Testfallspezifikation“, „Testprotokoll“. Die Produkte müssen nicht vollständig sein. Ziel ist es, dass ausgewählte Anteile im Detail ausgearbeitet werden.</w:t>
+      </w:r>
     </w:p>
     <w:p>
       <w:pPr>
-        <w:rPr>
-          <w:rFonts w:ascii="Cambria" w:hAnsi="Cambria"/>
-        </w:rPr>
-      </w:pPr>
-      <w:r>
-        <w:rPr>
-          <w:rFonts w:ascii="Cambria" w:hAnsi="Cambria"/>
-        </w:rPr>
-        <w:t>Siehe Kapitel 2.3 „Vertragsbasis“.</w:t>
-      </w:r>
-    </w:p>
-    <w:p>
-      <w:pPr>
-        <w:rPr>
-          <w:rFonts w:ascii="Cambria" w:hAnsi="Cambria"/>
-        </w:rPr>
-      </w:pPr>
-      <w:r>
-        <w:rPr>
-          <w:rFonts w:ascii="Cambria" w:hAnsi="Cambria"/>
-        </w:rPr>
-        <w:t>… und …</w:t>
-      </w:r>
-    </w:p>
-    <w:p>
-      <w:pPr>
-        <w:jc w:val="both"/>
-        <w:rPr>
-          <w:rFonts w:ascii="Cambria" w:hAnsi="Cambria"/>
-        </w:rPr>
-      </w:pPr>
-      <w:r>
-        <w:rPr>
-          <w:rFonts w:ascii="Cambria" w:hAnsi="Cambria"/>
-        </w:rPr>
-        <w:t>Es müssen die folgenden Produkte exemplarisch erstellt werden: „Projekthandbuch“, „Besprechungsprotokolle“, „Gesamtsystemspezifikation“, „Architektur der Software mit Komponenten- und Schnittstellenbeschreibung“, „Programmcode“, „Testfallspezifikation“, „Testprotokoll“. Die Produkte müssen nicht vollständig sein. Ziel ist es, dass ausgewählte Anteile im Detail ausgearbeitet werden.</w:t>
-      </w:r>
-    </w:p>
-    <w:p>
-      <w:pPr>
         <w:pStyle w:val="berschrift2"/>
         <w:rPr>
           <w:rFonts w:ascii="Cambria" w:hAnsi="Cambria"/>
         </w:rPr>
       </w:pPr>
-      <w:bookmarkStart w:id="12" w:name="_Toc526772759"/>
+      <w:bookmarkStart w:id="11" w:name="_Toc526772759"/>
       <w:r>
         <w:rPr>
           <w:rFonts w:ascii="Cambria" w:hAnsi="Cambria"/>
         </w:rPr>
         <w:t>2.5 Informelle Ziele des Projektes</w:t>
       </w:r>
-      <w:bookmarkEnd w:id="12"/>
+      <w:bookmarkEnd w:id="11"/>
     </w:p>
     <w:p>
       <w:pPr>
@@ -7379,7 +7380,7 @@
           <w:rFonts w:ascii="Cambria" w:hAnsi="Cambria"/>
         </w:rPr>
       </w:pPr>
-      <w:bookmarkStart w:id="13" w:name="_Toc526772760"/>
+      <w:bookmarkStart w:id="12" w:name="_Toc526772760"/>
       <w:r>
         <w:rPr>
           <w:rFonts w:ascii="Cambria" w:hAnsi="Cambria"/>
@@ -7387,7 +7388,7 @@
         <w:lastRenderedPageBreak/>
         <w:t>Risiken, besondere Rahmenbedingungen</w:t>
       </w:r>
-      <w:bookmarkEnd w:id="13"/>
+      <w:bookmarkEnd w:id="12"/>
     </w:p>
     <w:p/>
     <w:p>
@@ -7422,14 +7423,14 @@
           <w:rFonts w:ascii="Cambria" w:hAnsi="Cambria"/>
         </w:rPr>
       </w:pPr>
-      <w:bookmarkStart w:id="14" w:name="_Toc526772761"/>
+      <w:bookmarkStart w:id="13" w:name="_Toc526772761"/>
       <w:r>
         <w:rPr>
           <w:rFonts w:ascii="Cambria" w:hAnsi="Cambria"/>
         </w:rPr>
         <w:t>Projektorganisation</w:t>
       </w:r>
-      <w:bookmarkEnd w:id="14"/>
+      <w:bookmarkEnd w:id="13"/>
     </w:p>
     <w:p/>
     <w:p>
@@ -7443,25 +7444,25 @@
           <w:rFonts w:ascii="Cambria" w:hAnsi="Cambria"/>
         </w:rPr>
       </w:pPr>
-      <w:bookmarkStart w:id="15" w:name="_Toc526772762"/>
+      <w:bookmarkStart w:id="14" w:name="_Toc526772762"/>
       <w:r>
         <w:rPr>
           <w:rFonts w:ascii="Cambria" w:hAnsi="Cambria"/>
         </w:rPr>
         <w:t>Teamaufbau</w:t>
       </w:r>
-      <w:bookmarkEnd w:id="15"/>
+      <w:bookmarkEnd w:id="14"/>
     </w:p>
     <w:tbl>
       <w:tblPr>
-        <w:tblStyle w:val="Gitternetztabelle1hellAkzent1"/>
+        <w:tblStyle w:val="Rastertabelle1hell-Akzent1"/>
         <w:tblW w:w="0" w:type="auto"/>
         <w:tblLook w:val="04A0" w:firstRow="1" w:lastRow="0" w:firstColumn="1" w:lastColumn="0" w:noHBand="0" w:noVBand="1"/>
       </w:tblPr>
       <w:tblGrid>
-        <w:gridCol w:w="3020"/>
-        <w:gridCol w:w="3021"/>
-        <w:gridCol w:w="3021"/>
+        <w:gridCol w:w="2542"/>
+        <w:gridCol w:w="4101"/>
+        <w:gridCol w:w="2419"/>
       </w:tblGrid>
       <w:tr>
         <w:trPr>
@@ -7609,6 +7610,12 @@
                 <w:rFonts w:ascii="Cambria" w:hAnsi="Cambria"/>
               </w:rPr>
             </w:pPr>
+            <w:r>
+              <w:rPr>
+                <w:rFonts w:ascii="Cambria" w:hAnsi="Cambria"/>
+              </w:rPr>
+              <w:t>Entwicklungsteamleiter/Systemarchitekt</w:t>
+            </w:r>
           </w:p>
         </w:tc>
         <w:tc>
@@ -7709,6 +7716,12 @@
                 <w:rFonts w:ascii="Cambria" w:hAnsi="Cambria"/>
               </w:rPr>
             </w:pPr>
+            <w:r>
+              <w:rPr>
+                <w:rFonts w:ascii="Cambria" w:hAnsi="Cambria"/>
+              </w:rPr>
+              <w:t>Fachlicher Chefdesigner</w:t>
+            </w:r>
           </w:p>
         </w:tc>
         <w:tc>
@@ -7785,6 +7798,8 @@
           <w:rFonts w:ascii="Cambria" w:hAnsi="Cambria"/>
         </w:rPr>
       </w:pPr>
+      <w:bookmarkStart w:id="15" w:name="_GoBack"/>
+      <w:bookmarkEnd w:id="15"/>
     </w:p>
     <w:p>
       <w:pPr>
@@ -8313,7 +8328,7 @@
       <w:hyperlink r:id="rId10" w:history="1">
         <w:r>
           <w:rPr>
-            <w:rStyle w:val="Hyperlink"/>
+            <w:rStyle w:val="Link"/>
             <w:rFonts w:ascii="Cambria" w:hAnsi="Cambria"/>
           </w:rPr>
           <w:t>https://github.com/Jotec1705/SE-Project2018</w:t>
@@ -8363,19 +8378,10 @@
         <w:rPr>
           <w:rFonts w:ascii="Cambria" w:hAnsi="Cambria"/>
         </w:rPr>
-        <w:t>[RISIKEN]</w:t>
-      </w:r>
-      <w:r>
-        <w:rPr>
-          <w:rFonts w:ascii="Cambria" w:hAnsi="Cambria"/>
-        </w:rPr>
-        <w:t xml:space="preserve"> </w:t>
-      </w:r>
-      <w:r>
-        <w:t>Dokumente/02_Arbeitsbereich/01_Projekthandbuch/</w:t>
-      </w:r>
-      <w:r>
-        <w:t>Risiken.xls</w:t>
+        <w:t xml:space="preserve">[RISIKEN] </w:t>
+      </w:r>
+      <w:r>
+        <w:t>Dokumente/02_Arbeitsbereich/01_Projekthandbuch/Risiken.xls</w:t>
       </w:r>
     </w:p>
     <w:sectPr>
@@ -8397,7 +8403,7 @@
 </file>
 
 <file path=word/endnotes.xml><?xml version="1.0" encoding="utf-8"?>
-<w:endnotes xmlns:wpc="http://schemas.microsoft.com/office/word/2010/wordprocessingCanvas" xmlns:cx="http://schemas.microsoft.com/office/drawing/2014/chartex" xmlns:cx1="http://schemas.microsoft.com/office/drawing/2015/9/8/chartex" xmlns:mc="http://schemas.openxmlformats.org/markup-compatibility/2006" xmlns:o="urn:schemas-microsoft-com:office:office" xmlns:r="http://schemas.openxmlformats.org/officeDocument/2006/relationships" xmlns:m="http://schemas.openxmlformats.org/officeDocument/2006/math" xmlns:v="urn:schemas-microsoft-com:vml" xmlns:wp14="http://schemas.microsoft.com/office/word/2010/wordprocessingDrawing" xmlns:wp="http://schemas.openxmlformats.org/drawingml/2006/wordprocessingDrawing" xmlns:w10="urn:schemas-microsoft-com:office:word" xmlns:w="http://schemas.openxmlformats.org/wordprocessingml/2006/main" xmlns:w14="http://schemas.microsoft.com/office/word/2010/wordml" xmlns:w15="http://schemas.microsoft.com/office/word/2012/wordml" xmlns:w16se="http://schemas.microsoft.com/office/word/2015/wordml/symex" xmlns:wpg="http://schemas.microsoft.com/office/word/2010/wordprocessingGroup" xmlns:wpi="http://schemas.microsoft.com/office/word/2010/wordprocessingInk" xmlns:wne="http://schemas.microsoft.com/office/word/2006/wordml" xmlns:wps="http://schemas.microsoft.com/office/word/2010/wordprocessingShape" mc:Ignorable="w14 w15 w16se wp14">
+<w:endnotes xmlns:wpc="http://schemas.microsoft.com/office/word/2010/wordprocessingCanvas" xmlns:mo="http://schemas.microsoft.com/office/mac/office/2008/main" xmlns:mc="http://schemas.openxmlformats.org/markup-compatibility/2006" xmlns:mv="urn:schemas-microsoft-com:mac:vml" xmlns:o="urn:schemas-microsoft-com:office:office" xmlns:r="http://schemas.openxmlformats.org/officeDocument/2006/relationships" xmlns:m="http://schemas.openxmlformats.org/officeDocument/2006/math" xmlns:v="urn:schemas-microsoft-com:vml" xmlns:wp14="http://schemas.microsoft.com/office/word/2010/wordprocessingDrawing" xmlns:wp="http://schemas.openxmlformats.org/drawingml/2006/wordprocessingDrawing" xmlns:w10="urn:schemas-microsoft-com:office:word" xmlns:w="http://schemas.openxmlformats.org/wordprocessingml/2006/main" xmlns:w14="http://schemas.microsoft.com/office/word/2010/wordml" xmlns:w15="http://schemas.microsoft.com/office/word/2012/wordml" xmlns:wpg="http://schemas.microsoft.com/office/word/2010/wordprocessingGroup" xmlns:wpi="http://schemas.microsoft.com/office/word/2010/wordprocessingInk" xmlns:wne="http://schemas.microsoft.com/office/word/2006/wordml" xmlns:wps="http://schemas.microsoft.com/office/word/2010/wordprocessingShape" mc:Ignorable="w14 w15 wp14">
   <w:endnote w:type="separator" w:id="-1">
     <w:p>
       <w:pPr>
@@ -8422,7 +8428,7 @@
 </file>
 
 <file path=word/footer1.xml><?xml version="1.0" encoding="utf-8"?>
-<w:ftr xmlns:wpc="http://schemas.microsoft.com/office/word/2010/wordprocessingCanvas" xmlns:cx="http://schemas.microsoft.com/office/drawing/2014/chartex" xmlns:cx1="http://schemas.microsoft.com/office/drawing/2015/9/8/chartex" xmlns:mc="http://schemas.openxmlformats.org/markup-compatibility/2006" xmlns:o="urn:schemas-microsoft-com:office:office" xmlns:r="http://schemas.openxmlformats.org/officeDocument/2006/relationships" xmlns:m="http://schemas.openxmlformats.org/officeDocument/2006/math" xmlns:v="urn:schemas-microsoft-com:vml" xmlns:wp14="http://schemas.microsoft.com/office/word/2010/wordprocessingDrawing" xmlns:wp="http://schemas.openxmlformats.org/drawingml/2006/wordprocessingDrawing" xmlns:w10="urn:schemas-microsoft-com:office:word" xmlns:w="http://schemas.openxmlformats.org/wordprocessingml/2006/main" xmlns:w14="http://schemas.microsoft.com/office/word/2010/wordml" xmlns:w15="http://schemas.microsoft.com/office/word/2012/wordml" xmlns:w16se="http://schemas.microsoft.com/office/word/2015/wordml/symex" xmlns:wpg="http://schemas.microsoft.com/office/word/2010/wordprocessingGroup" xmlns:wpi="http://schemas.microsoft.com/office/word/2010/wordprocessingInk" xmlns:wne="http://schemas.microsoft.com/office/word/2006/wordml" xmlns:wps="http://schemas.microsoft.com/office/word/2010/wordprocessingShape" mc:Ignorable="w14 w15 w16se wp14">
+<w:ftr xmlns:wpc="http://schemas.microsoft.com/office/word/2010/wordprocessingCanvas" xmlns:mo="http://schemas.microsoft.com/office/mac/office/2008/main" xmlns:mc="http://schemas.openxmlformats.org/markup-compatibility/2006" xmlns:mv="urn:schemas-microsoft-com:mac:vml" xmlns:o="urn:schemas-microsoft-com:office:office" xmlns:r="http://schemas.openxmlformats.org/officeDocument/2006/relationships" xmlns:m="http://schemas.openxmlformats.org/officeDocument/2006/math" xmlns:v="urn:schemas-microsoft-com:vml" xmlns:wp14="http://schemas.microsoft.com/office/word/2010/wordprocessingDrawing" xmlns:wp="http://schemas.openxmlformats.org/drawingml/2006/wordprocessingDrawing" xmlns:w10="urn:schemas-microsoft-com:office:word" xmlns:w="http://schemas.openxmlformats.org/wordprocessingml/2006/main" xmlns:w14="http://schemas.microsoft.com/office/word/2010/wordml" xmlns:w15="http://schemas.microsoft.com/office/word/2012/wordml" xmlns:wpg="http://schemas.microsoft.com/office/word/2010/wordprocessingGroup" xmlns:wpi="http://schemas.microsoft.com/office/word/2010/wordprocessingInk" xmlns:wne="http://schemas.microsoft.com/office/word/2006/wordml" xmlns:wps="http://schemas.microsoft.com/office/word/2010/wordprocessingShape" mc:Ignorable="w14 w15 wp14">
   <w:p>
     <w:pPr>
       <w:pStyle w:val="Fuzeile"/>
@@ -8432,7 +8438,7 @@
 </file>
 
 <file path=word/footer2.xml><?xml version="1.0" encoding="utf-8"?>
-<w:ftr xmlns:wpc="http://schemas.microsoft.com/office/word/2010/wordprocessingCanvas" xmlns:cx="http://schemas.microsoft.com/office/drawing/2014/chartex" xmlns:cx1="http://schemas.microsoft.com/office/drawing/2015/9/8/chartex" xmlns:mc="http://schemas.openxmlformats.org/markup-compatibility/2006" xmlns:o="urn:schemas-microsoft-com:office:office" xmlns:r="http://schemas.openxmlformats.org/officeDocument/2006/relationships" xmlns:m="http://schemas.openxmlformats.org/officeDocument/2006/math" xmlns:v="urn:schemas-microsoft-com:vml" xmlns:wp14="http://schemas.microsoft.com/office/word/2010/wordprocessingDrawing" xmlns:wp="http://schemas.openxmlformats.org/drawingml/2006/wordprocessingDrawing" xmlns:w10="urn:schemas-microsoft-com:office:word" xmlns:w="http://schemas.openxmlformats.org/wordprocessingml/2006/main" xmlns:w14="http://schemas.microsoft.com/office/word/2010/wordml" xmlns:w15="http://schemas.microsoft.com/office/word/2012/wordml" xmlns:w16se="http://schemas.microsoft.com/office/word/2015/wordml/symex" xmlns:wpg="http://schemas.microsoft.com/office/word/2010/wordprocessingGroup" xmlns:wpi="http://schemas.microsoft.com/office/word/2010/wordprocessingInk" xmlns:wne="http://schemas.microsoft.com/office/word/2006/wordml" xmlns:wps="http://schemas.microsoft.com/office/word/2010/wordprocessingShape" mc:Ignorable="w14 w15 w16se wp14">
+<w:ftr xmlns:wpc="http://schemas.microsoft.com/office/word/2010/wordprocessingCanvas" xmlns:mo="http://schemas.microsoft.com/office/mac/office/2008/main" xmlns:mc="http://schemas.openxmlformats.org/markup-compatibility/2006" xmlns:mv="urn:schemas-microsoft-com:mac:vml" xmlns:o="urn:schemas-microsoft-com:office:office" xmlns:r="http://schemas.openxmlformats.org/officeDocument/2006/relationships" xmlns:m="http://schemas.openxmlformats.org/officeDocument/2006/math" xmlns:v="urn:schemas-microsoft-com:vml" xmlns:wp14="http://schemas.microsoft.com/office/word/2010/wordprocessingDrawing" xmlns:wp="http://schemas.openxmlformats.org/drawingml/2006/wordprocessingDrawing" xmlns:w10="urn:schemas-microsoft-com:office:word" xmlns:w="http://schemas.openxmlformats.org/wordprocessingml/2006/main" xmlns:w14="http://schemas.microsoft.com/office/word/2010/wordml" xmlns:w15="http://schemas.microsoft.com/office/word/2012/wordml" xmlns:wpg="http://schemas.microsoft.com/office/word/2010/wordprocessingGroup" xmlns:wpi="http://schemas.microsoft.com/office/word/2010/wordprocessingInk" xmlns:wne="http://schemas.microsoft.com/office/word/2006/wordml" xmlns:wps="http://schemas.microsoft.com/office/word/2010/wordprocessingShape" mc:Ignorable="w14 w15 wp14">
   <w:p>
     <w:pPr>
       <w:pStyle w:val="Fuzeile"/>
@@ -8475,7 +8481,7 @@
           <w:rPr>
             <w:noProof/>
           </w:rPr>
-          <w:t>1</w:t>
+          <w:t>2</w:t>
         </w:r>
         <w:r>
           <w:fldChar w:fldCharType="end"/>
@@ -8502,7 +8508,7 @@
 </file>
 
 <file path=word/footer3.xml><?xml version="1.0" encoding="utf-8"?>
-<w:ftr xmlns:wpc="http://schemas.microsoft.com/office/word/2010/wordprocessingCanvas" xmlns:cx="http://schemas.microsoft.com/office/drawing/2014/chartex" xmlns:cx1="http://schemas.microsoft.com/office/drawing/2015/9/8/chartex" xmlns:mc="http://schemas.openxmlformats.org/markup-compatibility/2006" xmlns:o="urn:schemas-microsoft-com:office:office" xmlns:r="http://schemas.openxmlformats.org/officeDocument/2006/relationships" xmlns:m="http://schemas.openxmlformats.org/officeDocument/2006/math" xmlns:v="urn:schemas-microsoft-com:vml" xmlns:wp14="http://schemas.microsoft.com/office/word/2010/wordprocessingDrawing" xmlns:wp="http://schemas.openxmlformats.org/drawingml/2006/wordprocessingDrawing" xmlns:w10="urn:schemas-microsoft-com:office:word" xmlns:w="http://schemas.openxmlformats.org/wordprocessingml/2006/main" xmlns:w14="http://schemas.microsoft.com/office/word/2010/wordml" xmlns:w15="http://schemas.microsoft.com/office/word/2012/wordml" xmlns:w16se="http://schemas.microsoft.com/office/word/2015/wordml/symex" xmlns:wpg="http://schemas.microsoft.com/office/word/2010/wordprocessingGroup" xmlns:wpi="http://schemas.microsoft.com/office/word/2010/wordprocessingInk" xmlns:wne="http://schemas.microsoft.com/office/word/2006/wordml" xmlns:wps="http://schemas.microsoft.com/office/word/2010/wordprocessingShape" mc:Ignorable="w14 w15 w16se wp14">
+<w:ftr xmlns:wpc="http://schemas.microsoft.com/office/word/2010/wordprocessingCanvas" xmlns:mo="http://schemas.microsoft.com/office/mac/office/2008/main" xmlns:mc="http://schemas.openxmlformats.org/markup-compatibility/2006" xmlns:mv="urn:schemas-microsoft-com:mac:vml" xmlns:o="urn:schemas-microsoft-com:office:office" xmlns:r="http://schemas.openxmlformats.org/officeDocument/2006/relationships" xmlns:m="http://schemas.openxmlformats.org/officeDocument/2006/math" xmlns:v="urn:schemas-microsoft-com:vml" xmlns:wp14="http://schemas.microsoft.com/office/word/2010/wordprocessingDrawing" xmlns:wp="http://schemas.openxmlformats.org/drawingml/2006/wordprocessingDrawing" xmlns:w10="urn:schemas-microsoft-com:office:word" xmlns:w="http://schemas.openxmlformats.org/wordprocessingml/2006/main" xmlns:w14="http://schemas.microsoft.com/office/word/2010/wordml" xmlns:w15="http://schemas.microsoft.com/office/word/2012/wordml" xmlns:wpg="http://schemas.microsoft.com/office/word/2010/wordprocessingGroup" xmlns:wpi="http://schemas.microsoft.com/office/word/2010/wordprocessingInk" xmlns:wne="http://schemas.microsoft.com/office/word/2006/wordml" xmlns:wps="http://schemas.microsoft.com/office/word/2010/wordprocessingShape" mc:Ignorable="w14 w15 wp14">
   <w:p>
     <w:pPr>
       <w:pStyle w:val="Fuzeile"/>
@@ -8512,7 +8518,7 @@
 </file>
 
 <file path=word/footnotes.xml><?xml version="1.0" encoding="utf-8"?>
-<w:footnotes xmlns:wpc="http://schemas.microsoft.com/office/word/2010/wordprocessingCanvas" xmlns:cx="http://schemas.microsoft.com/office/drawing/2014/chartex" xmlns:cx1="http://schemas.microsoft.com/office/drawing/2015/9/8/chartex" xmlns:mc="http://schemas.openxmlformats.org/markup-compatibility/2006" xmlns:o="urn:schemas-microsoft-com:office:office" xmlns:r="http://schemas.openxmlformats.org/officeDocument/2006/relationships" xmlns:m="http://schemas.openxmlformats.org/officeDocument/2006/math" xmlns:v="urn:schemas-microsoft-com:vml" xmlns:wp14="http://schemas.microsoft.com/office/word/2010/wordprocessingDrawing" xmlns:wp="http://schemas.openxmlformats.org/drawingml/2006/wordprocessingDrawing" xmlns:w10="urn:schemas-microsoft-com:office:word" xmlns:w="http://schemas.openxmlformats.org/wordprocessingml/2006/main" xmlns:w14="http://schemas.microsoft.com/office/word/2010/wordml" xmlns:w15="http://schemas.microsoft.com/office/word/2012/wordml" xmlns:w16se="http://schemas.microsoft.com/office/word/2015/wordml/symex" xmlns:wpg="http://schemas.microsoft.com/office/word/2010/wordprocessingGroup" xmlns:wpi="http://schemas.microsoft.com/office/word/2010/wordprocessingInk" xmlns:wne="http://schemas.microsoft.com/office/word/2006/wordml" xmlns:wps="http://schemas.microsoft.com/office/word/2010/wordprocessingShape" mc:Ignorable="w14 w15 w16se wp14">
+<w:footnotes xmlns:wpc="http://schemas.microsoft.com/office/word/2010/wordprocessingCanvas" xmlns:mo="http://schemas.microsoft.com/office/mac/office/2008/main" xmlns:mc="http://schemas.openxmlformats.org/markup-compatibility/2006" xmlns:mv="urn:schemas-microsoft-com:mac:vml" xmlns:o="urn:schemas-microsoft-com:office:office" xmlns:r="http://schemas.openxmlformats.org/officeDocument/2006/relationships" xmlns:m="http://schemas.openxmlformats.org/officeDocument/2006/math" xmlns:v="urn:schemas-microsoft-com:vml" xmlns:wp14="http://schemas.microsoft.com/office/word/2010/wordprocessingDrawing" xmlns:wp="http://schemas.openxmlformats.org/drawingml/2006/wordprocessingDrawing" xmlns:w10="urn:schemas-microsoft-com:office:word" xmlns:w="http://schemas.openxmlformats.org/wordprocessingml/2006/main" xmlns:w14="http://schemas.microsoft.com/office/word/2010/wordml" xmlns:w15="http://schemas.microsoft.com/office/word/2012/wordml" xmlns:wpg="http://schemas.microsoft.com/office/word/2010/wordprocessingGroup" xmlns:wpi="http://schemas.microsoft.com/office/word/2010/wordprocessingInk" xmlns:wne="http://schemas.microsoft.com/office/word/2006/wordml" xmlns:wps="http://schemas.microsoft.com/office/word/2010/wordprocessingShape" mc:Ignorable="w14 w15 wp14">
   <w:footnote w:type="separator" w:id="-1">
     <w:p>
       <w:pPr>
@@ -8537,7 +8543,7 @@
 </file>
 
 <file path=word/header1.xml><?xml version="1.0" encoding="utf-8"?>
-<w:hdr xmlns:wpc="http://schemas.microsoft.com/office/word/2010/wordprocessingCanvas" xmlns:cx="http://schemas.microsoft.com/office/drawing/2014/chartex" xmlns:cx1="http://schemas.microsoft.com/office/drawing/2015/9/8/chartex" xmlns:mc="http://schemas.openxmlformats.org/markup-compatibility/2006" xmlns:o="urn:schemas-microsoft-com:office:office" xmlns:r="http://schemas.openxmlformats.org/officeDocument/2006/relationships" xmlns:m="http://schemas.openxmlformats.org/officeDocument/2006/math" xmlns:v="urn:schemas-microsoft-com:vml" xmlns:wp14="http://schemas.microsoft.com/office/word/2010/wordprocessingDrawing" xmlns:wp="http://schemas.openxmlformats.org/drawingml/2006/wordprocessingDrawing" xmlns:w10="urn:schemas-microsoft-com:office:word" xmlns:w="http://schemas.openxmlformats.org/wordprocessingml/2006/main" xmlns:w14="http://schemas.microsoft.com/office/word/2010/wordml" xmlns:w15="http://schemas.microsoft.com/office/word/2012/wordml" xmlns:w16se="http://schemas.microsoft.com/office/word/2015/wordml/symex" xmlns:wpg="http://schemas.microsoft.com/office/word/2010/wordprocessingGroup" xmlns:wpi="http://schemas.microsoft.com/office/word/2010/wordprocessingInk" xmlns:wne="http://schemas.microsoft.com/office/word/2006/wordml" xmlns:wps="http://schemas.microsoft.com/office/word/2010/wordprocessingShape" mc:Ignorable="w14 w15 w16se wp14">
+<w:hdr xmlns:wpc="http://schemas.microsoft.com/office/word/2010/wordprocessingCanvas" xmlns:mo="http://schemas.microsoft.com/office/mac/office/2008/main" xmlns:mc="http://schemas.openxmlformats.org/markup-compatibility/2006" xmlns:mv="urn:schemas-microsoft-com:mac:vml" xmlns:o="urn:schemas-microsoft-com:office:office" xmlns:r="http://schemas.openxmlformats.org/officeDocument/2006/relationships" xmlns:m="http://schemas.openxmlformats.org/officeDocument/2006/math" xmlns:v="urn:schemas-microsoft-com:vml" xmlns:wp14="http://schemas.microsoft.com/office/word/2010/wordprocessingDrawing" xmlns:wp="http://schemas.openxmlformats.org/drawingml/2006/wordprocessingDrawing" xmlns:w10="urn:schemas-microsoft-com:office:word" xmlns:w="http://schemas.openxmlformats.org/wordprocessingml/2006/main" xmlns:w14="http://schemas.microsoft.com/office/word/2010/wordml" xmlns:w15="http://schemas.microsoft.com/office/word/2012/wordml" xmlns:wpg="http://schemas.microsoft.com/office/word/2010/wordprocessingGroup" xmlns:wpi="http://schemas.microsoft.com/office/word/2010/wordprocessingInk" xmlns:wne="http://schemas.microsoft.com/office/word/2006/wordml" xmlns:wps="http://schemas.microsoft.com/office/word/2010/wordprocessingShape" mc:Ignorable="w14 w15 wp14">
   <w:p>
     <w:pPr>
       <w:pStyle w:val="Kopfzeile"/>
@@ -8547,7 +8553,7 @@
 </file>
 
 <file path=word/header2.xml><?xml version="1.0" encoding="utf-8"?>
-<w:hdr xmlns:wpc="http://schemas.microsoft.com/office/word/2010/wordprocessingCanvas" xmlns:cx="http://schemas.microsoft.com/office/drawing/2014/chartex" xmlns:cx1="http://schemas.microsoft.com/office/drawing/2015/9/8/chartex" xmlns:mc="http://schemas.openxmlformats.org/markup-compatibility/2006" xmlns:o="urn:schemas-microsoft-com:office:office" xmlns:r="http://schemas.openxmlformats.org/officeDocument/2006/relationships" xmlns:m="http://schemas.openxmlformats.org/officeDocument/2006/math" xmlns:v="urn:schemas-microsoft-com:vml" xmlns:wp14="http://schemas.microsoft.com/office/word/2010/wordprocessingDrawing" xmlns:wp="http://schemas.openxmlformats.org/drawingml/2006/wordprocessingDrawing" xmlns:w10="urn:schemas-microsoft-com:office:word" xmlns:w="http://schemas.openxmlformats.org/wordprocessingml/2006/main" xmlns:w14="http://schemas.microsoft.com/office/word/2010/wordml" xmlns:w15="http://schemas.microsoft.com/office/word/2012/wordml" xmlns:w16se="http://schemas.microsoft.com/office/word/2015/wordml/symex" xmlns:wpg="http://schemas.microsoft.com/office/word/2010/wordprocessingGroup" xmlns:wpi="http://schemas.microsoft.com/office/word/2010/wordprocessingInk" xmlns:wne="http://schemas.microsoft.com/office/word/2006/wordml" xmlns:wps="http://schemas.microsoft.com/office/word/2010/wordprocessingShape" mc:Ignorable="w14 w15 w16se wp14">
+<w:hdr xmlns:wpc="http://schemas.microsoft.com/office/word/2010/wordprocessingCanvas" xmlns:mo="http://schemas.microsoft.com/office/mac/office/2008/main" xmlns:mc="http://schemas.openxmlformats.org/markup-compatibility/2006" xmlns:mv="urn:schemas-microsoft-com:mac:vml" xmlns:o="urn:schemas-microsoft-com:office:office" xmlns:r="http://schemas.openxmlformats.org/officeDocument/2006/relationships" xmlns:m="http://schemas.openxmlformats.org/officeDocument/2006/math" xmlns:v="urn:schemas-microsoft-com:vml" xmlns:wp14="http://schemas.microsoft.com/office/word/2010/wordprocessingDrawing" xmlns:wp="http://schemas.openxmlformats.org/drawingml/2006/wordprocessingDrawing" xmlns:w10="urn:schemas-microsoft-com:office:word" xmlns:w="http://schemas.openxmlformats.org/wordprocessingml/2006/main" xmlns:w14="http://schemas.microsoft.com/office/word/2010/wordml" xmlns:w15="http://schemas.microsoft.com/office/word/2012/wordml" xmlns:wpg="http://schemas.microsoft.com/office/word/2010/wordprocessingGroup" xmlns:wpi="http://schemas.microsoft.com/office/word/2010/wordprocessingInk" xmlns:wne="http://schemas.microsoft.com/office/word/2006/wordml" xmlns:wps="http://schemas.microsoft.com/office/word/2010/wordprocessingShape" mc:Ignorable="w14 w15 wp14">
   <w:p>
     <w:pPr>
       <w:pStyle w:val="Kopfzeile"/>
@@ -8568,7 +8574,7 @@
 </file>
 
 <file path=word/header3.xml><?xml version="1.0" encoding="utf-8"?>
-<w:hdr xmlns:wpc="http://schemas.microsoft.com/office/word/2010/wordprocessingCanvas" xmlns:cx="http://schemas.microsoft.com/office/drawing/2014/chartex" xmlns:cx1="http://schemas.microsoft.com/office/drawing/2015/9/8/chartex" xmlns:mc="http://schemas.openxmlformats.org/markup-compatibility/2006" xmlns:o="urn:schemas-microsoft-com:office:office" xmlns:r="http://schemas.openxmlformats.org/officeDocument/2006/relationships" xmlns:m="http://schemas.openxmlformats.org/officeDocument/2006/math" xmlns:v="urn:schemas-microsoft-com:vml" xmlns:wp14="http://schemas.microsoft.com/office/word/2010/wordprocessingDrawing" xmlns:wp="http://schemas.openxmlformats.org/drawingml/2006/wordprocessingDrawing" xmlns:w10="urn:schemas-microsoft-com:office:word" xmlns:w="http://schemas.openxmlformats.org/wordprocessingml/2006/main" xmlns:w14="http://schemas.microsoft.com/office/word/2010/wordml" xmlns:w15="http://schemas.microsoft.com/office/word/2012/wordml" xmlns:w16se="http://schemas.microsoft.com/office/word/2015/wordml/symex" xmlns:wpg="http://schemas.microsoft.com/office/word/2010/wordprocessingGroup" xmlns:wpi="http://schemas.microsoft.com/office/word/2010/wordprocessingInk" xmlns:wne="http://schemas.microsoft.com/office/word/2006/wordml" xmlns:wps="http://schemas.microsoft.com/office/word/2010/wordprocessingShape" mc:Ignorable="w14 w15 w16se wp14">
+<w:hdr xmlns:wpc="http://schemas.microsoft.com/office/word/2010/wordprocessingCanvas" xmlns:mo="http://schemas.microsoft.com/office/mac/office/2008/main" xmlns:mc="http://schemas.openxmlformats.org/markup-compatibility/2006" xmlns:mv="urn:schemas-microsoft-com:mac:vml" xmlns:o="urn:schemas-microsoft-com:office:office" xmlns:r="http://schemas.openxmlformats.org/officeDocument/2006/relationships" xmlns:m="http://schemas.openxmlformats.org/officeDocument/2006/math" xmlns:v="urn:schemas-microsoft-com:vml" xmlns:wp14="http://schemas.microsoft.com/office/word/2010/wordprocessingDrawing" xmlns:wp="http://schemas.openxmlformats.org/drawingml/2006/wordprocessingDrawing" xmlns:w10="urn:schemas-microsoft-com:office:word" xmlns:w="http://schemas.openxmlformats.org/wordprocessingml/2006/main" xmlns:w14="http://schemas.microsoft.com/office/word/2010/wordml" xmlns:w15="http://schemas.microsoft.com/office/word/2012/wordml" xmlns:wpg="http://schemas.microsoft.com/office/word/2010/wordprocessingGroup" xmlns:wpi="http://schemas.microsoft.com/office/word/2010/wordprocessingInk" xmlns:wne="http://schemas.microsoft.com/office/word/2006/wordml" xmlns:wps="http://schemas.microsoft.com/office/word/2010/wordprocessingShape" mc:Ignorable="w14 w15 wp14">
   <w:p>
     <w:pPr>
       <w:pStyle w:val="Kopfzeile"/>
@@ -8578,8 +8584,8 @@
 </file>
 
 <file path=word/numbering.xml><?xml version="1.0" encoding="utf-8"?>
-<w:numbering xmlns:wpc="http://schemas.microsoft.com/office/word/2010/wordprocessingCanvas" xmlns:cx="http://schemas.microsoft.com/office/drawing/2014/chartex" xmlns:cx1="http://schemas.microsoft.com/office/drawing/2015/9/8/chartex" xmlns:mc="http://schemas.openxmlformats.org/markup-compatibility/2006" xmlns:o="urn:schemas-microsoft-com:office:office" xmlns:r="http://schemas.openxmlformats.org/officeDocument/2006/relationships" xmlns:m="http://schemas.openxmlformats.org/officeDocument/2006/math" xmlns:v="urn:schemas-microsoft-com:vml" xmlns:wp14="http://schemas.microsoft.com/office/word/2010/wordprocessingDrawing" xmlns:wp="http://schemas.openxmlformats.org/drawingml/2006/wordprocessingDrawing" xmlns:w10="urn:schemas-microsoft-com:office:word" xmlns:w="http://schemas.openxmlformats.org/wordprocessingml/2006/main" xmlns:w14="http://schemas.microsoft.com/office/word/2010/wordml" xmlns:w15="http://schemas.microsoft.com/office/word/2012/wordml" xmlns:w16se="http://schemas.microsoft.com/office/word/2015/wordml/symex" xmlns:wpg="http://schemas.microsoft.com/office/word/2010/wordprocessingGroup" xmlns:wpi="http://schemas.microsoft.com/office/word/2010/wordprocessingInk" xmlns:wne="http://schemas.microsoft.com/office/word/2006/wordml" xmlns:wps="http://schemas.microsoft.com/office/word/2010/wordprocessingShape" mc:Ignorable="w14 w15 w16se wp14">
-  <w:abstractNum w:abstractNumId="0" w15:restartNumberingAfterBreak="0">
+<w:numbering xmlns:wpc="http://schemas.microsoft.com/office/word/2010/wordprocessingCanvas" xmlns:mo="http://schemas.microsoft.com/office/mac/office/2008/main" xmlns:mc="http://schemas.openxmlformats.org/markup-compatibility/2006" xmlns:mv="urn:schemas-microsoft-com:mac:vml" xmlns:o="urn:schemas-microsoft-com:office:office" xmlns:r="http://schemas.openxmlformats.org/officeDocument/2006/relationships" xmlns:m="http://schemas.openxmlformats.org/officeDocument/2006/math" xmlns:v="urn:schemas-microsoft-com:vml" xmlns:wp14="http://schemas.microsoft.com/office/word/2010/wordprocessingDrawing" xmlns:wp="http://schemas.openxmlformats.org/drawingml/2006/wordprocessingDrawing" xmlns:w10="urn:schemas-microsoft-com:office:word" xmlns:w="http://schemas.openxmlformats.org/wordprocessingml/2006/main" xmlns:w14="http://schemas.microsoft.com/office/word/2010/wordml" xmlns:w15="http://schemas.microsoft.com/office/word/2012/wordml" xmlns:wpg="http://schemas.microsoft.com/office/word/2010/wordprocessingGroup" xmlns:wpi="http://schemas.microsoft.com/office/word/2010/wordprocessingInk" xmlns:wne="http://schemas.microsoft.com/office/word/2006/wordml" xmlns:wps="http://schemas.microsoft.com/office/word/2010/wordprocessingShape" mc:Ignorable="w14 w15 wp14">
+  <w:abstractNum w:abstractNumId="0">
     <w:nsid w:val="09E4127B"/>
     <w:multiLevelType w:val="hybridMultilevel"/>
     <w:tmpl w:val="184A113C"/>
@@ -8668,7 +8674,7 @@
       </w:pPr>
     </w:lvl>
   </w:abstractNum>
-  <w:abstractNum w:abstractNumId="1" w15:restartNumberingAfterBreak="0">
+  <w:abstractNum w:abstractNumId="1">
     <w:nsid w:val="0F2A78AB"/>
     <w:multiLevelType w:val="hybridMultilevel"/>
     <w:tmpl w:val="868AD8DA"/>
@@ -8757,7 +8763,7 @@
       </w:pPr>
     </w:lvl>
   </w:abstractNum>
-  <w:abstractNum w:abstractNumId="2" w15:restartNumberingAfterBreak="0">
+  <w:abstractNum w:abstractNumId="2">
     <w:nsid w:val="18E95BE4"/>
     <w:multiLevelType w:val="multilevel"/>
     <w:tmpl w:val="0FB6F8D8"/>
@@ -8870,7 +8876,7 @@
       </w:rPr>
     </w:lvl>
   </w:abstractNum>
-  <w:abstractNum w:abstractNumId="3" w15:restartNumberingAfterBreak="0">
+  <w:abstractNum w:abstractNumId="3">
     <w:nsid w:val="2E9C499C"/>
     <w:multiLevelType w:val="hybridMultilevel"/>
     <w:tmpl w:val="0D22349E"/>
@@ -8959,7 +8965,7 @@
       </w:pPr>
     </w:lvl>
   </w:abstractNum>
-  <w:abstractNum w:abstractNumId="4" w15:restartNumberingAfterBreak="0">
+  <w:abstractNum w:abstractNumId="4">
     <w:nsid w:val="512D7184"/>
     <w:multiLevelType w:val="hybridMultilevel"/>
     <w:tmpl w:val="35EAC232"/>
@@ -9048,7 +9054,7 @@
       </w:pPr>
     </w:lvl>
   </w:abstractNum>
-  <w:abstractNum w:abstractNumId="5" w15:restartNumberingAfterBreak="0">
+  <w:abstractNum w:abstractNumId="5">
     <w:nsid w:val="70681F7E"/>
     <w:multiLevelType w:val="hybridMultilevel"/>
     <w:tmpl w:val="8D4052B0"/>
@@ -9159,7 +9165,7 @@
 </file>
 
 <file path=word/styles.xml><?xml version="1.0" encoding="utf-8"?>
-<w:styles xmlns:mc="http://schemas.openxmlformats.org/markup-compatibility/2006" xmlns:r="http://schemas.openxmlformats.org/officeDocument/2006/relationships" xmlns:w="http://schemas.openxmlformats.org/wordprocessingml/2006/main" xmlns:w14="http://schemas.microsoft.com/office/word/2010/wordml" xmlns:w15="http://schemas.microsoft.com/office/word/2012/wordml" xmlns:w16se="http://schemas.microsoft.com/office/word/2015/wordml/symex" mc:Ignorable="w14 w15 w16se">
+<w:styles xmlns:mc="http://schemas.openxmlformats.org/markup-compatibility/2006" xmlns:r="http://schemas.openxmlformats.org/officeDocument/2006/relationships" xmlns:w="http://schemas.openxmlformats.org/wordprocessingml/2006/main" xmlns:w14="http://schemas.microsoft.com/office/word/2010/wordml" xmlns:w15="http://schemas.microsoft.com/office/word/2012/wordml" mc:Ignorable="w14 w15">
   <w:docDefaults>
     <w:rPrDefault>
       <w:rPr>
@@ -9175,7 +9181,7 @@
       </w:pPr>
     </w:pPrDefault>
   </w:docDefaults>
-  <w:latentStyles w:defLockedState="0" w:defUIPriority="99" w:defSemiHidden="0" w:defUnhideWhenUsed="0" w:defQFormat="0" w:count="371">
+  <w:latentStyles w:defLockedState="0" w:defUIPriority="99" w:defSemiHidden="0" w:defUnhideWhenUsed="0" w:defQFormat="0" w:count="382">
     <w:lsdException w:name="Normal" w:uiPriority="0" w:qFormat="1"/>
     <w:lsdException w:name="heading 1" w:uiPriority="9" w:qFormat="1"/>
     <w:lsdException w:name="heading 2" w:semiHidden="1" w:uiPriority="9" w:unhideWhenUsed="1" w:qFormat="1"/>
@@ -9281,7 +9287,6 @@
     <w:lsdException w:name="HTML Sample" w:semiHidden="1" w:unhideWhenUsed="1"/>
     <w:lsdException w:name="HTML Typewriter" w:semiHidden="1" w:unhideWhenUsed="1"/>
     <w:lsdException w:name="HTML Variable" w:semiHidden="1" w:unhideWhenUsed="1"/>
-    <w:lsdException w:name="Normal Table" w:semiHidden="1" w:unhideWhenUsed="1"/>
     <w:lsdException w:name="annotation subject" w:semiHidden="1" w:unhideWhenUsed="1"/>
     <w:lsdException w:name="No List" w:semiHidden="1" w:unhideWhenUsed="1"/>
     <w:lsdException w:name="Outline List 1" w:semiHidden="1" w:unhideWhenUsed="1"/>
@@ -9327,11 +9332,9 @@
     <w:lsdException w:name="Table Subtle 1" w:semiHidden="1" w:unhideWhenUsed="1"/>
     <w:lsdException w:name="Table Subtle 2" w:semiHidden="1" w:unhideWhenUsed="1"/>
     <w:lsdException w:name="Table Web 1" w:semiHidden="1" w:unhideWhenUsed="1"/>
-    <w:lsdException w:name="Table Web 2" w:semiHidden="1" w:unhideWhenUsed="1"/>
     <w:lsdException w:name="Table Web 3" w:semiHidden="1" w:unhideWhenUsed="1"/>
     <w:lsdException w:name="Balloon Text" w:semiHidden="1" w:unhideWhenUsed="1"/>
     <w:lsdException w:name="Table Grid" w:uiPriority="39"/>
-    <w:lsdException w:name="Table Theme" w:semiHidden="1" w:unhideWhenUsed="1"/>
     <w:lsdException w:name="Placeholder Text" w:semiHidden="1"/>
     <w:lsdException w:name="No Spacing" w:uiPriority="1" w:qFormat="1"/>
     <w:lsdException w:name="Light Shading" w:uiPriority="60"/>
@@ -9547,6 +9550,8 @@
     <w:lsdException w:name="List Table 5 Dark Accent 6" w:uiPriority="50"/>
     <w:lsdException w:name="List Table 6 Colorful Accent 6" w:uiPriority="51"/>
     <w:lsdException w:name="List Table 7 Colorful Accent 6" w:uiPriority="52"/>
+    <w:lsdException w:name="Mention" w:semiHidden="1" w:unhideWhenUsed="1"/>
+    <w:lsdException w:name="Smart Hyperlink" w:semiHidden="1" w:unhideWhenUsed="1"/>
   </w:latentStyles>
   <w:style w:type="paragraph" w:default="1" w:styleId="Standard">
     <w:name w:val="Normal"/>
@@ -9598,6 +9603,7 @@
   <w:style w:type="character" w:default="1" w:styleId="Absatz-Standardschriftart">
     <w:name w:val="Default Paragraph Font"/>
     <w:uiPriority w:val="1"/>
+    <w:semiHidden/>
     <w:unhideWhenUsed/>
   </w:style>
   <w:style w:type="table" w:default="1" w:styleId="NormaleTabelle">
@@ -9687,6 +9693,7 @@
       <w:spacing w:after="0" w:line="240" w:lineRule="auto"/>
     </w:pPr>
     <w:tblPr>
+      <w:tblInd w:w="0" w:type="dxa"/>
       <w:tblBorders>
         <w:top w:val="single" w:sz="4" w:space="0" w:color="auto"/>
         <w:left w:val="single" w:sz="4" w:space="0" w:color="auto"/>
@@ -9695,9 +9702,15 @@
         <w:insideH w:val="single" w:sz="4" w:space="0" w:color="auto"/>
         <w:insideV w:val="single" w:sz="4" w:space="0" w:color="auto"/>
       </w:tblBorders>
+      <w:tblCellMar>
+        <w:top w:w="0" w:type="dxa"/>
+        <w:left w:w="108" w:type="dxa"/>
+        <w:bottom w:w="0" w:type="dxa"/>
+        <w:right w:w="108" w:type="dxa"/>
+      </w:tblCellMar>
     </w:tblPr>
   </w:style>
-  <w:style w:type="table" w:styleId="Gitternetztabelle1hellAkzent1">
+  <w:style w:type="table" w:styleId="Rastertabelle1hell-Akzent1">
     <w:name w:val="Grid Table 1 Light Accent 1"/>
     <w:basedOn w:val="NormaleTabelle"/>
     <w:uiPriority w:val="46"/>
@@ -9708,6 +9721,7 @@
     <w:tblPr>
       <w:tblStyleRowBandSize w:val="1"/>
       <w:tblStyleColBandSize w:val="1"/>
+      <w:tblInd w:w="0" w:type="dxa"/>
       <w:tblBorders>
         <w:top w:val="single" w:sz="4" w:space="0" w:color="BDD6EE" w:themeColor="accent1" w:themeTint="66"/>
         <w:left w:val="single" w:sz="4" w:space="0" w:color="BDD6EE" w:themeColor="accent1" w:themeTint="66"/>
@@ -9716,6 +9730,12 @@
         <w:insideH w:val="single" w:sz="4" w:space="0" w:color="BDD6EE" w:themeColor="accent1" w:themeTint="66"/>
         <w:insideV w:val="single" w:sz="4" w:space="0" w:color="BDD6EE" w:themeColor="accent1" w:themeTint="66"/>
       </w:tblBorders>
+      <w:tblCellMar>
+        <w:top w:w="0" w:type="dxa"/>
+        <w:left w:w="108" w:type="dxa"/>
+        <w:bottom w:w="0" w:type="dxa"/>
+        <w:right w:w="108" w:type="dxa"/>
+      </w:tblCellMar>
     </w:tblPr>
     <w:tblStylePr w:type="firstRow">
       <w:rPr>
@@ -9754,7 +9774,7 @@
       </w:rPr>
     </w:tblStylePr>
   </w:style>
-  <w:style w:type="table" w:styleId="Gitternetztabelle1hellAkzent5">
+  <w:style w:type="table" w:styleId="Rastertabelle1hell-Akzent5">
     <w:name w:val="Grid Table 1 Light Accent 5"/>
     <w:basedOn w:val="NormaleTabelle"/>
     <w:uiPriority w:val="46"/>
@@ -9765,6 +9785,7 @@
     <w:tblPr>
       <w:tblStyleRowBandSize w:val="1"/>
       <w:tblStyleColBandSize w:val="1"/>
+      <w:tblInd w:w="0" w:type="dxa"/>
       <w:tblBorders>
         <w:top w:val="single" w:sz="4" w:space="0" w:color="B4C6E7" w:themeColor="accent5" w:themeTint="66"/>
         <w:left w:val="single" w:sz="4" w:space="0" w:color="B4C6E7" w:themeColor="accent5" w:themeTint="66"/>
@@ -9773,6 +9794,12 @@
         <w:insideH w:val="single" w:sz="4" w:space="0" w:color="B4C6E7" w:themeColor="accent5" w:themeTint="66"/>
         <w:insideV w:val="single" w:sz="4" w:space="0" w:color="B4C6E7" w:themeColor="accent5" w:themeTint="66"/>
       </w:tblBorders>
+      <w:tblCellMar>
+        <w:top w:w="0" w:type="dxa"/>
+        <w:left w:w="108" w:type="dxa"/>
+        <w:bottom w:w="0" w:type="dxa"/>
+        <w:right w:w="108" w:type="dxa"/>
+      </w:tblCellMar>
     </w:tblPr>
     <w:tblStylePr w:type="firstRow">
       <w:rPr>
@@ -9849,7 +9876,7 @@
       <w:spacing w:after="100"/>
     </w:pPr>
   </w:style>
-  <w:style w:type="character" w:styleId="Hyperlink">
+  <w:style w:type="character" w:styleId="Link">
     <w:name w:val="Hyperlink"/>
     <w:basedOn w:val="Absatz-Standardschriftart"/>
     <w:uiPriority w:val="99"/>
@@ -10319,7 +10346,7 @@
 </file>
 
 <file path=customXml/itemProps2.xml><?xml version="1.0" encoding="utf-8"?>
-<ds:datastoreItem xmlns:ds="http://schemas.openxmlformats.org/officeDocument/2006/customXml" ds:itemID="{BEFAD014-C699-4BA8-9B79-88B2D44865D7}">
+<ds:datastoreItem xmlns:ds="http://schemas.openxmlformats.org/officeDocument/2006/customXml" ds:itemID="{DD64C2D7-CAFA-0B4E-94A1-17D55CE69481}">
   <ds:schemaRefs>
     <ds:schemaRef ds:uri="http://schemas.openxmlformats.org/officeDocument/2006/bibliography"/>
   </ds:schemaRefs>

--- a/Dokumente/02_Arbeitsbereich/01_Projekthandbuch/Projekthandbuch.docx
+++ b/Dokumente/02_Arbeitsbereich/01_Projekthandbuch/Projekthandbuch.docx
@@ -1,6 +1,6 @@
 
 <file path=word/document.xml><?xml version="1.0" encoding="utf-8"?>
-<w:document xmlns:wpc="http://schemas.microsoft.com/office/word/2010/wordprocessingCanvas" xmlns:mo="http://schemas.microsoft.com/office/mac/office/2008/main" xmlns:mc="http://schemas.openxmlformats.org/markup-compatibility/2006" xmlns:mv="urn:schemas-microsoft-com:mac:vml" xmlns:o="urn:schemas-microsoft-com:office:office" xmlns:r="http://schemas.openxmlformats.org/officeDocument/2006/relationships" xmlns:m="http://schemas.openxmlformats.org/officeDocument/2006/math" xmlns:v="urn:schemas-microsoft-com:vml" xmlns:wp14="http://schemas.microsoft.com/office/word/2010/wordprocessingDrawing" xmlns:wp="http://schemas.openxmlformats.org/drawingml/2006/wordprocessingDrawing" xmlns:w10="urn:schemas-microsoft-com:office:word" xmlns:w="http://schemas.openxmlformats.org/wordprocessingml/2006/main" xmlns:w14="http://schemas.microsoft.com/office/word/2010/wordml" xmlns:w15="http://schemas.microsoft.com/office/word/2012/wordml" xmlns:wpg="http://schemas.microsoft.com/office/word/2010/wordprocessingGroup" xmlns:wpi="http://schemas.microsoft.com/office/word/2010/wordprocessingInk" xmlns:wne="http://schemas.microsoft.com/office/word/2006/wordml" xmlns:wps="http://schemas.microsoft.com/office/word/2010/wordprocessingShape" mc:Ignorable="w14 w15 wp14">
+<w:document xmlns:wpc="http://schemas.microsoft.com/office/word/2010/wordprocessingCanvas" xmlns:cx="http://schemas.microsoft.com/office/drawing/2014/chartex" xmlns:cx1="http://schemas.microsoft.com/office/drawing/2015/9/8/chartex" xmlns:mc="http://schemas.openxmlformats.org/markup-compatibility/2006" xmlns:o="urn:schemas-microsoft-com:office:office" xmlns:r="http://schemas.openxmlformats.org/officeDocument/2006/relationships" xmlns:m="http://schemas.openxmlformats.org/officeDocument/2006/math" xmlns:v="urn:schemas-microsoft-com:vml" xmlns:wp14="http://schemas.microsoft.com/office/word/2010/wordprocessingDrawing" xmlns:wp="http://schemas.openxmlformats.org/drawingml/2006/wordprocessingDrawing" xmlns:w10="urn:schemas-microsoft-com:office:word" xmlns:w="http://schemas.openxmlformats.org/wordprocessingml/2006/main" xmlns:w14="http://schemas.microsoft.com/office/word/2010/wordml" xmlns:w15="http://schemas.microsoft.com/office/word/2012/wordml" xmlns:w16se="http://schemas.microsoft.com/office/word/2015/wordml/symex" xmlns:wpg="http://schemas.microsoft.com/office/word/2010/wordprocessingGroup" xmlns:wpi="http://schemas.microsoft.com/office/word/2010/wordprocessingInk" xmlns:wne="http://schemas.microsoft.com/office/word/2006/wordml" xmlns:wps="http://schemas.microsoft.com/office/word/2010/wordprocessingShape" mc:Ignorable="w14 w15 w16se wp14">
   <w:body>
     <w:sdt>
       <w:sdtPr>
@@ -27,7 +27,7 @@
             <mc:AlternateContent>
               <mc:Choice Requires="wpg">
                 <w:drawing>
-                  <wp:anchor distT="0" distB="0" distL="114300" distR="114300" simplePos="0" relativeHeight="251659264" behindDoc="1" locked="0" layoutInCell="1" allowOverlap="1" wp14:anchorId="19432586" wp14:editId="40035554">
+                  <wp:anchor distT="0" distB="0" distL="114300" distR="114300" simplePos="0" relativeHeight="251659264" behindDoc="1" locked="0" layoutInCell="1" allowOverlap="1">
                     <wp:simplePos x="0" y="0"/>
                     <mc:AlternateContent>
                       <mc:Choice Requires="wp14">
@@ -3432,9 +3432,9 @@
               </mc:Choice>
               <mc:Fallback>
                 <w:pict>
-                  <v:group w14:anchorId="19432586" id="Gruppe 2" o:spid="_x0000_s1026" style="position:absolute;margin-left:0;margin-top:0;width:172.8pt;height:718.55pt;z-index:-251657216;mso-width-percent:330;mso-height-percent:950;mso-left-percent:40;mso-position-horizontal-relative:page;mso-position-vertical:center;mso-position-vertical-relative:page;mso-width-percent:330;mso-height-percent:950;mso-left-percent:40" coordsize="2194560,9125712" o:gfxdata="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">
-                    <v:rect id="Rechteck 3" o:spid="_x0000_s1027" style="position:absolute;width:194535;height:9125712;visibility:visible;mso-wrap-style:square;v-text-anchor:middle" o:gfxdata="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" fillcolor="#44546a [3215]" stroked="f" strokeweight="1pt"/>
-                    <v:shapetype id="_x0000_t15" coordsize="21600,21600" o:spt="15" adj="16200" path="m@0,0l0,,,21600@0,21600,21600,10800xe">
+                  <v:group id="Gruppe 2" o:spid="_x0000_s1026" style="position:absolute;margin-left:0;margin-top:0;width:172.8pt;height:718.55pt;z-index:-251657216;mso-width-percent:330;mso-height-percent:950;mso-left-percent:40;mso-position-horizontal-relative:page;mso-position-vertical:center;mso-position-vertical-relative:page;mso-width-percent:330;mso-height-percent:950;mso-left-percent:40" coordsize="21945,91257" o:gfxdata="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">
+                    <v:rect id="Rechteck 3" o:spid="_x0000_s1027" style="position:absolute;width:1945;height:91257;visibility:visible;mso-wrap-style:square;v-text-anchor:middle" o:gfxdata="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" fillcolor="#44546a [3215]" stroked="f" strokeweight="1pt"/>
+                    <v:shapetype id="_x0000_t15" coordsize="21600,21600" o:spt="15" adj="16200" path="m@0,l,,,21600@0,21600,21600,10800xe">
                       <v:stroke joinstyle="miter"/>
                       <v:formulas>
                         <v:f eqn="val #0"/>
@@ -3445,7 +3445,7 @@
                         <v:h position="#0,topLeft" xrange="0,21600"/>
                       </v:handles>
                     </v:shapetype>
-                    <v:shape id="Fünfeck 4" o:spid="_x0000_s1028" type="#_x0000_t15" style="position:absolute;top:1466850;width:2194560;height:552055;visibility:visible;mso-wrap-style:square;v-text-anchor:middle" o:gfxdata="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" adj="18883" fillcolor="#5b9bd5 [3204]" stroked="f" strokeweight="1pt">
+                    <v:shape id="Fünfeck 4" o:spid="_x0000_s1028" type="#_x0000_t15" style="position:absolute;top:14668;width:21945;height:5521;visibility:visible;mso-wrap-style:square;v-text-anchor:middle" o:gfxdata="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" adj="18883" fillcolor="#5b9bd5 [3204]" stroked="f" strokeweight="1pt">
                       <v:textbox inset=",0,14.4pt,0">
                         <w:txbxContent>
                           <w:sdt>
@@ -3492,99 +3492,99 @@
                         </w:txbxContent>
                       </v:textbox>
                     </v:shape>
-                    <v:group id="Gruppe 5" o:spid="_x0000_s1029" style="position:absolute;left:76200;top:4210050;width:2057400;height:4910328" coordorigin="80645,4211812" coordsize="1306273,3121026" o:gfxdata="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">
-                      <v:group id="Gruppe 6" o:spid="_x0000_s1030" style="position:absolute;left:141062;top:4211812;width:1047750;height:3121026" coordorigin="141062,4211812" coordsize="1047750,3121026" o:gfxdata="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">
+                    <v:group id="Gruppe 5" o:spid="_x0000_s1029" style="position:absolute;left:762;top:42100;width:20574;height:49103" coordorigin="806,42118" coordsize="13062,31210" o:gfxdata="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">
+                      <v:group id="Gruppe 6" o:spid="_x0000_s1030" style="position:absolute;left:1410;top:42118;width:10478;height:31210" coordorigin="1410,42118" coordsize="10477,31210" o:gfxdata="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">
                         <o:lock v:ext="edit" aspectratio="t"/>
-                        <v:shape id="Freihandform 20" o:spid="_x0000_s1031" style="position:absolute;left:369662;top:6216825;width:193675;height:698500;visibility:visible;mso-wrap-style:square;v-text-anchor:top" coordsize="122,440" o:gfxdata="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" path="m0,0l39,152,84,304,122,417,122,440,76,306,39,180,6,53,,0xe" fillcolor="#44546a [3215]" strokecolor="#44546a [3215]" strokeweight="0">
+                        <v:shape id="Freihandform 20" o:spid="_x0000_s1031" style="position:absolute;left:3696;top:62168;width:1937;height:6985;visibility:visible;mso-wrap-style:square;v-text-anchor:top" coordsize="122,440" o:gfxdata="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" path="m,l39,152,84,304r38,113l122,440,76,306,39,180,6,53,,xe" fillcolor="#44546a [3215]" strokecolor="#44546a [3215]" strokeweight="0">
                           <v:path arrowok="t" o:connecttype="custom" o:connectlocs="0,0;61913,241300;133350,482600;193675,661988;193675,698500;120650,485775;61913,285750;9525,84138;0,0" o:connectangles="0,0,0,0,0,0,0,0,0"/>
                         </v:shape>
-                        <v:shape id="Freihandform 21" o:spid="_x0000_s1032" style="position:absolute;left:572862;top:6905800;width:184150;height:427038;visibility:visible;mso-wrap-style:square;v-text-anchor:top" coordsize="116,269" o:gfxdata="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" path="m0,0l8,19,37,93,67,167,116,269,108,269,60,169,30,98,1,25,,0xe" fillcolor="#44546a [3215]" strokecolor="#44546a [3215]" strokeweight="0">
+                        <v:shape id="Freihandform 21" o:spid="_x0000_s1032" style="position:absolute;left:5728;top:69058;width:1842;height:4270;visibility:visible;mso-wrap-style:square;v-text-anchor:top" coordsize="116,269" o:gfxdata="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" path="m,l8,19,37,93r30,74l116,269r-8,l60,169,30,98,1,25,,xe" fillcolor="#44546a [3215]" strokecolor="#44546a [3215]" strokeweight="0">
                           <v:path arrowok="t" o:connecttype="custom" o:connectlocs="0,0;12700,30163;58738,147638;106363,265113;184150,427038;171450,427038;95250,268288;47625,155575;1588,39688;0,0" o:connectangles="0,0,0,0,0,0,0,0,0,0"/>
                         </v:shape>
-                        <v:shape id="Freihandform 22" o:spid="_x0000_s1033" style="position:absolute;left:141062;top:4211812;width:222250;height:2019300;visibility:visible;mso-wrap-style:square;v-text-anchor:top" coordsize="140,1272" o:gfxdata="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" path="m0,0l0,,1,79,3,159,12,317,23,476,39,634,58,792,83,948,107,1086,135,1223,140,1272,138,1262,105,1106,77,949,53,792,35,634,20,476,9,317,2,159,,79,,0xe" fillcolor="#44546a [3215]" strokecolor="#44546a [3215]" strokeweight="0">
+                        <v:shape id="Freihandform 22" o:spid="_x0000_s1033" style="position:absolute;left:1410;top:42118;width:2223;height:20193;visibility:visible;mso-wrap-style:square;v-text-anchor:top" coordsize="140,1272" o:gfxdata="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" path="m,l,,1,79r2,80l12,317,23,476,39,634,58,792,83,948r24,138l135,1223r5,49l138,1262,105,1106,77,949,53,792,35,634,20,476,9,317,2,159,,79,,xe" fillcolor="#44546a [3215]" strokecolor="#44546a [3215]" strokeweight="0">
                           <v:path arrowok="t" o:connecttype="custom" o:connectlocs="0,0;0,0;1588,125413;4763,252413;19050,503238;36513,755650;61913,1006475;92075,1257300;131763,1504950;169863,1724025;214313,1941513;222250,2019300;219075,2003425;166688,1755775;122238,1506538;84138,1257300;55563,1006475;31750,755650;14288,503238;3175,252413;0,125413;0,0" o:connectangles="0,0,0,0,0,0,0,0,0,0,0,0,0,0,0,0,0,0,0,0,0,0"/>
                         </v:shape>
-                        <v:shape id="Freihandform 23" o:spid="_x0000_s1034" style="position:absolute;left:341087;top:4861100;width:71438;height:1355725;visibility:visible;mso-wrap-style:square;v-text-anchor:top" coordsize="45,854" o:gfxdata="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" path="m45,0l45,,35,66,26,133,14,267,6,401,3,534,6,669,14,803,18,854,18,851,9,814,8,803,1,669,,534,3,401,12,267,25,132,34,66,45,0xe" fillcolor="#44546a [3215]" strokecolor="#44546a [3215]" strokeweight="0">
+                        <v:shape id="Freihandform 23" o:spid="_x0000_s1034" style="position:absolute;left:3410;top:48611;width:715;height:13557;visibility:visible;mso-wrap-style:square;v-text-anchor:top" coordsize="45,854" o:gfxdata="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" path="m45,r,l35,66r-9,67l14,267,6,401,3,534,6,669r8,134l18,854r,-3l9,814,8,803,1,669,,534,3,401,12,267,25,132,34,66,45,xe" fillcolor="#44546a [3215]" strokecolor="#44546a [3215]" strokeweight="0">
                           <v:path arrowok="t" o:connecttype="custom" o:connectlocs="71438,0;71438,0;55563,104775;41275,211138;22225,423863;9525,636588;4763,847725;9525,1062038;22225,1274763;28575,1355725;28575,1350963;14288,1292225;12700,1274763;1588,1062038;0,847725;4763,636588;19050,423863;39688,209550;53975,104775;71438,0" o:connectangles="0,0,0,0,0,0,0,0,0,0,0,0,0,0,0,0,0,0,0,0"/>
                         </v:shape>
-                        <v:shape id="Freihandform 24" o:spid="_x0000_s1035" style="position:absolute;left:363312;top:6231112;width:244475;height:998538;visibility:visible;mso-wrap-style:square;v-text-anchor:top" coordsize="154,629" o:gfxdata="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" path="m0,0l10,44,21,126,34,207,53,293,75,380,100,466,120,521,141,576,152,618,154,629,140,595,115,532,93,468,67,383,47,295,28,207,12,104,,0xe" fillcolor="#44546a [3215]" strokecolor="#44546a [3215]" strokeweight="0">
+                        <v:shape id="Freihandform 24" o:spid="_x0000_s1035" style="position:absolute;left:3633;top:62311;width:2444;height:9985;visibility:visible;mso-wrap-style:square;v-text-anchor:top" coordsize="154,629" o:gfxdata="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" path="m,l10,44r11,82l34,207r19,86l75,380r25,86l120,521r21,55l152,618r2,11l140,595,115,532,93,468,67,383,47,295,28,207,12,104,,xe" fillcolor="#44546a [3215]" strokecolor="#44546a [3215]" strokeweight="0">
                           <v:path arrowok="t" o:connecttype="custom" o:connectlocs="0,0;15875,69850;33338,200025;53975,328613;84138,465138;119063,603250;158750,739775;190500,827088;223838,914400;241300,981075;244475,998538;222250,944563;182563,844550;147638,742950;106363,608013;74613,468313;44450,328613;19050,165100;0,0" o:connectangles="0,0,0,0,0,0,0,0,0,0,0,0,0,0,0,0,0,0,0"/>
                         </v:shape>
-                        <v:shape id="Freihandform 25" o:spid="_x0000_s1036" style="position:absolute;left:620487;top:7223300;width:52388;height:109538;visibility:visible;mso-wrap-style:square;v-text-anchor:top" coordsize="33,69" o:gfxdata="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" path="m0,0l33,69,24,69,12,35,,0xe" fillcolor="#44546a [3215]" strokecolor="#44546a [3215]" strokeweight="0">
+                        <v:shape id="Freihandform 25" o:spid="_x0000_s1036" style="position:absolute;left:6204;top:72233;width:524;height:1095;visibility:visible;mso-wrap-style:square;v-text-anchor:top" coordsize="33,69" o:gfxdata="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" path="m,l33,69r-9,l12,35,,xe" fillcolor="#44546a [3215]" strokecolor="#44546a [3215]" strokeweight="0">
                           <v:path arrowok="t" o:connecttype="custom" o:connectlocs="0,0;52388,109538;38100,109538;19050,55563;0,0" o:connectangles="0,0,0,0,0"/>
                         </v:shape>
-                        <v:shape id="Freihandform 26" o:spid="_x0000_s1037" style="position:absolute;left:355374;top:6153325;width:23813;height:147638;visibility:visible;mso-wrap-style:square;v-text-anchor:top" coordsize="15,93" o:gfxdata="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" path="m0,0l9,37,9,40,15,93,5,49,,0xe" fillcolor="#44546a [3215]" strokecolor="#44546a [3215]" strokeweight="0">
+                        <v:shape id="Freihandform 26" o:spid="_x0000_s1037" style="position:absolute;left:3553;top:61533;width:238;height:1476;visibility:visible;mso-wrap-style:square;v-text-anchor:top" coordsize="15,93" o:gfxdata="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" path="m,l9,37r,3l15,93,5,49,,xe" fillcolor="#44546a [3215]" strokecolor="#44546a [3215]" strokeweight="0">
                           <v:path arrowok="t" o:connecttype="custom" o:connectlocs="0,0;14288,58738;14288,63500;23813,147638;7938,77788;0,0" o:connectangles="0,0,0,0,0,0"/>
                         </v:shape>
-                        <v:shape id="Freihandform 27" o:spid="_x0000_s1038" style="position:absolute;left:563337;top:5689775;width:625475;height:1216025;visibility:visible;mso-wrap-style:square;v-text-anchor:top" coordsize="394,766" o:gfxdata="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" path="m394,0l394,,356,38,319,77,284,117,249,160,207,218,168,276,131,339,98,402,69,467,45,535,26,604,14,673,7,746,6,766,,749,1,744,7,673,21,603,40,533,65,466,94,400,127,336,164,275,204,215,248,158,282,116,318,76,354,37,394,0xe" fillcolor="#44546a [3215]" strokecolor="#44546a [3215]" strokeweight="0">
+                        <v:shape id="Freihandform 27" o:spid="_x0000_s1038" style="position:absolute;left:5633;top:56897;width:6255;height:12161;visibility:visible;mso-wrap-style:square;v-text-anchor:top" coordsize="394,766" o:gfxdata="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" path="m394,r,l356,38,319,77r-35,40l249,160r-42,58l168,276r-37,63l98,402,69,467,45,535,26,604,14,673,7,746,6,766,,749r1,-5l7,673,21,603,40,533,65,466,94,400r33,-64l164,275r40,-60l248,158r34,-42l318,76,354,37,394,xe" fillcolor="#44546a [3215]" strokecolor="#44546a [3215]" strokeweight="0">
                           <v:path arrowok="t" o:connecttype="custom" o:connectlocs="625475,0;625475,0;565150,60325;506413,122238;450850,185738;395288,254000;328613,346075;266700,438150;207963,538163;155575,638175;109538,741363;71438,849313;41275,958850;22225,1068388;11113,1184275;9525,1216025;0,1189038;1588,1181100;11113,1068388;33338,957263;63500,846138;103188,739775;149225,635000;201613,533400;260350,436563;323850,341313;393700,250825;447675,184150;504825,120650;561975,58738;625475,0" o:connectangles="0,0,0,0,0,0,0,0,0,0,0,0,0,0,0,0,0,0,0,0,0,0,0,0,0,0,0,0,0,0,0"/>
                         </v:shape>
-                        <v:shape id="Freihandform 28" o:spid="_x0000_s1039" style="position:absolute;left:563337;top:6915325;width:57150;height:307975;visibility:visible;mso-wrap-style:square;v-text-anchor:top" coordsize="36,194" o:gfxdata="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" path="m0,0l6,16,7,19,11,80,20,132,33,185,36,194,21,161,15,145,5,81,1,41,,0xe" fillcolor="#44546a [3215]" strokecolor="#44546a [3215]" strokeweight="0">
+                        <v:shape id="Freihandform 28" o:spid="_x0000_s1039" style="position:absolute;left:5633;top:69153;width:571;height:3080;visibility:visible;mso-wrap-style:square;v-text-anchor:top" coordsize="36,194" o:gfxdata="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" path="m,l6,16r1,3l11,80r9,52l33,185r3,9l21,161,15,145,5,81,1,41,,xe" fillcolor="#44546a [3215]" strokecolor="#44546a [3215]" strokeweight="0">
                           <v:path arrowok="t" o:connecttype="custom" o:connectlocs="0,0;9525,25400;11113,30163;17463,127000;31750,209550;52388,293688;57150,307975;33338,255588;23813,230188;7938,128588;1588,65088;0,0" o:connectangles="0,0,0,0,0,0,0,0,0,0,0,0"/>
                         </v:shape>
-                        <v:shape id="Freihandform 29" o:spid="_x0000_s1040" style="position:absolute;left:607787;top:7229650;width:49213;height:103188;visibility:visible;mso-wrap-style:square;v-text-anchor:top" coordsize="31,65" o:gfxdata="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" path="m0,0l31,65,23,65,,0xe" fillcolor="#44546a [3215]" strokecolor="#44546a [3215]" strokeweight="0">
+                        <v:shape id="Freihandform 29" o:spid="_x0000_s1040" style="position:absolute;left:6077;top:72296;width:493;height:1032;visibility:visible;mso-wrap-style:square;v-text-anchor:top" coordsize="31,65" o:gfxdata="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" path="m,l31,65r-8,l,xe" fillcolor="#44546a [3215]" strokecolor="#44546a [3215]" strokeweight="0">
                           <v:path arrowok="t" o:connecttype="custom" o:connectlocs="0,0;49213,103188;36513,103188;0,0" o:connectangles="0,0,0,0"/>
                         </v:shape>
-                        <v:shape id="Freihandform 30" o:spid="_x0000_s1041" style="position:absolute;left:563337;top:6878812;width:11113;height:66675;visibility:visible;mso-wrap-style:square;v-text-anchor:top" coordsize="7,42" o:gfxdata="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" path="m0,0l6,17,7,42,6,39,,23,,0xe" fillcolor="#44546a [3215]" strokecolor="#44546a [3215]" strokeweight="0">
+                        <v:shape id="Freihandform 30" o:spid="_x0000_s1041" style="position:absolute;left:5633;top:68788;width:111;height:666;visibility:visible;mso-wrap-style:square;v-text-anchor:top" coordsize="7,42" o:gfxdata="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" path="m,l6,17,7,42,6,39,,23,,xe" fillcolor="#44546a [3215]" strokecolor="#44546a [3215]" strokeweight="0">
                           <v:path arrowok="t" o:connecttype="custom" o:connectlocs="0,0;9525,26988;11113,66675;9525,61913;0,36513;0,0" o:connectangles="0,0,0,0,0,0"/>
                         </v:shape>
-                        <v:shape id="Freihandform 31" o:spid="_x0000_s1042" style="position:absolute;left:587149;top:7145512;width:71438;height:187325;visibility:visible;mso-wrap-style:square;v-text-anchor:top" coordsize="45,118" o:gfxdata="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" path="m0,0l6,16,21,49,33,84,45,118,44,118,13,53,11,42,,0xe" fillcolor="#44546a [3215]" strokecolor="#44546a [3215]" strokeweight="0">
+                        <v:shape id="Freihandform 31" o:spid="_x0000_s1042" style="position:absolute;left:5871;top:71455;width:714;height:1873;visibility:visible;mso-wrap-style:square;v-text-anchor:top" coordsize="45,118" o:gfxdata="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" path="m,l6,16,21,49,33,84r12,34l44,118,13,53,11,42,,xe" fillcolor="#44546a [3215]" strokecolor="#44546a [3215]" strokeweight="0">
                           <v:path arrowok="t" o:connecttype="custom" o:connectlocs="0,0;9525,25400;33338,77788;52388,133350;71438,187325;69850,187325;20638,84138;17463,66675;0,0" o:connectangles="0,0,0,0,0,0,0,0,0"/>
                         </v:shape>
                       </v:group>
-                      <v:group id="Gruppe 7" o:spid="_x0000_s1043" style="position:absolute;left:80645;top:4826972;width:1306273;height:2505863" coordorigin="80645,4649964" coordsize="874712,1677988" o:gfxdata="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">
+                      <v:group id="Gruppe 7" o:spid="_x0000_s1043" style="position:absolute;left:806;top:48269;width:13063;height:25059" coordorigin="806,46499" coordsize="8747,16779" o:gfxdata="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">
                         <o:lock v:ext="edit" aspectratio="t"/>
-                        <v:shape id="Freihandform 8" o:spid="_x0000_s1044" style="position:absolute;left:118745;top:5189714;width:198438;height:714375;visibility:visible;mso-wrap-style:square;v-text-anchor:top" coordsize="125,450" o:gfxdata="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" path="m0,0l41,155,86,309,125,425,125,450,79,311,41,183,7,54,,0xe" fillcolor="#44546a [3215]" strokecolor="#44546a [3215]" strokeweight="0">
+                        <v:shape id="Freihandform 8" o:spid="_x0000_s1044" style="position:absolute;left:1187;top:51897;width:1984;height:7143;visibility:visible;mso-wrap-style:square;v-text-anchor:top" coordsize="125,450" o:gfxdata="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" path="m,l41,155,86,309r39,116l125,450,79,311,41,183,7,54,,xe" fillcolor="#44546a [3215]" strokecolor="#44546a [3215]" strokeweight="0">
                           <v:fill opacity="13107f"/>
                           <v:stroke opacity="13107f"/>
                           <v:path arrowok="t" o:connecttype="custom" o:connectlocs="0,0;65088,246063;136525,490538;198438,674688;198438,714375;125413,493713;65088,290513;11113,85725;0,0" o:connectangles="0,0,0,0,0,0,0,0,0"/>
                         </v:shape>
-                        <v:shape id="Freihandform 9" o:spid="_x0000_s1045" style="position:absolute;left:328295;top:5891389;width:187325;height:436563;visibility:visible;mso-wrap-style:square;v-text-anchor:top" coordsize="118,275" o:gfxdata="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" path="m0,0l8,20,37,96,69,170,118,275,109,275,61,174,30,100,,26,,0xe" fillcolor="#44546a [3215]" strokecolor="#44546a [3215]" strokeweight="0">
+                        <v:shape id="Freihandform 9" o:spid="_x0000_s1045" style="position:absolute;left:3282;top:58913;width:1874;height:4366;visibility:visible;mso-wrap-style:square;v-text-anchor:top" coordsize="118,275" o:gfxdata="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" path="m,l8,20,37,96r32,74l118,275r-9,l61,174,30,100,,26,,xe" fillcolor="#44546a [3215]" strokecolor="#44546a [3215]" strokeweight="0">
                           <v:fill opacity="13107f"/>
                           <v:stroke opacity="13107f"/>
                           <v:path arrowok="t" o:connecttype="custom" o:connectlocs="0,0;12700,31750;58738,152400;109538,269875;187325,436563;173038,436563;96838,276225;47625,158750;0,41275;0,0" o:connectangles="0,0,0,0,0,0,0,0,0,0"/>
                         </v:shape>
-                        <v:shape id="Freihandform 10" o:spid="_x0000_s1046" style="position:absolute;left:80645;top:5010327;width:31750;height:192088;visibility:visible;mso-wrap-style:square;v-text-anchor:top" coordsize="20,121" o:gfxdata="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" path="m0,0l16,72,20,121,18,112,,31,,0xe" fillcolor="#44546a [3215]" strokecolor="#44546a [3215]" strokeweight="0">
+                        <v:shape id="Freihandform 10" o:spid="_x0000_s1046" style="position:absolute;left:806;top:50103;width:317;height:1921;visibility:visible;mso-wrap-style:square;v-text-anchor:top" coordsize="20,121" o:gfxdata="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" path="m,l16,72r4,49l18,112,,31,,xe" fillcolor="#44546a [3215]" strokecolor="#44546a [3215]" strokeweight="0">
                           <v:fill opacity="13107f"/>
                           <v:stroke opacity="13107f"/>
                           <v:path arrowok="t" o:connecttype="custom" o:connectlocs="0,0;25400,114300;31750,192088;28575,177800;0,49213;0,0" o:connectangles="0,0,0,0,0,0"/>
                         </v:shape>
-                        <v:shape id="Freihandform 12" o:spid="_x0000_s1047" style="position:absolute;left:112395;top:5202414;width:250825;height:1020763;visibility:visible;mso-wrap-style:square;v-text-anchor:top" coordsize="158,643" o:gfxdata="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" path="m0,0l11,46,22,129,36,211,55,301,76,389,103,476,123,533,144,588,155,632,158,643,142,608,118,544,95,478,69,391,47,302,29,212,13,107,,0xe" fillcolor="#44546a [3215]" strokecolor="#44546a [3215]" strokeweight="0">
+                        <v:shape id="Freihandform 12" o:spid="_x0000_s1047" style="position:absolute;left:1123;top:52024;width:2509;height:10207;visibility:visible;mso-wrap-style:square;v-text-anchor:top" coordsize="158,643" o:gfxdata="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" path="m,l11,46r11,83l36,211r19,90l76,389r27,87l123,533r21,55l155,632r3,11l142,608,118,544,95,478,69,391,47,302,29,212,13,107,,xe" fillcolor="#44546a [3215]" strokecolor="#44546a [3215]" strokeweight="0">
                           <v:fill opacity="13107f"/>
                           <v:stroke opacity="13107f"/>
                           <v:path arrowok="t" o:connecttype="custom" o:connectlocs="0,0;17463,73025;34925,204788;57150,334963;87313,477838;120650,617538;163513,755650;195263,846138;228600,933450;246063,1003300;250825,1020763;225425,965200;187325,863600;150813,758825;109538,620713;74613,479425;46038,336550;20638,169863;0,0" o:connectangles="0,0,0,0,0,0,0,0,0,0,0,0,0,0,0,0,0,0,0"/>
                         </v:shape>
-                        <v:shape id="Freihandform 13" o:spid="_x0000_s1048" style="position:absolute;left:375920;top:6215239;width:52388;height:112713;visibility:visible;mso-wrap-style:square;v-text-anchor:top" coordsize="33,71" o:gfxdata="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" path="m0,0l33,71,24,71,11,36,,0xe" fillcolor="#44546a [3215]" strokecolor="#44546a [3215]" strokeweight="0">
+                        <v:shape id="Freihandform 13" o:spid="_x0000_s1048" style="position:absolute;left:3759;top:62152;width:524;height:1127;visibility:visible;mso-wrap-style:square;v-text-anchor:top" coordsize="33,71" o:gfxdata="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" path="m,l33,71r-9,l11,36,,xe" fillcolor="#44546a [3215]" strokecolor="#44546a [3215]" strokeweight="0">
                           <v:fill opacity="13107f"/>
                           <v:stroke opacity="13107f"/>
                           <v:path arrowok="t" o:connecttype="custom" o:connectlocs="0,0;52388,112713;38100,112713;17463,57150;0,0" o:connectangles="0,0,0,0,0"/>
                         </v:shape>
-                        <v:shape id="Freihandform 14" o:spid="_x0000_s1049" style="position:absolute;left:106045;top:5124627;width:23813;height:150813;visibility:visible;mso-wrap-style:square;v-text-anchor:top" coordsize="15,95" o:gfxdata="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" path="m0,0l8,37,8,41,15,95,4,49,,0xe" fillcolor="#44546a [3215]" strokecolor="#44546a [3215]" strokeweight="0">
+                        <v:shape id="Freihandform 14" o:spid="_x0000_s1049" style="position:absolute;left:1060;top:51246;width:238;height:1508;visibility:visible;mso-wrap-style:square;v-text-anchor:top" coordsize="15,95" o:gfxdata="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" path="m,l8,37r,4l15,95,4,49,,xe" fillcolor="#44546a [3215]" strokecolor="#44546a [3215]" strokeweight="0">
                           <v:fill opacity="13107f"/>
                           <v:stroke opacity="13107f"/>
                           <v:path arrowok="t" o:connecttype="custom" o:connectlocs="0,0;12700,58738;12700,65088;23813,150813;6350,77788;0,0" o:connectangles="0,0,0,0,0,0"/>
                         </v:shape>
-                        <v:shape id="Freihandform 15" o:spid="_x0000_s1050" style="position:absolute;left:317182;top:4649964;width:638175;height:1241425;visibility:visible;mso-wrap-style:square;v-text-anchor:top" coordsize="402,782" o:gfxdata="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" path="m402,0l402,1,363,39,325,79,290,121,255,164,211,222,171,284,133,346,100,411,71,478,45,546,27,617,13,689,7,761,7,782,,765,1,761,7,688,21,616,40,545,66,475,95,409,130,343,167,281,209,220,253,163,287,120,324,78,362,38,402,0xe" fillcolor="#44546a [3215]" strokecolor="#44546a [3215]" strokeweight="0">
+                        <v:shape id="Freihandform 15" o:spid="_x0000_s1050" style="position:absolute;left:3171;top:46499;width:6382;height:12414;visibility:visible;mso-wrap-style:square;v-text-anchor:top" coordsize="402,782" o:gfxdata="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" path="m402,r,1l363,39,325,79r-35,42l255,164r-44,58l171,284r-38,62l100,411,71,478,45,546,27,617,13,689,7,761r,21l,765r1,-4l7,688,21,616,40,545,66,475,95,409r35,-66l167,281r42,-61l253,163r34,-43l324,78,362,38,402,xe" fillcolor="#44546a [3215]" strokecolor="#44546a [3215]" strokeweight="0">
                           <v:fill opacity="13107f"/>
                           <v:stroke opacity="13107f"/>
                           <v:path arrowok="t" o:connecttype="custom" o:connectlocs="638175,0;638175,1588;576263,61913;515938,125413;460375,192088;404813,260350;334963,352425;271463,450850;211138,549275;158750,652463;112713,758825;71438,866775;42863,979488;20638,1093788;11113,1208088;11113,1241425;0,1214438;1588,1208088;11113,1092200;33338,977900;63500,865188;104775,754063;150813,649288;206375,544513;265113,446088;331788,349250;401638,258763;455613,190500;514350,123825;574675,60325;638175,0" o:connectangles="0,0,0,0,0,0,0,0,0,0,0,0,0,0,0,0,0,0,0,0,0,0,0,0,0,0,0,0,0,0,0"/>
                         </v:shape>
-                        <v:shape id="Freihandform 16" o:spid="_x0000_s1051" style="position:absolute;left:317182;top:5904089;width:58738;height:311150;visibility:visible;mso-wrap-style:square;v-text-anchor:top" coordsize="37,196" o:gfxdata="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" path="m0,0l6,15,7,18,12,80,21,134,33,188,37,196,22,162,15,146,5,81,1,40,,0xe" fillcolor="#44546a [3215]" strokecolor="#44546a [3215]" strokeweight="0">
+                        <v:shape id="Freihandform 16" o:spid="_x0000_s1051" style="position:absolute;left:3171;top:59040;width:588;height:3112;visibility:visible;mso-wrap-style:square;v-text-anchor:top" coordsize="37,196" o:gfxdata="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" path="m,l6,15r1,3l12,80r9,54l33,188r4,8l22,162,15,146,5,81,1,40,,xe" fillcolor="#44546a [3215]" strokecolor="#44546a [3215]" strokeweight="0">
                           <v:fill opacity="13107f"/>
                           <v:stroke opacity="13107f"/>
                           <v:path arrowok="t" o:connecttype="custom" o:connectlocs="0,0;9525,23813;11113,28575;19050,127000;33338,212725;52388,298450;58738,311150;34925,257175;23813,231775;7938,128588;1588,63500;0,0" o:connectangles="0,0,0,0,0,0,0,0,0,0,0,0"/>
                         </v:shape>
-                        <v:shape id="Freihandform 17" o:spid="_x0000_s1052" style="position:absolute;left:363220;top:6223177;width:49213;height:104775;visibility:visible;mso-wrap-style:square;v-text-anchor:top" coordsize="31,66" o:gfxdata="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" path="m0,0l31,66,24,66,,0xe" fillcolor="#44546a [3215]" strokecolor="#44546a [3215]" strokeweight="0">
+                        <v:shape id="Freihandform 17" o:spid="_x0000_s1052" style="position:absolute;left:3632;top:62231;width:492;height:1048;visibility:visible;mso-wrap-style:square;v-text-anchor:top" coordsize="31,66" o:gfxdata="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" path="m,l31,66r-7,l,xe" fillcolor="#44546a [3215]" strokecolor="#44546a [3215]" strokeweight="0">
                           <v:fill opacity="13107f"/>
                           <v:stroke opacity="13107f"/>
                           <v:path arrowok="t" o:connecttype="custom" o:connectlocs="0,0;49213,104775;38100,104775;0,0" o:connectangles="0,0,0,0"/>
                         </v:shape>
-                        <v:shape id="Freihandform 18" o:spid="_x0000_s1053" style="position:absolute;left:317182;top:5864402;width:11113;height:68263;visibility:visible;mso-wrap-style:square;v-text-anchor:top" coordsize="7,43" o:gfxdata="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" path="m0,0l7,17,7,43,6,40,,25,,0xe" fillcolor="#44546a [3215]" strokecolor="#44546a [3215]" strokeweight="0">
+                        <v:shape id="Freihandform 18" o:spid="_x0000_s1053" style="position:absolute;left:3171;top:58644;width:111;height:682;visibility:visible;mso-wrap-style:square;v-text-anchor:top" coordsize="7,43" o:gfxdata="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" path="m,l7,17r,26l6,40,,25,,xe" fillcolor="#44546a [3215]" strokecolor="#44546a [3215]" strokeweight="0">
                           <v:fill opacity="13107f"/>
                           <v:stroke opacity="13107f"/>
                           <v:path arrowok="t" o:connecttype="custom" o:connectlocs="0,0;11113,26988;11113,68263;9525,63500;0,39688;0,0" o:connectangles="0,0,0,0,0,0"/>
                         </v:shape>
-                        <v:shape id="Freihandform 19" o:spid="_x0000_s1054" style="position:absolute;left:340995;top:6135864;width:73025;height:192088;visibility:visible;mso-wrap-style:square;v-text-anchor:top" coordsize="46,121" o:gfxdata="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" path="m0,0l7,16,22,50,33,86,46,121,45,121,14,55,11,44,,0xe" fillcolor="#44546a [3215]" strokecolor="#44546a [3215]" strokeweight="0">
+                        <v:shape id="Freihandform 19" o:spid="_x0000_s1054" style="position:absolute;left:3409;top:61358;width:731;height:1921;visibility:visible;mso-wrap-style:square;v-text-anchor:top" coordsize="46,121" o:gfxdata="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" path="m,l7,16,22,50,33,86r13,35l45,121,14,55,11,44,,xe" fillcolor="#44546a [3215]" strokecolor="#44546a [3215]" strokeweight="0">
                           <v:fill opacity="13107f"/>
                           <v:stroke opacity="13107f"/>
                           <v:path arrowok="t" o:connecttype="custom" o:connectlocs="0,0;11113,25400;34925,79375;52388,136525;73025,192088;71438,192088;22225,87313;17463,69850;0,0" o:connectangles="0,0,0,0,0,0,0,0,0"/>
@@ -3604,7 +3604,7 @@
             <mc:AlternateContent>
               <mc:Choice Requires="wps">
                 <w:drawing>
-                  <wp:anchor distT="0" distB="0" distL="114300" distR="114300" simplePos="0" relativeHeight="251661312" behindDoc="0" locked="0" layoutInCell="1" allowOverlap="1" wp14:anchorId="5AED5493" wp14:editId="5DD27C2B">
+                  <wp:anchor distT="0" distB="0" distL="114300" distR="114300" simplePos="0" relativeHeight="251661312" behindDoc="0" locked="0" layoutInCell="1" allowOverlap="1">
                     <wp:simplePos x="0" y="0"/>
                     <mc:AlternateContent>
                       <mc:Choice Requires="wp14">
@@ -3630,7 +3630,7 @@
                         </wp:positionV>
                       </mc:Fallback>
                     </mc:AlternateContent>
-                    <wp:extent cx="3402330" cy="518160"/>
+                    <wp:extent cx="3657600" cy="365760"/>
                     <wp:effectExtent l="0" t="0" r="0" b="0"/>
                     <wp:wrapNone/>
                     <wp:docPr id="32" name="Textfeld 32"/>
@@ -3642,7 +3642,7 @@
                           <wps:spPr>
                             <a:xfrm>
                               <a:off x="0" y="0"/>
-                              <a:ext cx="3402330" cy="518160"/>
+                              <a:ext cx="3657600" cy="365760"/>
                             </a:xfrm>
                             <a:prstGeom prst="rect">
                               <a:avLst/>
@@ -3766,11 +3766,11 @@
               </mc:Choice>
               <mc:Fallback>
                 <w:pict>
-                  <v:shapetype w14:anchorId="5AED5493" id="_x0000_t202" coordsize="21600,21600" o:spt="202" path="m0,0l0,21600,21600,21600,21600,0xe">
+                  <v:shapetype id="_x0000_t202" coordsize="21600,21600" o:spt="202" path="m,l,21600r21600,l21600,xe">
                     <v:stroke joinstyle="miter"/>
                     <v:path gradientshapeok="t" o:connecttype="rect"/>
                   </v:shapetype>
-                  <v:shape id="Textfeld 32" o:spid="_x0000_s1055" type="#_x0000_t202" style="position:absolute;margin-left:0;margin-top:0;width:267.9pt;height:40.8pt;z-index:251661312;visibility:visible;mso-wrap-style:square;mso-width-percent:450;mso-height-percent:0;mso-left-percent:420;mso-top-percent:880;mso-wrap-distance-left:9pt;mso-wrap-distance-top:0;mso-wrap-distance-right:9pt;mso-wrap-distance-bottom:0;mso-position-horizontal-relative:page;mso-position-vertical-relative:page;mso-width-percent:450;mso-height-percent:0;mso-left-percent:420;mso-top-percent:880;mso-width-relative:page;mso-height-relative:margin;v-text-anchor:bottom" o:gfxdata="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" filled="f" stroked="f" strokeweight=".5pt">
+                  <v:shape id="Textfeld 32" o:spid="_x0000_s1055" type="#_x0000_t202" style="position:absolute;margin-left:0;margin-top:0;width:4in;height:28.8pt;z-index:251661312;visibility:visible;mso-wrap-style:square;mso-width-percent:450;mso-height-percent:0;mso-left-percent:420;mso-top-percent:880;mso-wrap-distance-left:9pt;mso-wrap-distance-top:0;mso-wrap-distance-right:9pt;mso-wrap-distance-bottom:0;mso-position-horizontal-relative:page;mso-position-vertical-relative:page;mso-width-percent:450;mso-height-percent:0;mso-left-percent:420;mso-top-percent:880;mso-width-relative:page;mso-height-relative:margin;v-text-anchor:bottom" o:gfxdata="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" filled="f" stroked="f" strokeweight=".5pt">
                     <v:textbox style="mso-fit-shape-to-text:t" inset="0,0,0,0">
                       <w:txbxContent>
                         <w:p>
@@ -3795,7 +3795,6 @@
                               <w:dataBinding w:prefixMappings="xmlns:ns0='http://purl.org/dc/elements/1.1/' xmlns:ns1='http://schemas.openxmlformats.org/package/2006/metadata/core-properties' " w:xpath="/ns1:coreProperties[1]/ns0:creator[1]" w:storeItemID="{6C3C8BC8-F283-45AE-878A-BAB7291924A1}"/>
                               <w:text/>
                             </w:sdtPr>
-                            <w:sdtEndPr/>
                             <w:sdtContent>
                               <w:r>
                                 <w:rPr>
@@ -3863,7 +3862,7 @@
             <mc:AlternateContent>
               <mc:Choice Requires="wps">
                 <w:drawing>
-                  <wp:anchor distT="0" distB="0" distL="114300" distR="114300" simplePos="0" relativeHeight="251660288" behindDoc="0" locked="0" layoutInCell="1" allowOverlap="1" wp14:anchorId="6EF2659E" wp14:editId="64316318">
+                  <wp:anchor distT="0" distB="0" distL="114300" distR="114300" simplePos="0" relativeHeight="251660288" behindDoc="0" locked="0" layoutInCell="1" allowOverlap="1">
                     <wp:simplePos x="0" y="0"/>
                     <mc:AlternateContent>
                       <mc:Choice Requires="wp14">
@@ -3889,7 +3888,7 @@
                         </wp:positionV>
                       </mc:Fallback>
                     </mc:AlternateContent>
-                    <wp:extent cx="3402330" cy="1043305"/>
+                    <wp:extent cx="3657600" cy="1069848"/>
                     <wp:effectExtent l="0" t="0" r="7620" b="635"/>
                     <wp:wrapNone/>
                     <wp:docPr id="1" name="Textfeld 1"/>
@@ -3901,7 +3900,7 @@
                           <wps:spPr>
                             <a:xfrm>
                               <a:off x="0" y="0"/>
-                              <a:ext cx="3402330" cy="1043305"/>
+                              <a:ext cx="3657600" cy="1069848"/>
                             </a:xfrm>
                             <a:prstGeom prst="rect">
                               <a:avLst/>
@@ -4022,7 +4021,7 @@
               </mc:Choice>
               <mc:Fallback>
                 <w:pict>
-                  <v:shape w14:anchorId="6EF2659E" id="Textfeld 1" o:spid="_x0000_s1056" type="#_x0000_t202" style="position:absolute;margin-left:0;margin-top:0;width:267.9pt;height:82.15pt;z-index:251660288;visibility:visible;mso-wrap-style:square;mso-width-percent:450;mso-height-percent:0;mso-left-percent:420;mso-top-percent:175;mso-wrap-distance-left:9pt;mso-wrap-distance-top:0;mso-wrap-distance-right:9pt;mso-wrap-distance-bottom:0;mso-position-horizontal-relative:page;mso-position-vertical-relative:page;mso-width-percent:450;mso-height-percent:0;mso-left-percent:420;mso-top-percent:175;mso-width-relative:page;mso-height-relative:margin;v-text-anchor:top" o:gfxdata="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" filled="f" stroked="f" strokeweight=".5pt">
+                  <v:shape id="Textfeld 1" o:spid="_x0000_s1056" type="#_x0000_t202" style="position:absolute;margin-left:0;margin-top:0;width:4in;height:84.25pt;z-index:251660288;visibility:visible;mso-wrap-style:square;mso-width-percent:450;mso-height-percent:0;mso-left-percent:420;mso-top-percent:175;mso-wrap-distance-left:9pt;mso-wrap-distance-top:0;mso-wrap-distance-right:9pt;mso-wrap-distance-bottom:0;mso-position-horizontal-relative:page;mso-position-vertical-relative:page;mso-width-percent:450;mso-height-percent:0;mso-left-percent:420;mso-top-percent:175;mso-width-relative:page;mso-height-relative:margin;v-text-anchor:top" o:gfxdata="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" filled="f" stroked="f" strokeweight=".5pt">
                     <v:textbox style="mso-fit-shape-to-text:t" inset="0,0,0,0">
                       <w:txbxContent>
                         <w:p>
@@ -4048,7 +4047,6 @@
                               <w:dataBinding w:prefixMappings="xmlns:ns0='http://purl.org/dc/elements/1.1/' xmlns:ns1='http://schemas.openxmlformats.org/package/2006/metadata/core-properties' " w:xpath="/ns1:coreProperties[1]/ns0:title[1]" w:storeItemID="{6C3C8BC8-F283-45AE-878A-BAB7291924A1}"/>
                               <w:text/>
                             </w:sdtPr>
-                            <w:sdtEndPr/>
                             <w:sdtContent>
                               <w:r>
                                 <w:rPr>
@@ -4084,7 +4082,6 @@
                               <w:dataBinding w:prefixMappings="xmlns:ns0='http://purl.org/dc/elements/1.1/' xmlns:ns1='http://schemas.openxmlformats.org/package/2006/metadata/core-properties' " w:xpath="/ns1:coreProperties[1]/ns0:subject[1]" w:storeItemID="{6C3C8BC8-F283-45AE-878A-BAB7291924A1}"/>
                               <w:text/>
                             </w:sdtPr>
-                            <w:sdtEndPr/>
                             <w:sdtContent>
                               <w:r>
                                 <w:rPr>
@@ -4125,7 +4122,7 @@
           <w:rFonts w:ascii="Cambria" w:hAnsi="Cambria"/>
         </w:rPr>
       </w:pPr>
-      <w:bookmarkStart w:id="0" w:name="_Toc526772748"/>
+      <w:bookmarkStart w:id="0" w:name="_Toc526788647"/>
       <w:r>
         <w:rPr>
           <w:rFonts w:ascii="Cambria" w:hAnsi="Cambria"/>
@@ -4157,7 +4154,7 @@
           <w:rFonts w:ascii="Cambria" w:hAnsi="Cambria"/>
         </w:rPr>
       </w:pPr>
-      <w:bookmarkStart w:id="1" w:name="_Toc526772749"/>
+      <w:bookmarkStart w:id="1" w:name="_Toc526788648"/>
       <w:r>
         <w:rPr>
           <w:rFonts w:ascii="Cambria" w:hAnsi="Cambria"/>
@@ -4168,16 +4165,16 @@
     </w:p>
     <w:tbl>
       <w:tblPr>
-        <w:tblStyle w:val="Rastertabelle1hell-Akzent1"/>
-        <w:tblW w:w="0" w:type="auto"/>
+        <w:tblStyle w:val="Gitternetztabelle1hellAkzent1"/>
+        <w:tblW w:w="9067" w:type="dxa"/>
         <w:tblLook w:val="04A0" w:firstRow="1" w:lastRow="0" w:firstColumn="1" w:lastColumn="0" w:noHBand="0" w:noVBand="1"/>
       </w:tblPr>
       <w:tblGrid>
-        <w:gridCol w:w="1812"/>
-        <w:gridCol w:w="1812"/>
-        <w:gridCol w:w="1812"/>
-        <w:gridCol w:w="1813"/>
-        <w:gridCol w:w="1813"/>
+        <w:gridCol w:w="1132"/>
+        <w:gridCol w:w="1735"/>
+        <w:gridCol w:w="1157"/>
+        <w:gridCol w:w="1445"/>
+        <w:gridCol w:w="3598"/>
       </w:tblGrid>
       <w:tr>
         <w:trPr>
@@ -4186,7 +4183,7 @@
         <w:tc>
           <w:tcPr>
             <w:cnfStyle w:val="001000000000" w:firstRow="0" w:lastRow="0" w:firstColumn="1" w:lastColumn="0" w:oddVBand="0" w:evenVBand="0" w:oddHBand="0" w:evenHBand="0" w:firstRowFirstColumn="0" w:firstRowLastColumn="0" w:lastRowFirstColumn="0" w:lastRowLastColumn="0"/>
-            <w:tcW w:w="1812" w:type="dxa"/>
+            <w:tcW w:w="1132" w:type="dxa"/>
           </w:tcPr>
           <w:p>
             <w:pPr>
@@ -4204,7 +4201,7 @@
         </w:tc>
         <w:tc>
           <w:tcPr>
-            <w:tcW w:w="1812" w:type="dxa"/>
+            <w:tcW w:w="1735" w:type="dxa"/>
           </w:tcPr>
           <w:p>
             <w:pPr>
@@ -4223,7 +4220,7 @@
         </w:tc>
         <w:tc>
           <w:tcPr>
-            <w:tcW w:w="1812" w:type="dxa"/>
+            <w:tcW w:w="1157" w:type="dxa"/>
           </w:tcPr>
           <w:p>
             <w:pPr>
@@ -4242,7 +4239,7 @@
         </w:tc>
         <w:tc>
           <w:tcPr>
-            <w:tcW w:w="1813" w:type="dxa"/>
+            <w:tcW w:w="1445" w:type="dxa"/>
           </w:tcPr>
           <w:p>
             <w:pPr>
@@ -4261,7 +4258,7 @@
         </w:tc>
         <w:tc>
           <w:tcPr>
-            <w:tcW w:w="1813" w:type="dxa"/>
+            <w:tcW w:w="3598" w:type="dxa"/>
           </w:tcPr>
           <w:p>
             <w:pPr>
@@ -4283,17 +4280,19 @@
         <w:tc>
           <w:tcPr>
             <w:cnfStyle w:val="001000000000" w:firstRow="0" w:lastRow="0" w:firstColumn="1" w:lastColumn="0" w:oddVBand="0" w:evenVBand="0" w:oddHBand="0" w:evenHBand="0" w:firstRowFirstColumn="0" w:firstRowLastColumn="0" w:lastRowFirstColumn="0" w:lastRowLastColumn="0"/>
-            <w:tcW w:w="1812" w:type="dxa"/>
+            <w:tcW w:w="1132" w:type="dxa"/>
           </w:tcPr>
           <w:p>
             <w:pPr>
               <w:rPr>
                 <w:rFonts w:ascii="Cambria" w:hAnsi="Cambria"/>
+                <w:b w:val="0"/>
               </w:rPr>
             </w:pPr>
             <w:r>
               <w:rPr>
                 <w:rFonts w:ascii="Cambria" w:hAnsi="Cambria"/>
+                <w:b w:val="0"/>
               </w:rPr>
               <w:t>1.0</w:t>
             </w:r>
@@ -4301,7 +4300,7 @@
         </w:tc>
         <w:tc>
           <w:tcPr>
-            <w:tcW w:w="1812" w:type="dxa"/>
+            <w:tcW w:w="1735" w:type="dxa"/>
           </w:tcPr>
           <w:p>
             <w:pPr>
@@ -4320,7 +4319,7 @@
         </w:tc>
         <w:tc>
           <w:tcPr>
-            <w:tcW w:w="1812" w:type="dxa"/>
+            <w:tcW w:w="1157" w:type="dxa"/>
           </w:tcPr>
           <w:p>
             <w:pPr>
@@ -4339,7 +4338,7 @@
         </w:tc>
         <w:tc>
           <w:tcPr>
-            <w:tcW w:w="1813" w:type="dxa"/>
+            <w:tcW w:w="1445" w:type="dxa"/>
           </w:tcPr>
           <w:p>
             <w:pPr>
@@ -4358,7 +4357,7 @@
         </w:tc>
         <w:tc>
           <w:tcPr>
-            <w:tcW w:w="1813" w:type="dxa"/>
+            <w:tcW w:w="3598" w:type="dxa"/>
           </w:tcPr>
           <w:p>
             <w:pPr>
@@ -4380,7 +4379,7 @@
         <w:tc>
           <w:tcPr>
             <w:cnfStyle w:val="001000000000" w:firstRow="0" w:lastRow="0" w:firstColumn="1" w:lastColumn="0" w:oddVBand="0" w:evenVBand="0" w:oddHBand="0" w:evenHBand="0" w:firstRowFirstColumn="0" w:firstRowLastColumn="0" w:lastRowFirstColumn="0" w:lastRowLastColumn="0"/>
-            <w:tcW w:w="1812" w:type="dxa"/>
+            <w:tcW w:w="1132" w:type="dxa"/>
           </w:tcPr>
           <w:p>
             <w:pPr>
@@ -4392,7 +4391,7 @@
         </w:tc>
         <w:tc>
           <w:tcPr>
-            <w:tcW w:w="1812" w:type="dxa"/>
+            <w:tcW w:w="1735" w:type="dxa"/>
           </w:tcPr>
           <w:p>
             <w:pPr>
@@ -4405,7 +4404,7 @@
         </w:tc>
         <w:tc>
           <w:tcPr>
-            <w:tcW w:w="1812" w:type="dxa"/>
+            <w:tcW w:w="1157" w:type="dxa"/>
           </w:tcPr>
           <w:p>
             <w:pPr>
@@ -4418,7 +4417,7 @@
         </w:tc>
         <w:tc>
           <w:tcPr>
-            <w:tcW w:w="1813" w:type="dxa"/>
+            <w:tcW w:w="1445" w:type="dxa"/>
           </w:tcPr>
           <w:p>
             <w:pPr>
@@ -4431,7 +4430,7 @@
         </w:tc>
         <w:tc>
           <w:tcPr>
-            <w:tcW w:w="1813" w:type="dxa"/>
+            <w:tcW w:w="3598" w:type="dxa"/>
           </w:tcPr>
           <w:p>
             <w:pPr>
@@ -4447,7 +4446,7 @@
         <w:tc>
           <w:tcPr>
             <w:cnfStyle w:val="001000000000" w:firstRow="0" w:lastRow="0" w:firstColumn="1" w:lastColumn="0" w:oddVBand="0" w:evenVBand="0" w:oddHBand="0" w:evenHBand="0" w:firstRowFirstColumn="0" w:firstRowLastColumn="0" w:lastRowFirstColumn="0" w:lastRowLastColumn="0"/>
-            <w:tcW w:w="1812" w:type="dxa"/>
+            <w:tcW w:w="1132" w:type="dxa"/>
           </w:tcPr>
           <w:p>
             <w:pPr>
@@ -4459,7 +4458,7 @@
         </w:tc>
         <w:tc>
           <w:tcPr>
-            <w:tcW w:w="1812" w:type="dxa"/>
+            <w:tcW w:w="1735" w:type="dxa"/>
           </w:tcPr>
           <w:p>
             <w:pPr>
@@ -4472,7 +4471,7 @@
         </w:tc>
         <w:tc>
           <w:tcPr>
-            <w:tcW w:w="1812" w:type="dxa"/>
+            <w:tcW w:w="1157" w:type="dxa"/>
           </w:tcPr>
           <w:p>
             <w:pPr>
@@ -4485,7 +4484,7 @@
         </w:tc>
         <w:tc>
           <w:tcPr>
-            <w:tcW w:w="1813" w:type="dxa"/>
+            <w:tcW w:w="1445" w:type="dxa"/>
           </w:tcPr>
           <w:p>
             <w:pPr>
@@ -4498,7 +4497,7 @@
         </w:tc>
         <w:tc>
           <w:tcPr>
-            <w:tcW w:w="1813" w:type="dxa"/>
+            <w:tcW w:w="3598" w:type="dxa"/>
           </w:tcPr>
           <w:p>
             <w:pPr>
@@ -4574,7 +4573,7 @@
               <w:tab w:val="right" w:leader="dot" w:pos="9062"/>
             </w:tabs>
             <w:rPr>
-              <w:rFonts w:ascii="Cambria" w:eastAsiaTheme="minorEastAsia" w:hAnsi="Cambria"/>
+              <w:rFonts w:eastAsiaTheme="minorEastAsia"/>
               <w:noProof/>
               <w:lang w:eastAsia="de-DE"/>
             </w:rPr>
@@ -4603,10 +4602,10 @@
             </w:rPr>
             <w:fldChar w:fldCharType="separate"/>
           </w:r>
-          <w:hyperlink w:anchor="_Toc526772748" w:history="1">
-            <w:r>
-              <w:rPr>
-                <w:rStyle w:val="Link"/>
+          <w:hyperlink w:anchor="_Toc526788647" w:history="1">
+            <w:r>
+              <w:rPr>
+                <w:rStyle w:val="Hyperlink"/>
                 <w:rFonts w:ascii="Cambria" w:hAnsi="Cambria"/>
                 <w:noProof/>
               </w:rPr>
@@ -4614,7 +4613,6 @@
             </w:r>
             <w:r>
               <w:rPr>
-                <w:rFonts w:ascii="Cambria" w:hAnsi="Cambria"/>
                 <w:noProof/>
                 <w:webHidden/>
               </w:rPr>
@@ -4622,7 +4620,6 @@
             </w:r>
             <w:r>
               <w:rPr>
-                <w:rFonts w:ascii="Cambria" w:hAnsi="Cambria"/>
                 <w:noProof/>
                 <w:webHidden/>
               </w:rPr>
@@ -4630,22 +4627,19 @@
             </w:r>
             <w:r>
               <w:rPr>
-                <w:rFonts w:ascii="Cambria" w:hAnsi="Cambria"/>
-                <w:noProof/>
-                <w:webHidden/>
-              </w:rPr>
-              <w:instrText xml:space="preserve"> PAGEREF _Toc526772748 \h </w:instrText>
-            </w:r>
-            <w:r>
-              <w:rPr>
-                <w:rFonts w:ascii="Cambria" w:hAnsi="Cambria"/>
-                <w:noProof/>
-                <w:webHidden/>
-              </w:rPr>
-            </w:r>
-            <w:r>
-              <w:rPr>
-                <w:rFonts w:ascii="Cambria" w:hAnsi="Cambria"/>
+                <w:noProof/>
+                <w:webHidden/>
+              </w:rPr>
+              <w:instrText xml:space="preserve"> PAGEREF _Toc526788647 \h </w:instrText>
+            </w:r>
+            <w:r>
+              <w:rPr>
+                <w:noProof/>
+                <w:webHidden/>
+              </w:rPr>
+            </w:r>
+            <w:r>
+              <w:rPr>
                 <w:noProof/>
                 <w:webHidden/>
               </w:rPr>
@@ -4653,15 +4647,13 @@
             </w:r>
             <w:r>
               <w:rPr>
-                <w:rFonts w:ascii="Cambria" w:hAnsi="Cambria"/>
-                <w:noProof/>
-                <w:webHidden/>
-              </w:rPr>
-              <w:t>2</w:t>
-            </w:r>
-            <w:r>
-              <w:rPr>
-                <w:rFonts w:ascii="Cambria" w:hAnsi="Cambria"/>
+                <w:noProof/>
+                <w:webHidden/>
+              </w:rPr>
+              <w:t>1</w:t>
+            </w:r>
+            <w:r>
+              <w:rPr>
                 <w:noProof/>
                 <w:webHidden/>
               </w:rPr>
@@ -4676,15 +4668,15 @@
               <w:tab w:val="right" w:leader="dot" w:pos="9062"/>
             </w:tabs>
             <w:rPr>
-              <w:rFonts w:ascii="Cambria" w:eastAsiaTheme="minorEastAsia" w:hAnsi="Cambria"/>
+              <w:rFonts w:eastAsiaTheme="minorEastAsia"/>
               <w:noProof/>
               <w:lang w:eastAsia="de-DE"/>
             </w:rPr>
           </w:pPr>
-          <w:hyperlink w:anchor="_Toc526772749" w:history="1">
-            <w:r>
-              <w:rPr>
-                <w:rStyle w:val="Link"/>
+          <w:hyperlink w:anchor="_Toc526788648" w:history="1">
+            <w:r>
+              <w:rPr>
+                <w:rStyle w:val="Hyperlink"/>
                 <w:rFonts w:ascii="Cambria" w:hAnsi="Cambria"/>
                 <w:noProof/>
               </w:rPr>
@@ -4692,7 +4684,6 @@
             </w:r>
             <w:r>
               <w:rPr>
-                <w:rFonts w:ascii="Cambria" w:hAnsi="Cambria"/>
                 <w:noProof/>
                 <w:webHidden/>
               </w:rPr>
@@ -4700,7 +4691,6 @@
             </w:r>
             <w:r>
               <w:rPr>
-                <w:rFonts w:ascii="Cambria" w:hAnsi="Cambria"/>
                 <w:noProof/>
                 <w:webHidden/>
               </w:rPr>
@@ -4708,22 +4698,19 @@
             </w:r>
             <w:r>
               <w:rPr>
-                <w:rFonts w:ascii="Cambria" w:hAnsi="Cambria"/>
-                <w:noProof/>
-                <w:webHidden/>
-              </w:rPr>
-              <w:instrText xml:space="preserve"> PAGEREF _Toc526772749 \h </w:instrText>
-            </w:r>
-            <w:r>
-              <w:rPr>
-                <w:rFonts w:ascii="Cambria" w:hAnsi="Cambria"/>
-                <w:noProof/>
-                <w:webHidden/>
-              </w:rPr>
-            </w:r>
-            <w:r>
-              <w:rPr>
-                <w:rFonts w:ascii="Cambria" w:hAnsi="Cambria"/>
+                <w:noProof/>
+                <w:webHidden/>
+              </w:rPr>
+              <w:instrText xml:space="preserve"> PAGEREF _Toc526788648 \h </w:instrText>
+            </w:r>
+            <w:r>
+              <w:rPr>
+                <w:noProof/>
+                <w:webHidden/>
+              </w:rPr>
+            </w:r>
+            <w:r>
+              <w:rPr>
                 <w:noProof/>
                 <w:webHidden/>
               </w:rPr>
@@ -4731,15 +4718,13 @@
             </w:r>
             <w:r>
               <w:rPr>
-                <w:rFonts w:ascii="Cambria" w:hAnsi="Cambria"/>
-                <w:noProof/>
-                <w:webHidden/>
-              </w:rPr>
-              <w:t>2</w:t>
-            </w:r>
-            <w:r>
-              <w:rPr>
-                <w:rFonts w:ascii="Cambria" w:hAnsi="Cambria"/>
+                <w:noProof/>
+                <w:webHidden/>
+              </w:rPr>
+              <w:t>1</w:t>
+            </w:r>
+            <w:r>
+              <w:rPr>
                 <w:noProof/>
                 <w:webHidden/>
               </w:rPr>
@@ -4755,15 +4740,15 @@
               <w:tab w:val="right" w:leader="dot" w:pos="9062"/>
             </w:tabs>
             <w:rPr>
-              <w:rFonts w:ascii="Cambria" w:eastAsiaTheme="minorEastAsia" w:hAnsi="Cambria"/>
+              <w:rFonts w:eastAsiaTheme="minorEastAsia"/>
               <w:noProof/>
               <w:lang w:eastAsia="de-DE"/>
             </w:rPr>
           </w:pPr>
-          <w:hyperlink w:anchor="_Toc526772750" w:history="1">
-            <w:r>
-              <w:rPr>
-                <w:rStyle w:val="Link"/>
+          <w:hyperlink w:anchor="_Toc526788649" w:history="1">
+            <w:r>
+              <w:rPr>
+                <w:rStyle w:val="Hyperlink"/>
                 <w:rFonts w:ascii="Cambria" w:hAnsi="Cambria"/>
                 <w:noProof/>
               </w:rPr>
@@ -4771,7 +4756,7 @@
             </w:r>
             <w:r>
               <w:rPr>
-                <w:rFonts w:ascii="Cambria" w:eastAsiaTheme="minorEastAsia" w:hAnsi="Cambria"/>
+                <w:rFonts w:eastAsiaTheme="minorEastAsia"/>
                 <w:noProof/>
                 <w:lang w:eastAsia="de-DE"/>
               </w:rPr>
@@ -4779,7 +4764,7 @@
             </w:r>
             <w:r>
               <w:rPr>
-                <w:rStyle w:val="Link"/>
+                <w:rStyle w:val="Hyperlink"/>
                 <w:rFonts w:ascii="Cambria" w:hAnsi="Cambria"/>
                 <w:noProof/>
               </w:rPr>
@@ -4787,7 +4772,6 @@
             </w:r>
             <w:r>
               <w:rPr>
-                <w:rFonts w:ascii="Cambria" w:hAnsi="Cambria"/>
                 <w:noProof/>
                 <w:webHidden/>
               </w:rPr>
@@ -4795,7 +4779,6 @@
             </w:r>
             <w:r>
               <w:rPr>
-                <w:rFonts w:ascii="Cambria" w:hAnsi="Cambria"/>
                 <w:noProof/>
                 <w:webHidden/>
               </w:rPr>
@@ -4803,22 +4786,19 @@
             </w:r>
             <w:r>
               <w:rPr>
-                <w:rFonts w:ascii="Cambria" w:hAnsi="Cambria"/>
-                <w:noProof/>
-                <w:webHidden/>
-              </w:rPr>
-              <w:instrText xml:space="preserve"> PAGEREF _Toc526772750 \h </w:instrText>
-            </w:r>
-            <w:r>
-              <w:rPr>
-                <w:rFonts w:ascii="Cambria" w:hAnsi="Cambria"/>
-                <w:noProof/>
-                <w:webHidden/>
-              </w:rPr>
-            </w:r>
-            <w:r>
-              <w:rPr>
-                <w:rFonts w:ascii="Cambria" w:hAnsi="Cambria"/>
+                <w:noProof/>
+                <w:webHidden/>
+              </w:rPr>
+              <w:instrText xml:space="preserve"> PAGEREF _Toc526788649 \h </w:instrText>
+            </w:r>
+            <w:r>
+              <w:rPr>
+                <w:noProof/>
+                <w:webHidden/>
+              </w:rPr>
+            </w:r>
+            <w:r>
+              <w:rPr>
                 <w:noProof/>
                 <w:webHidden/>
               </w:rPr>
@@ -4826,15 +4806,13 @@
             </w:r>
             <w:r>
               <w:rPr>
-                <w:rFonts w:ascii="Cambria" w:hAnsi="Cambria"/>
-                <w:noProof/>
-                <w:webHidden/>
-              </w:rPr>
-              <w:t>4</w:t>
-            </w:r>
-            <w:r>
-              <w:rPr>
-                <w:rFonts w:ascii="Cambria" w:hAnsi="Cambria"/>
+                <w:noProof/>
+                <w:webHidden/>
+              </w:rPr>
+              <w:t>3</w:t>
+            </w:r>
+            <w:r>
+              <w:rPr>
                 <w:noProof/>
                 <w:webHidden/>
               </w:rPr>
@@ -4850,14 +4828,14 @@
               <w:tab w:val="right" w:leader="dot" w:pos="9062"/>
             </w:tabs>
             <w:rPr>
-              <w:rFonts w:ascii="Cambria" w:hAnsi="Cambria" w:cstheme="minorBidi"/>
+              <w:rFonts w:cstheme="minorBidi"/>
               <w:noProof/>
             </w:rPr>
           </w:pPr>
-          <w:hyperlink w:anchor="_Toc526772751" w:history="1">
-            <w:r>
-              <w:rPr>
-                <w:rStyle w:val="Link"/>
+          <w:hyperlink w:anchor="_Toc526788650" w:history="1">
+            <w:r>
+              <w:rPr>
+                <w:rStyle w:val="Hyperlink"/>
                 <w:rFonts w:ascii="Cambria" w:hAnsi="Cambria"/>
                 <w:noProof/>
               </w:rPr>
@@ -4865,14 +4843,14 @@
             </w:r>
             <w:r>
               <w:rPr>
-                <w:rFonts w:ascii="Cambria" w:hAnsi="Cambria" w:cstheme="minorBidi"/>
+                <w:rFonts w:cstheme="minorBidi"/>
                 <w:noProof/>
               </w:rPr>
               <w:tab/>
             </w:r>
             <w:r>
               <w:rPr>
-                <w:rStyle w:val="Link"/>
+                <w:rStyle w:val="Hyperlink"/>
                 <w:rFonts w:ascii="Cambria" w:hAnsi="Cambria"/>
                 <w:noProof/>
               </w:rPr>
@@ -4880,7 +4858,6 @@
             </w:r>
             <w:r>
               <w:rPr>
-                <w:rFonts w:ascii="Cambria" w:hAnsi="Cambria"/>
                 <w:noProof/>
                 <w:webHidden/>
               </w:rPr>
@@ -4888,7 +4865,6 @@
             </w:r>
             <w:r>
               <w:rPr>
-                <w:rFonts w:ascii="Cambria" w:hAnsi="Cambria"/>
                 <w:noProof/>
                 <w:webHidden/>
               </w:rPr>
@@ -4896,22 +4872,19 @@
             </w:r>
             <w:r>
               <w:rPr>
-                <w:rFonts w:ascii="Cambria" w:hAnsi="Cambria"/>
-                <w:noProof/>
-                <w:webHidden/>
-              </w:rPr>
-              <w:instrText xml:space="preserve"> PAGEREF _Toc526772751 \h </w:instrText>
-            </w:r>
-            <w:r>
-              <w:rPr>
-                <w:rFonts w:ascii="Cambria" w:hAnsi="Cambria"/>
-                <w:noProof/>
-                <w:webHidden/>
-              </w:rPr>
-            </w:r>
-            <w:r>
-              <w:rPr>
-                <w:rFonts w:ascii="Cambria" w:hAnsi="Cambria"/>
+                <w:noProof/>
+                <w:webHidden/>
+              </w:rPr>
+              <w:instrText xml:space="preserve"> PAGEREF _Toc526788650 \h </w:instrText>
+            </w:r>
+            <w:r>
+              <w:rPr>
+                <w:noProof/>
+                <w:webHidden/>
+              </w:rPr>
+            </w:r>
+            <w:r>
+              <w:rPr>
                 <w:noProof/>
                 <w:webHidden/>
               </w:rPr>
@@ -4919,15 +4892,13 @@
             </w:r>
             <w:r>
               <w:rPr>
-                <w:rFonts w:ascii="Cambria" w:hAnsi="Cambria"/>
-                <w:noProof/>
-                <w:webHidden/>
-              </w:rPr>
-              <w:t>4</w:t>
-            </w:r>
-            <w:r>
-              <w:rPr>
-                <w:rFonts w:ascii="Cambria" w:hAnsi="Cambria"/>
+                <w:noProof/>
+                <w:webHidden/>
+              </w:rPr>
+              <w:t>3</w:t>
+            </w:r>
+            <w:r>
+              <w:rPr>
                 <w:noProof/>
                 <w:webHidden/>
               </w:rPr>
@@ -4943,14 +4914,14 @@
               <w:tab w:val="right" w:leader="dot" w:pos="9062"/>
             </w:tabs>
             <w:rPr>
-              <w:rFonts w:ascii="Cambria" w:hAnsi="Cambria" w:cstheme="minorBidi"/>
+              <w:rFonts w:cstheme="minorBidi"/>
               <w:noProof/>
             </w:rPr>
           </w:pPr>
-          <w:hyperlink w:anchor="_Toc526772752" w:history="1">
-            <w:r>
-              <w:rPr>
-                <w:rStyle w:val="Link"/>
+          <w:hyperlink w:anchor="_Toc526788651" w:history="1">
+            <w:r>
+              <w:rPr>
+                <w:rStyle w:val="Hyperlink"/>
                 <w:rFonts w:ascii="Cambria" w:hAnsi="Cambria"/>
                 <w:noProof/>
               </w:rPr>
@@ -4958,14 +4929,14 @@
             </w:r>
             <w:r>
               <w:rPr>
-                <w:rFonts w:ascii="Cambria" w:hAnsi="Cambria" w:cstheme="minorBidi"/>
+                <w:rFonts w:cstheme="minorBidi"/>
                 <w:noProof/>
               </w:rPr>
               <w:tab/>
             </w:r>
             <w:r>
               <w:rPr>
-                <w:rStyle w:val="Link"/>
+                <w:rStyle w:val="Hyperlink"/>
                 <w:rFonts w:ascii="Cambria" w:hAnsi="Cambria"/>
                 <w:noProof/>
               </w:rPr>
@@ -4973,7 +4944,6 @@
             </w:r>
             <w:r>
               <w:rPr>
-                <w:rFonts w:ascii="Cambria" w:hAnsi="Cambria"/>
                 <w:noProof/>
                 <w:webHidden/>
               </w:rPr>
@@ -4981,7 +4951,6 @@
             </w:r>
             <w:r>
               <w:rPr>
-                <w:rFonts w:ascii="Cambria" w:hAnsi="Cambria"/>
                 <w:noProof/>
                 <w:webHidden/>
               </w:rPr>
@@ -4989,22 +4958,19 @@
             </w:r>
             <w:r>
               <w:rPr>
-                <w:rFonts w:ascii="Cambria" w:hAnsi="Cambria"/>
-                <w:noProof/>
-                <w:webHidden/>
-              </w:rPr>
-              <w:instrText xml:space="preserve"> PAGEREF _Toc526772752 \h </w:instrText>
-            </w:r>
-            <w:r>
-              <w:rPr>
-                <w:rFonts w:ascii="Cambria" w:hAnsi="Cambria"/>
-                <w:noProof/>
-                <w:webHidden/>
-              </w:rPr>
-            </w:r>
-            <w:r>
-              <w:rPr>
-                <w:rFonts w:ascii="Cambria" w:hAnsi="Cambria"/>
+                <w:noProof/>
+                <w:webHidden/>
+              </w:rPr>
+              <w:instrText xml:space="preserve"> PAGEREF _Toc526788651 \h </w:instrText>
+            </w:r>
+            <w:r>
+              <w:rPr>
+                <w:noProof/>
+                <w:webHidden/>
+              </w:rPr>
+            </w:r>
+            <w:r>
+              <w:rPr>
                 <w:noProof/>
                 <w:webHidden/>
               </w:rPr>
@@ -5012,15 +4978,13 @@
             </w:r>
             <w:r>
               <w:rPr>
-                <w:rFonts w:ascii="Cambria" w:hAnsi="Cambria"/>
-                <w:noProof/>
-                <w:webHidden/>
-              </w:rPr>
-              <w:t>4</w:t>
-            </w:r>
-            <w:r>
-              <w:rPr>
-                <w:rFonts w:ascii="Cambria" w:hAnsi="Cambria"/>
+                <w:noProof/>
+                <w:webHidden/>
+              </w:rPr>
+              <w:t>3</w:t>
+            </w:r>
+            <w:r>
+              <w:rPr>
                 <w:noProof/>
                 <w:webHidden/>
               </w:rPr>
@@ -5036,14 +5000,14 @@
               <w:tab w:val="right" w:leader="dot" w:pos="9062"/>
             </w:tabs>
             <w:rPr>
-              <w:rFonts w:ascii="Cambria" w:hAnsi="Cambria" w:cstheme="minorBidi"/>
+              <w:rFonts w:cstheme="minorBidi"/>
               <w:noProof/>
             </w:rPr>
           </w:pPr>
-          <w:hyperlink w:anchor="_Toc526772753" w:history="1">
-            <w:r>
-              <w:rPr>
-                <w:rStyle w:val="Link"/>
+          <w:hyperlink w:anchor="_Toc526788652" w:history="1">
+            <w:r>
+              <w:rPr>
+                <w:rStyle w:val="Hyperlink"/>
                 <w:rFonts w:ascii="Cambria" w:hAnsi="Cambria"/>
                 <w:noProof/>
               </w:rPr>
@@ -5051,14 +5015,14 @@
             </w:r>
             <w:r>
               <w:rPr>
-                <w:rFonts w:ascii="Cambria" w:hAnsi="Cambria" w:cstheme="minorBidi"/>
+                <w:rFonts w:cstheme="minorBidi"/>
                 <w:noProof/>
               </w:rPr>
               <w:tab/>
             </w:r>
             <w:r>
               <w:rPr>
-                <w:rStyle w:val="Link"/>
+                <w:rStyle w:val="Hyperlink"/>
                 <w:rFonts w:ascii="Cambria" w:hAnsi="Cambria"/>
                 <w:noProof/>
               </w:rPr>
@@ -5066,7 +5030,6 @@
             </w:r>
             <w:r>
               <w:rPr>
-                <w:rFonts w:ascii="Cambria" w:hAnsi="Cambria"/>
                 <w:noProof/>
                 <w:webHidden/>
               </w:rPr>
@@ -5074,7 +5037,6 @@
             </w:r>
             <w:r>
               <w:rPr>
-                <w:rFonts w:ascii="Cambria" w:hAnsi="Cambria"/>
                 <w:noProof/>
                 <w:webHidden/>
               </w:rPr>
@@ -5082,22 +5044,19 @@
             </w:r>
             <w:r>
               <w:rPr>
-                <w:rFonts w:ascii="Cambria" w:hAnsi="Cambria"/>
-                <w:noProof/>
-                <w:webHidden/>
-              </w:rPr>
-              <w:instrText xml:space="preserve"> PAGEREF _Toc526772753 \h </w:instrText>
-            </w:r>
-            <w:r>
-              <w:rPr>
-                <w:rFonts w:ascii="Cambria" w:hAnsi="Cambria"/>
-                <w:noProof/>
-                <w:webHidden/>
-              </w:rPr>
-            </w:r>
-            <w:r>
-              <w:rPr>
-                <w:rFonts w:ascii="Cambria" w:hAnsi="Cambria"/>
+                <w:noProof/>
+                <w:webHidden/>
+              </w:rPr>
+              <w:instrText xml:space="preserve"> PAGEREF _Toc526788652 \h </w:instrText>
+            </w:r>
+            <w:r>
+              <w:rPr>
+                <w:noProof/>
+                <w:webHidden/>
+              </w:rPr>
+            </w:r>
+            <w:r>
+              <w:rPr>
                 <w:noProof/>
                 <w:webHidden/>
               </w:rPr>
@@ -5105,15 +5064,13 @@
             </w:r>
             <w:r>
               <w:rPr>
-                <w:rFonts w:ascii="Cambria" w:hAnsi="Cambria"/>
-                <w:noProof/>
-                <w:webHidden/>
-              </w:rPr>
-              <w:t>4</w:t>
-            </w:r>
-            <w:r>
-              <w:rPr>
-                <w:rFonts w:ascii="Cambria" w:hAnsi="Cambria"/>
+                <w:noProof/>
+                <w:webHidden/>
+              </w:rPr>
+              <w:t>3</w:t>
+            </w:r>
+            <w:r>
+              <w:rPr>
                 <w:noProof/>
                 <w:webHidden/>
               </w:rPr>
@@ -5129,15 +5086,15 @@
               <w:tab w:val="right" w:leader="dot" w:pos="9062"/>
             </w:tabs>
             <w:rPr>
-              <w:rFonts w:ascii="Cambria" w:eastAsiaTheme="minorEastAsia" w:hAnsi="Cambria"/>
+              <w:rFonts w:eastAsiaTheme="minorEastAsia"/>
               <w:noProof/>
               <w:lang w:eastAsia="de-DE"/>
             </w:rPr>
           </w:pPr>
-          <w:hyperlink w:anchor="_Toc526772754" w:history="1">
-            <w:r>
-              <w:rPr>
-                <w:rStyle w:val="Link"/>
+          <w:hyperlink w:anchor="_Toc526788653" w:history="1">
+            <w:r>
+              <w:rPr>
+                <w:rStyle w:val="Hyperlink"/>
                 <w:rFonts w:ascii="Cambria" w:hAnsi="Cambria"/>
                 <w:noProof/>
               </w:rPr>
@@ -5145,7 +5102,7 @@
             </w:r>
             <w:r>
               <w:rPr>
-                <w:rFonts w:ascii="Cambria" w:eastAsiaTheme="minorEastAsia" w:hAnsi="Cambria"/>
+                <w:rFonts w:eastAsiaTheme="minorEastAsia"/>
                 <w:noProof/>
                 <w:lang w:eastAsia="de-DE"/>
               </w:rPr>
@@ -5153,7 +5110,7 @@
             </w:r>
             <w:r>
               <w:rPr>
-                <w:rStyle w:val="Link"/>
+                <w:rStyle w:val="Hyperlink"/>
                 <w:rFonts w:ascii="Cambria" w:hAnsi="Cambria"/>
                 <w:noProof/>
               </w:rPr>
@@ -5161,7 +5118,6 @@
             </w:r>
             <w:r>
               <w:rPr>
-                <w:rFonts w:ascii="Cambria" w:hAnsi="Cambria"/>
                 <w:noProof/>
                 <w:webHidden/>
               </w:rPr>
@@ -5169,7 +5125,6 @@
             </w:r>
             <w:r>
               <w:rPr>
-                <w:rFonts w:ascii="Cambria" w:hAnsi="Cambria"/>
                 <w:noProof/>
                 <w:webHidden/>
               </w:rPr>
@@ -5177,22 +5132,19 @@
             </w:r>
             <w:r>
               <w:rPr>
-                <w:rFonts w:ascii="Cambria" w:hAnsi="Cambria"/>
-                <w:noProof/>
-                <w:webHidden/>
-              </w:rPr>
-              <w:instrText xml:space="preserve"> PAGEREF _Toc526772754 \h </w:instrText>
-            </w:r>
-            <w:r>
-              <w:rPr>
-                <w:rFonts w:ascii="Cambria" w:hAnsi="Cambria"/>
-                <w:noProof/>
-                <w:webHidden/>
-              </w:rPr>
-            </w:r>
-            <w:r>
-              <w:rPr>
-                <w:rFonts w:ascii="Cambria" w:hAnsi="Cambria"/>
+                <w:noProof/>
+                <w:webHidden/>
+              </w:rPr>
+              <w:instrText xml:space="preserve"> PAGEREF _Toc526788653 \h </w:instrText>
+            </w:r>
+            <w:r>
+              <w:rPr>
+                <w:noProof/>
+                <w:webHidden/>
+              </w:rPr>
+            </w:r>
+            <w:r>
+              <w:rPr>
                 <w:noProof/>
                 <w:webHidden/>
               </w:rPr>
@@ -5200,7 +5152,6 @@
             </w:r>
             <w:r>
               <w:rPr>
-                <w:rFonts w:ascii="Cambria" w:hAnsi="Cambria"/>
                 <w:noProof/>
                 <w:webHidden/>
               </w:rPr>
@@ -5208,7 +5159,6 @@
             </w:r>
             <w:r>
               <w:rPr>
-                <w:rFonts w:ascii="Cambria" w:hAnsi="Cambria"/>
                 <w:noProof/>
                 <w:webHidden/>
               </w:rPr>
@@ -5224,14 +5174,14 @@
               <w:tab w:val="right" w:leader="dot" w:pos="9062"/>
             </w:tabs>
             <w:rPr>
-              <w:rFonts w:ascii="Cambria" w:hAnsi="Cambria" w:cstheme="minorBidi"/>
+              <w:rFonts w:cstheme="minorBidi"/>
               <w:noProof/>
             </w:rPr>
           </w:pPr>
-          <w:hyperlink w:anchor="_Toc526772755" w:history="1">
-            <w:r>
-              <w:rPr>
-                <w:rStyle w:val="Link"/>
+          <w:hyperlink w:anchor="_Toc526788654" w:history="1">
+            <w:r>
+              <w:rPr>
+                <w:rStyle w:val="Hyperlink"/>
                 <w:rFonts w:ascii="Cambria" w:hAnsi="Cambria"/>
                 <w:noProof/>
               </w:rPr>
@@ -5239,14 +5189,14 @@
             </w:r>
             <w:r>
               <w:rPr>
-                <w:rFonts w:ascii="Cambria" w:hAnsi="Cambria" w:cstheme="minorBidi"/>
+                <w:rFonts w:cstheme="minorBidi"/>
                 <w:noProof/>
               </w:rPr>
               <w:tab/>
             </w:r>
             <w:r>
               <w:rPr>
-                <w:rStyle w:val="Link"/>
+                <w:rStyle w:val="Hyperlink"/>
                 <w:rFonts w:ascii="Cambria" w:hAnsi="Cambria"/>
                 <w:noProof/>
               </w:rPr>
@@ -5254,7 +5204,6 @@
             </w:r>
             <w:r>
               <w:rPr>
-                <w:rFonts w:ascii="Cambria" w:hAnsi="Cambria"/>
                 <w:noProof/>
                 <w:webHidden/>
               </w:rPr>
@@ -5262,7 +5211,6 @@
             </w:r>
             <w:r>
               <w:rPr>
-                <w:rFonts w:ascii="Cambria" w:hAnsi="Cambria"/>
                 <w:noProof/>
                 <w:webHidden/>
               </w:rPr>
@@ -5270,22 +5218,19 @@
             </w:r>
             <w:r>
               <w:rPr>
-                <w:rFonts w:ascii="Cambria" w:hAnsi="Cambria"/>
-                <w:noProof/>
-                <w:webHidden/>
-              </w:rPr>
-              <w:instrText xml:space="preserve"> PAGEREF _Toc526772755 \h </w:instrText>
-            </w:r>
-            <w:r>
-              <w:rPr>
-                <w:rFonts w:ascii="Cambria" w:hAnsi="Cambria"/>
-                <w:noProof/>
-                <w:webHidden/>
-              </w:rPr>
-            </w:r>
-            <w:r>
-              <w:rPr>
-                <w:rFonts w:ascii="Cambria" w:hAnsi="Cambria"/>
+                <w:noProof/>
+                <w:webHidden/>
+              </w:rPr>
+              <w:instrText xml:space="preserve"> PAGEREF _Toc526788654 \h </w:instrText>
+            </w:r>
+            <w:r>
+              <w:rPr>
+                <w:noProof/>
+                <w:webHidden/>
+              </w:rPr>
+            </w:r>
+            <w:r>
+              <w:rPr>
                 <w:noProof/>
                 <w:webHidden/>
               </w:rPr>
@@ -5293,7 +5238,6 @@
             </w:r>
             <w:r>
               <w:rPr>
-                <w:rFonts w:ascii="Cambria" w:hAnsi="Cambria"/>
                 <w:noProof/>
                 <w:webHidden/>
               </w:rPr>
@@ -5301,7 +5245,6 @@
             </w:r>
             <w:r>
               <w:rPr>
-                <w:rFonts w:ascii="Cambria" w:hAnsi="Cambria"/>
                 <w:noProof/>
                 <w:webHidden/>
               </w:rPr>
@@ -5317,14 +5260,14 @@
               <w:tab w:val="right" w:leader="dot" w:pos="9062"/>
             </w:tabs>
             <w:rPr>
-              <w:rFonts w:ascii="Cambria" w:hAnsi="Cambria" w:cstheme="minorBidi"/>
+              <w:rFonts w:cstheme="minorBidi"/>
               <w:noProof/>
             </w:rPr>
           </w:pPr>
-          <w:hyperlink w:anchor="_Toc526772756" w:history="1">
-            <w:r>
-              <w:rPr>
-                <w:rStyle w:val="Link"/>
+          <w:hyperlink w:anchor="_Toc526788655" w:history="1">
+            <w:r>
+              <w:rPr>
+                <w:rStyle w:val="Hyperlink"/>
                 <w:rFonts w:ascii="Cambria" w:hAnsi="Cambria"/>
                 <w:noProof/>
               </w:rPr>
@@ -5332,14 +5275,14 @@
             </w:r>
             <w:r>
               <w:rPr>
-                <w:rFonts w:ascii="Cambria" w:hAnsi="Cambria" w:cstheme="minorBidi"/>
+                <w:rFonts w:cstheme="minorBidi"/>
                 <w:noProof/>
               </w:rPr>
               <w:tab/>
             </w:r>
             <w:r>
               <w:rPr>
-                <w:rStyle w:val="Link"/>
+                <w:rStyle w:val="Hyperlink"/>
                 <w:rFonts w:ascii="Cambria" w:hAnsi="Cambria"/>
                 <w:noProof/>
               </w:rPr>
@@ -5347,7 +5290,6 @@
             </w:r>
             <w:r>
               <w:rPr>
-                <w:rFonts w:ascii="Cambria" w:hAnsi="Cambria"/>
                 <w:noProof/>
                 <w:webHidden/>
               </w:rPr>
@@ -5355,7 +5297,6 @@
             </w:r>
             <w:r>
               <w:rPr>
-                <w:rFonts w:ascii="Cambria" w:hAnsi="Cambria"/>
                 <w:noProof/>
                 <w:webHidden/>
               </w:rPr>
@@ -5363,22 +5304,19 @@
             </w:r>
             <w:r>
               <w:rPr>
-                <w:rFonts w:ascii="Cambria" w:hAnsi="Cambria"/>
-                <w:noProof/>
-                <w:webHidden/>
-              </w:rPr>
-              <w:instrText xml:space="preserve"> PAGEREF _Toc526772756 \h </w:instrText>
-            </w:r>
-            <w:r>
-              <w:rPr>
-                <w:rFonts w:ascii="Cambria" w:hAnsi="Cambria"/>
-                <w:noProof/>
-                <w:webHidden/>
-              </w:rPr>
-            </w:r>
-            <w:r>
-              <w:rPr>
-                <w:rFonts w:ascii="Cambria" w:hAnsi="Cambria"/>
+                <w:noProof/>
+                <w:webHidden/>
+              </w:rPr>
+              <w:instrText xml:space="preserve"> PAGEREF _Toc526788655 \h </w:instrText>
+            </w:r>
+            <w:r>
+              <w:rPr>
+                <w:noProof/>
+                <w:webHidden/>
+              </w:rPr>
+            </w:r>
+            <w:r>
+              <w:rPr>
                 <w:noProof/>
                 <w:webHidden/>
               </w:rPr>
@@ -5386,7 +5324,6 @@
             </w:r>
             <w:r>
               <w:rPr>
-                <w:rFonts w:ascii="Cambria" w:hAnsi="Cambria"/>
                 <w:noProof/>
                 <w:webHidden/>
               </w:rPr>
@@ -5394,7 +5331,6 @@
             </w:r>
             <w:r>
               <w:rPr>
-                <w:rFonts w:ascii="Cambria" w:hAnsi="Cambria"/>
                 <w:noProof/>
                 <w:webHidden/>
               </w:rPr>
@@ -5410,14 +5346,14 @@
               <w:tab w:val="right" w:leader="dot" w:pos="9062"/>
             </w:tabs>
             <w:rPr>
-              <w:rFonts w:ascii="Cambria" w:hAnsi="Cambria" w:cstheme="minorBidi"/>
+              <w:rFonts w:cstheme="minorBidi"/>
               <w:noProof/>
             </w:rPr>
           </w:pPr>
-          <w:hyperlink w:anchor="_Toc526772757" w:history="1">
-            <w:r>
-              <w:rPr>
-                <w:rStyle w:val="Link"/>
+          <w:hyperlink w:anchor="_Toc526788656" w:history="1">
+            <w:r>
+              <w:rPr>
+                <w:rStyle w:val="Hyperlink"/>
                 <w:rFonts w:ascii="Cambria" w:hAnsi="Cambria"/>
                 <w:noProof/>
               </w:rPr>
@@ -5425,14 +5361,14 @@
             </w:r>
             <w:r>
               <w:rPr>
-                <w:rFonts w:ascii="Cambria" w:hAnsi="Cambria" w:cstheme="minorBidi"/>
+                <w:rFonts w:cstheme="minorBidi"/>
                 <w:noProof/>
               </w:rPr>
               <w:tab/>
             </w:r>
             <w:r>
               <w:rPr>
-                <w:rStyle w:val="Link"/>
+                <w:rStyle w:val="Hyperlink"/>
                 <w:rFonts w:ascii="Cambria" w:hAnsi="Cambria"/>
                 <w:noProof/>
               </w:rPr>
@@ -5440,7 +5376,6 @@
             </w:r>
             <w:r>
               <w:rPr>
-                <w:rFonts w:ascii="Cambria" w:hAnsi="Cambria"/>
                 <w:noProof/>
                 <w:webHidden/>
               </w:rPr>
@@ -5448,7 +5383,6 @@
             </w:r>
             <w:r>
               <w:rPr>
-                <w:rFonts w:ascii="Cambria" w:hAnsi="Cambria"/>
                 <w:noProof/>
                 <w:webHidden/>
               </w:rPr>
@@ -5456,22 +5390,19 @@
             </w:r>
             <w:r>
               <w:rPr>
-                <w:rFonts w:ascii="Cambria" w:hAnsi="Cambria"/>
-                <w:noProof/>
-                <w:webHidden/>
-              </w:rPr>
-              <w:instrText xml:space="preserve"> PAGEREF _Toc526772757 \h </w:instrText>
-            </w:r>
-            <w:r>
-              <w:rPr>
-                <w:rFonts w:ascii="Cambria" w:hAnsi="Cambria"/>
-                <w:noProof/>
-                <w:webHidden/>
-              </w:rPr>
-            </w:r>
-            <w:r>
-              <w:rPr>
-                <w:rFonts w:ascii="Cambria" w:hAnsi="Cambria"/>
+                <w:noProof/>
+                <w:webHidden/>
+              </w:rPr>
+              <w:instrText xml:space="preserve"> PAGEREF _Toc526788656 \h </w:instrText>
+            </w:r>
+            <w:r>
+              <w:rPr>
+                <w:noProof/>
+                <w:webHidden/>
+              </w:rPr>
+            </w:r>
+            <w:r>
+              <w:rPr>
                 <w:noProof/>
                 <w:webHidden/>
               </w:rPr>
@@ -5479,7 +5410,6 @@
             </w:r>
             <w:r>
               <w:rPr>
-                <w:rFonts w:ascii="Cambria" w:hAnsi="Cambria"/>
                 <w:noProof/>
                 <w:webHidden/>
               </w:rPr>
@@ -5487,7 +5417,6 @@
             </w:r>
             <w:r>
               <w:rPr>
-                <w:rFonts w:ascii="Cambria" w:hAnsi="Cambria"/>
                 <w:noProof/>
                 <w:webHidden/>
               </w:rPr>
@@ -5503,14 +5432,14 @@
               <w:tab w:val="right" w:leader="dot" w:pos="9062"/>
             </w:tabs>
             <w:rPr>
-              <w:rFonts w:ascii="Cambria" w:hAnsi="Cambria" w:cstheme="minorBidi"/>
+              <w:rFonts w:cstheme="minorBidi"/>
               <w:noProof/>
             </w:rPr>
           </w:pPr>
-          <w:hyperlink w:anchor="_Toc526772758" w:history="1">
-            <w:r>
-              <w:rPr>
-                <w:rStyle w:val="Link"/>
+          <w:hyperlink w:anchor="_Toc526788657" w:history="1">
+            <w:r>
+              <w:rPr>
+                <w:rStyle w:val="Hyperlink"/>
                 <w:rFonts w:ascii="Cambria" w:hAnsi="Cambria"/>
                 <w:noProof/>
               </w:rPr>
@@ -5518,14 +5447,14 @@
             </w:r>
             <w:r>
               <w:rPr>
-                <w:rFonts w:ascii="Cambria" w:hAnsi="Cambria" w:cstheme="minorBidi"/>
+                <w:rFonts w:cstheme="minorBidi"/>
                 <w:noProof/>
               </w:rPr>
               <w:tab/>
             </w:r>
             <w:r>
               <w:rPr>
-                <w:rStyle w:val="Link"/>
+                <w:rStyle w:val="Hyperlink"/>
                 <w:rFonts w:ascii="Cambria" w:hAnsi="Cambria"/>
                 <w:noProof/>
               </w:rPr>
@@ -5533,7 +5462,6 @@
             </w:r>
             <w:r>
               <w:rPr>
-                <w:rFonts w:ascii="Cambria" w:hAnsi="Cambria"/>
                 <w:noProof/>
                 <w:webHidden/>
               </w:rPr>
@@ -5541,7 +5469,6 @@
             </w:r>
             <w:r>
               <w:rPr>
-                <w:rFonts w:ascii="Cambria" w:hAnsi="Cambria"/>
                 <w:noProof/>
                 <w:webHidden/>
               </w:rPr>
@@ -5549,22 +5476,19 @@
             </w:r>
             <w:r>
               <w:rPr>
-                <w:rFonts w:ascii="Cambria" w:hAnsi="Cambria"/>
-                <w:noProof/>
-                <w:webHidden/>
-              </w:rPr>
-              <w:instrText xml:space="preserve"> PAGEREF _Toc526772758 \h </w:instrText>
-            </w:r>
-            <w:r>
-              <w:rPr>
-                <w:rFonts w:ascii="Cambria" w:hAnsi="Cambria"/>
-                <w:noProof/>
-                <w:webHidden/>
-              </w:rPr>
-            </w:r>
-            <w:r>
-              <w:rPr>
-                <w:rFonts w:ascii="Cambria" w:hAnsi="Cambria"/>
+                <w:noProof/>
+                <w:webHidden/>
+              </w:rPr>
+              <w:instrText xml:space="preserve"> PAGEREF _Toc526788657 \h </w:instrText>
+            </w:r>
+            <w:r>
+              <w:rPr>
+                <w:noProof/>
+                <w:webHidden/>
+              </w:rPr>
+            </w:r>
+            <w:r>
+              <w:rPr>
                 <w:noProof/>
                 <w:webHidden/>
               </w:rPr>
@@ -5572,7 +5496,6 @@
             </w:r>
             <w:r>
               <w:rPr>
-                <w:rFonts w:ascii="Cambria" w:hAnsi="Cambria"/>
                 <w:noProof/>
                 <w:webHidden/>
               </w:rPr>
@@ -5580,7 +5503,6 @@
             </w:r>
             <w:r>
               <w:rPr>
-                <w:rFonts w:ascii="Cambria" w:hAnsi="Cambria"/>
                 <w:noProof/>
                 <w:webHidden/>
               </w:rPr>
@@ -5595,14 +5517,14 @@
               <w:tab w:val="right" w:leader="dot" w:pos="9062"/>
             </w:tabs>
             <w:rPr>
-              <w:rFonts w:ascii="Cambria" w:hAnsi="Cambria" w:cstheme="minorBidi"/>
+              <w:rFonts w:cstheme="minorBidi"/>
               <w:noProof/>
             </w:rPr>
           </w:pPr>
-          <w:hyperlink w:anchor="_Toc526772759" w:history="1">
-            <w:r>
-              <w:rPr>
-                <w:rStyle w:val="Link"/>
+          <w:hyperlink w:anchor="_Toc526788658" w:history="1">
+            <w:r>
+              <w:rPr>
+                <w:rStyle w:val="Hyperlink"/>
                 <w:rFonts w:ascii="Cambria" w:hAnsi="Cambria"/>
                 <w:noProof/>
               </w:rPr>
@@ -5610,7 +5532,6 @@
             </w:r>
             <w:r>
               <w:rPr>
-                <w:rFonts w:ascii="Cambria" w:hAnsi="Cambria"/>
                 <w:noProof/>
                 <w:webHidden/>
               </w:rPr>
@@ -5618,7 +5539,6 @@
             </w:r>
             <w:r>
               <w:rPr>
-                <w:rFonts w:ascii="Cambria" w:hAnsi="Cambria"/>
                 <w:noProof/>
                 <w:webHidden/>
               </w:rPr>
@@ -5626,22 +5546,19 @@
             </w:r>
             <w:r>
               <w:rPr>
-                <w:rFonts w:ascii="Cambria" w:hAnsi="Cambria"/>
-                <w:noProof/>
-                <w:webHidden/>
-              </w:rPr>
-              <w:instrText xml:space="preserve"> PAGEREF _Toc526772759 \h </w:instrText>
-            </w:r>
-            <w:r>
-              <w:rPr>
-                <w:rFonts w:ascii="Cambria" w:hAnsi="Cambria"/>
-                <w:noProof/>
-                <w:webHidden/>
-              </w:rPr>
-            </w:r>
-            <w:r>
-              <w:rPr>
-                <w:rFonts w:ascii="Cambria" w:hAnsi="Cambria"/>
+                <w:noProof/>
+                <w:webHidden/>
+              </w:rPr>
+              <w:instrText xml:space="preserve"> PAGEREF _Toc526788658 \h </w:instrText>
+            </w:r>
+            <w:r>
+              <w:rPr>
+                <w:noProof/>
+                <w:webHidden/>
+              </w:rPr>
+            </w:r>
+            <w:r>
+              <w:rPr>
                 <w:noProof/>
                 <w:webHidden/>
               </w:rPr>
@@ -5649,7 +5566,6 @@
             </w:r>
             <w:r>
               <w:rPr>
-                <w:rFonts w:ascii="Cambria" w:hAnsi="Cambria"/>
                 <w:noProof/>
                 <w:webHidden/>
               </w:rPr>
@@ -5657,7 +5573,6 @@
             </w:r>
             <w:r>
               <w:rPr>
-                <w:rFonts w:ascii="Cambria" w:hAnsi="Cambria"/>
                 <w:noProof/>
                 <w:webHidden/>
               </w:rPr>
@@ -5673,15 +5588,15 @@
               <w:tab w:val="right" w:leader="dot" w:pos="9062"/>
             </w:tabs>
             <w:rPr>
-              <w:rFonts w:ascii="Cambria" w:eastAsiaTheme="minorEastAsia" w:hAnsi="Cambria"/>
+              <w:rFonts w:eastAsiaTheme="minorEastAsia"/>
               <w:noProof/>
               <w:lang w:eastAsia="de-DE"/>
             </w:rPr>
           </w:pPr>
-          <w:hyperlink w:anchor="_Toc526772760" w:history="1">
-            <w:r>
-              <w:rPr>
-                <w:rStyle w:val="Link"/>
+          <w:hyperlink w:anchor="_Toc526788659" w:history="1">
+            <w:r>
+              <w:rPr>
+                <w:rStyle w:val="Hyperlink"/>
                 <w:rFonts w:ascii="Cambria" w:hAnsi="Cambria"/>
                 <w:noProof/>
               </w:rPr>
@@ -5689,7 +5604,7 @@
             </w:r>
             <w:r>
               <w:rPr>
-                <w:rFonts w:ascii="Cambria" w:eastAsiaTheme="minorEastAsia" w:hAnsi="Cambria"/>
+                <w:rFonts w:eastAsiaTheme="minorEastAsia"/>
                 <w:noProof/>
                 <w:lang w:eastAsia="de-DE"/>
               </w:rPr>
@@ -5697,7 +5612,7 @@
             </w:r>
             <w:r>
               <w:rPr>
-                <w:rStyle w:val="Link"/>
+                <w:rStyle w:val="Hyperlink"/>
                 <w:rFonts w:ascii="Cambria" w:hAnsi="Cambria"/>
                 <w:noProof/>
               </w:rPr>
@@ -5705,7 +5620,6 @@
             </w:r>
             <w:r>
               <w:rPr>
-                <w:rFonts w:ascii="Cambria" w:hAnsi="Cambria"/>
                 <w:noProof/>
                 <w:webHidden/>
               </w:rPr>
@@ -5713,7 +5627,6 @@
             </w:r>
             <w:r>
               <w:rPr>
-                <w:rFonts w:ascii="Cambria" w:hAnsi="Cambria"/>
                 <w:noProof/>
                 <w:webHidden/>
               </w:rPr>
@@ -5721,22 +5634,19 @@
             </w:r>
             <w:r>
               <w:rPr>
-                <w:rFonts w:ascii="Cambria" w:hAnsi="Cambria"/>
-                <w:noProof/>
-                <w:webHidden/>
-              </w:rPr>
-              <w:instrText xml:space="preserve"> PAGEREF _Toc526772760 \h </w:instrText>
-            </w:r>
-            <w:r>
-              <w:rPr>
-                <w:rFonts w:ascii="Cambria" w:hAnsi="Cambria"/>
-                <w:noProof/>
-                <w:webHidden/>
-              </w:rPr>
-            </w:r>
-            <w:r>
-              <w:rPr>
-                <w:rFonts w:ascii="Cambria" w:hAnsi="Cambria"/>
+                <w:noProof/>
+                <w:webHidden/>
+              </w:rPr>
+              <w:instrText xml:space="preserve"> PAGEREF _Toc526788659 \h </w:instrText>
+            </w:r>
+            <w:r>
+              <w:rPr>
+                <w:noProof/>
+                <w:webHidden/>
+              </w:rPr>
+            </w:r>
+            <w:r>
+              <w:rPr>
                 <w:noProof/>
                 <w:webHidden/>
               </w:rPr>
@@ -5744,15 +5654,13 @@
             </w:r>
             <w:r>
               <w:rPr>
-                <w:rFonts w:ascii="Cambria" w:hAnsi="Cambria"/>
-                <w:noProof/>
-                <w:webHidden/>
-              </w:rPr>
-              <w:t>4</w:t>
-            </w:r>
-            <w:r>
-              <w:rPr>
-                <w:rFonts w:ascii="Cambria" w:hAnsi="Cambria"/>
+                <w:noProof/>
+                <w:webHidden/>
+              </w:rPr>
+              <w:t>5</w:t>
+            </w:r>
+            <w:r>
+              <w:rPr>
                 <w:noProof/>
                 <w:webHidden/>
               </w:rPr>
@@ -5768,15 +5676,15 @@
               <w:tab w:val="right" w:leader="dot" w:pos="9062"/>
             </w:tabs>
             <w:rPr>
-              <w:rFonts w:ascii="Cambria" w:eastAsiaTheme="minorEastAsia" w:hAnsi="Cambria"/>
+              <w:rFonts w:eastAsiaTheme="minorEastAsia"/>
               <w:noProof/>
               <w:lang w:eastAsia="de-DE"/>
             </w:rPr>
           </w:pPr>
-          <w:hyperlink w:anchor="_Toc526772761" w:history="1">
-            <w:r>
-              <w:rPr>
-                <w:rStyle w:val="Link"/>
+          <w:hyperlink w:anchor="_Toc526788660" w:history="1">
+            <w:r>
+              <w:rPr>
+                <w:rStyle w:val="Hyperlink"/>
                 <w:rFonts w:ascii="Cambria" w:hAnsi="Cambria"/>
                 <w:noProof/>
               </w:rPr>
@@ -5784,7 +5692,7 @@
             </w:r>
             <w:r>
               <w:rPr>
-                <w:rFonts w:ascii="Cambria" w:eastAsiaTheme="minorEastAsia" w:hAnsi="Cambria"/>
+                <w:rFonts w:eastAsiaTheme="minorEastAsia"/>
                 <w:noProof/>
                 <w:lang w:eastAsia="de-DE"/>
               </w:rPr>
@@ -5792,7 +5700,7 @@
             </w:r>
             <w:r>
               <w:rPr>
-                <w:rStyle w:val="Link"/>
+                <w:rStyle w:val="Hyperlink"/>
                 <w:rFonts w:ascii="Cambria" w:hAnsi="Cambria"/>
                 <w:noProof/>
               </w:rPr>
@@ -5800,7 +5708,6 @@
             </w:r>
             <w:r>
               <w:rPr>
-                <w:rFonts w:ascii="Cambria" w:hAnsi="Cambria"/>
                 <w:noProof/>
                 <w:webHidden/>
               </w:rPr>
@@ -5808,7 +5715,6 @@
             </w:r>
             <w:r>
               <w:rPr>
-                <w:rFonts w:ascii="Cambria" w:hAnsi="Cambria"/>
                 <w:noProof/>
                 <w:webHidden/>
               </w:rPr>
@@ -5816,22 +5722,19 @@
             </w:r>
             <w:r>
               <w:rPr>
-                <w:rFonts w:ascii="Cambria" w:hAnsi="Cambria"/>
-                <w:noProof/>
-                <w:webHidden/>
-              </w:rPr>
-              <w:instrText xml:space="preserve"> PAGEREF _Toc526772761 \h </w:instrText>
-            </w:r>
-            <w:r>
-              <w:rPr>
-                <w:rFonts w:ascii="Cambria" w:hAnsi="Cambria"/>
-                <w:noProof/>
-                <w:webHidden/>
-              </w:rPr>
-            </w:r>
-            <w:r>
-              <w:rPr>
-                <w:rFonts w:ascii="Cambria" w:hAnsi="Cambria"/>
+                <w:noProof/>
+                <w:webHidden/>
+              </w:rPr>
+              <w:instrText xml:space="preserve"> PAGEREF _Toc526788660 \h </w:instrText>
+            </w:r>
+            <w:r>
+              <w:rPr>
+                <w:noProof/>
+                <w:webHidden/>
+              </w:rPr>
+            </w:r>
+            <w:r>
+              <w:rPr>
                 <w:noProof/>
                 <w:webHidden/>
               </w:rPr>
@@ -5839,15 +5742,13 @@
             </w:r>
             <w:r>
               <w:rPr>
-                <w:rFonts w:ascii="Cambria" w:hAnsi="Cambria"/>
-                <w:noProof/>
-                <w:webHidden/>
-              </w:rPr>
-              <w:t>4</w:t>
-            </w:r>
-            <w:r>
-              <w:rPr>
-                <w:rFonts w:ascii="Cambria" w:hAnsi="Cambria"/>
+                <w:noProof/>
+                <w:webHidden/>
+              </w:rPr>
+              <w:t>5</w:t>
+            </w:r>
+            <w:r>
+              <w:rPr>
                 <w:noProof/>
                 <w:webHidden/>
               </w:rPr>
@@ -5863,14 +5764,14 @@
               <w:tab w:val="right" w:leader="dot" w:pos="9062"/>
             </w:tabs>
             <w:rPr>
-              <w:rFonts w:ascii="Cambria" w:hAnsi="Cambria" w:cstheme="minorBidi"/>
+              <w:rFonts w:cstheme="minorBidi"/>
               <w:noProof/>
             </w:rPr>
           </w:pPr>
-          <w:hyperlink w:anchor="_Toc526772762" w:history="1">
-            <w:r>
-              <w:rPr>
-                <w:rStyle w:val="Link"/>
+          <w:hyperlink w:anchor="_Toc526788661" w:history="1">
+            <w:r>
+              <w:rPr>
+                <w:rStyle w:val="Hyperlink"/>
                 <w:rFonts w:ascii="Cambria" w:hAnsi="Cambria"/>
                 <w:noProof/>
               </w:rPr>
@@ -5878,14 +5779,14 @@
             </w:r>
             <w:r>
               <w:rPr>
-                <w:rFonts w:ascii="Cambria" w:hAnsi="Cambria" w:cstheme="minorBidi"/>
+                <w:rFonts w:cstheme="minorBidi"/>
                 <w:noProof/>
               </w:rPr>
               <w:tab/>
             </w:r>
             <w:r>
               <w:rPr>
-                <w:rStyle w:val="Link"/>
+                <w:rStyle w:val="Hyperlink"/>
                 <w:rFonts w:ascii="Cambria" w:hAnsi="Cambria"/>
                 <w:noProof/>
               </w:rPr>
@@ -5893,7 +5794,6 @@
             </w:r>
             <w:r>
               <w:rPr>
-                <w:rFonts w:ascii="Cambria" w:hAnsi="Cambria"/>
                 <w:noProof/>
                 <w:webHidden/>
               </w:rPr>
@@ -5901,7 +5801,6 @@
             </w:r>
             <w:r>
               <w:rPr>
-                <w:rFonts w:ascii="Cambria" w:hAnsi="Cambria"/>
                 <w:noProof/>
                 <w:webHidden/>
               </w:rPr>
@@ -5909,22 +5808,19 @@
             </w:r>
             <w:r>
               <w:rPr>
-                <w:rFonts w:ascii="Cambria" w:hAnsi="Cambria"/>
-                <w:noProof/>
-                <w:webHidden/>
-              </w:rPr>
-              <w:instrText xml:space="preserve"> PAGEREF _Toc526772762 \h </w:instrText>
-            </w:r>
-            <w:r>
-              <w:rPr>
-                <w:rFonts w:ascii="Cambria" w:hAnsi="Cambria"/>
-                <w:noProof/>
-                <w:webHidden/>
-              </w:rPr>
-            </w:r>
-            <w:r>
-              <w:rPr>
-                <w:rFonts w:ascii="Cambria" w:hAnsi="Cambria"/>
+                <w:noProof/>
+                <w:webHidden/>
+              </w:rPr>
+              <w:instrText xml:space="preserve"> PAGEREF _Toc526788661 \h </w:instrText>
+            </w:r>
+            <w:r>
+              <w:rPr>
+                <w:noProof/>
+                <w:webHidden/>
+              </w:rPr>
+            </w:r>
+            <w:r>
+              <w:rPr>
                 <w:noProof/>
                 <w:webHidden/>
               </w:rPr>
@@ -5932,15 +5828,13 @@
             </w:r>
             <w:r>
               <w:rPr>
-                <w:rFonts w:ascii="Cambria" w:hAnsi="Cambria"/>
-                <w:noProof/>
-                <w:webHidden/>
-              </w:rPr>
-              <w:t>4</w:t>
-            </w:r>
-            <w:r>
-              <w:rPr>
-                <w:rFonts w:ascii="Cambria" w:hAnsi="Cambria"/>
+                <w:noProof/>
+                <w:webHidden/>
+              </w:rPr>
+              <w:t>5</w:t>
+            </w:r>
+            <w:r>
+              <w:rPr>
                 <w:noProof/>
                 <w:webHidden/>
               </w:rPr>
@@ -5956,14 +5850,14 @@
               <w:tab w:val="right" w:leader="dot" w:pos="9062"/>
             </w:tabs>
             <w:rPr>
-              <w:rFonts w:ascii="Cambria" w:hAnsi="Cambria" w:cstheme="minorBidi"/>
+              <w:rFonts w:cstheme="minorBidi"/>
               <w:noProof/>
             </w:rPr>
           </w:pPr>
-          <w:hyperlink w:anchor="_Toc526772763" w:history="1">
-            <w:r>
-              <w:rPr>
-                <w:rStyle w:val="Link"/>
+          <w:hyperlink w:anchor="_Toc526788662" w:history="1">
+            <w:r>
+              <w:rPr>
+                <w:rStyle w:val="Hyperlink"/>
                 <w:rFonts w:ascii="Cambria" w:hAnsi="Cambria"/>
                 <w:noProof/>
               </w:rPr>
@@ -5971,14 +5865,14 @@
             </w:r>
             <w:r>
               <w:rPr>
-                <w:rFonts w:ascii="Cambria" w:hAnsi="Cambria" w:cstheme="minorBidi"/>
+                <w:rFonts w:cstheme="minorBidi"/>
                 <w:noProof/>
               </w:rPr>
               <w:tab/>
             </w:r>
             <w:r>
               <w:rPr>
-                <w:rStyle w:val="Link"/>
+                <w:rStyle w:val="Hyperlink"/>
                 <w:rFonts w:ascii="Cambria" w:hAnsi="Cambria"/>
                 <w:noProof/>
               </w:rPr>
@@ -5986,7 +5880,6 @@
             </w:r>
             <w:r>
               <w:rPr>
-                <w:rFonts w:ascii="Cambria" w:hAnsi="Cambria"/>
                 <w:noProof/>
                 <w:webHidden/>
               </w:rPr>
@@ -5994,7 +5887,6 @@
             </w:r>
             <w:r>
               <w:rPr>
-                <w:rFonts w:ascii="Cambria" w:hAnsi="Cambria"/>
                 <w:noProof/>
                 <w:webHidden/>
               </w:rPr>
@@ -6002,22 +5894,19 @@
             </w:r>
             <w:r>
               <w:rPr>
-                <w:rFonts w:ascii="Cambria" w:hAnsi="Cambria"/>
-                <w:noProof/>
-                <w:webHidden/>
-              </w:rPr>
-              <w:instrText xml:space="preserve"> PAGEREF _Toc526772763 \h </w:instrText>
-            </w:r>
-            <w:r>
-              <w:rPr>
-                <w:rFonts w:ascii="Cambria" w:hAnsi="Cambria"/>
-                <w:noProof/>
-                <w:webHidden/>
-              </w:rPr>
-            </w:r>
-            <w:r>
-              <w:rPr>
-                <w:rFonts w:ascii="Cambria" w:hAnsi="Cambria"/>
+                <w:noProof/>
+                <w:webHidden/>
+              </w:rPr>
+              <w:instrText xml:space="preserve"> PAGEREF _Toc526788662 \h </w:instrText>
+            </w:r>
+            <w:r>
+              <w:rPr>
+                <w:noProof/>
+                <w:webHidden/>
+              </w:rPr>
+            </w:r>
+            <w:r>
+              <w:rPr>
                 <w:noProof/>
                 <w:webHidden/>
               </w:rPr>
@@ -6025,15 +5914,13 @@
             </w:r>
             <w:r>
               <w:rPr>
-                <w:rFonts w:ascii="Cambria" w:hAnsi="Cambria"/>
-                <w:noProof/>
-                <w:webHidden/>
-              </w:rPr>
-              <w:t>4</w:t>
-            </w:r>
-            <w:r>
-              <w:rPr>
-                <w:rFonts w:ascii="Cambria" w:hAnsi="Cambria"/>
+                <w:noProof/>
+                <w:webHidden/>
+              </w:rPr>
+              <w:t>5</w:t>
+            </w:r>
+            <w:r>
+              <w:rPr>
                 <w:noProof/>
                 <w:webHidden/>
               </w:rPr>
@@ -6049,14 +5936,14 @@
               <w:tab w:val="right" w:leader="dot" w:pos="9062"/>
             </w:tabs>
             <w:rPr>
-              <w:rFonts w:ascii="Cambria" w:hAnsi="Cambria" w:cstheme="minorBidi"/>
+              <w:rFonts w:cstheme="minorBidi"/>
               <w:noProof/>
             </w:rPr>
           </w:pPr>
-          <w:hyperlink w:anchor="_Toc526772764" w:history="1">
-            <w:r>
-              <w:rPr>
-                <w:rStyle w:val="Link"/>
+          <w:hyperlink w:anchor="_Toc526788663" w:history="1">
+            <w:r>
+              <w:rPr>
+                <w:rStyle w:val="Hyperlink"/>
                 <w:rFonts w:ascii="Cambria" w:hAnsi="Cambria"/>
                 <w:noProof/>
               </w:rPr>
@@ -6064,14 +5951,14 @@
             </w:r>
             <w:r>
               <w:rPr>
-                <w:rFonts w:ascii="Cambria" w:hAnsi="Cambria" w:cstheme="minorBidi"/>
+                <w:rFonts w:cstheme="minorBidi"/>
                 <w:noProof/>
               </w:rPr>
               <w:tab/>
             </w:r>
             <w:r>
               <w:rPr>
-                <w:rStyle w:val="Link"/>
+                <w:rStyle w:val="Hyperlink"/>
                 <w:rFonts w:ascii="Cambria" w:hAnsi="Cambria"/>
                 <w:noProof/>
               </w:rPr>
@@ -6079,7 +5966,6 @@
             </w:r>
             <w:r>
               <w:rPr>
-                <w:rFonts w:ascii="Cambria" w:hAnsi="Cambria"/>
                 <w:noProof/>
                 <w:webHidden/>
               </w:rPr>
@@ -6087,7 +5973,6 @@
             </w:r>
             <w:r>
               <w:rPr>
-                <w:rFonts w:ascii="Cambria" w:hAnsi="Cambria"/>
                 <w:noProof/>
                 <w:webHidden/>
               </w:rPr>
@@ -6095,22 +5980,19 @@
             </w:r>
             <w:r>
               <w:rPr>
-                <w:rFonts w:ascii="Cambria" w:hAnsi="Cambria"/>
-                <w:noProof/>
-                <w:webHidden/>
-              </w:rPr>
-              <w:instrText xml:space="preserve"> PAGEREF _Toc526772764 \h </w:instrText>
-            </w:r>
-            <w:r>
-              <w:rPr>
-                <w:rFonts w:ascii="Cambria" w:hAnsi="Cambria"/>
-                <w:noProof/>
-                <w:webHidden/>
-              </w:rPr>
-            </w:r>
-            <w:r>
-              <w:rPr>
-                <w:rFonts w:ascii="Cambria" w:hAnsi="Cambria"/>
+                <w:noProof/>
+                <w:webHidden/>
+              </w:rPr>
+              <w:instrText xml:space="preserve"> PAGEREF _Toc526788663 \h </w:instrText>
+            </w:r>
+            <w:r>
+              <w:rPr>
+                <w:noProof/>
+                <w:webHidden/>
+              </w:rPr>
+            </w:r>
+            <w:r>
+              <w:rPr>
                 <w:noProof/>
                 <w:webHidden/>
               </w:rPr>
@@ -6118,15 +6000,13 @@
             </w:r>
             <w:r>
               <w:rPr>
-                <w:rFonts w:ascii="Cambria" w:hAnsi="Cambria"/>
-                <w:noProof/>
-                <w:webHidden/>
-              </w:rPr>
-              <w:t>4</w:t>
-            </w:r>
-            <w:r>
-              <w:rPr>
-                <w:rFonts w:ascii="Cambria" w:hAnsi="Cambria"/>
+                <w:noProof/>
+                <w:webHidden/>
+              </w:rPr>
+              <w:t>5</w:t>
+            </w:r>
+            <w:r>
+              <w:rPr>
                 <w:noProof/>
                 <w:webHidden/>
               </w:rPr>
@@ -6142,14 +6022,14 @@
               <w:tab w:val="right" w:leader="dot" w:pos="9062"/>
             </w:tabs>
             <w:rPr>
-              <w:rFonts w:ascii="Cambria" w:hAnsi="Cambria" w:cstheme="minorBidi"/>
+              <w:rFonts w:cstheme="minorBidi"/>
               <w:noProof/>
             </w:rPr>
           </w:pPr>
-          <w:hyperlink w:anchor="_Toc526772765" w:history="1">
-            <w:r>
-              <w:rPr>
-                <w:rStyle w:val="Link"/>
+          <w:hyperlink w:anchor="_Toc526788664" w:history="1">
+            <w:r>
+              <w:rPr>
+                <w:rStyle w:val="Hyperlink"/>
                 <w:rFonts w:ascii="Cambria" w:hAnsi="Cambria"/>
                 <w:noProof/>
               </w:rPr>
@@ -6157,14 +6037,14 @@
             </w:r>
             <w:r>
               <w:rPr>
-                <w:rFonts w:ascii="Cambria" w:hAnsi="Cambria" w:cstheme="minorBidi"/>
+                <w:rFonts w:cstheme="minorBidi"/>
                 <w:noProof/>
               </w:rPr>
               <w:tab/>
             </w:r>
             <w:r>
               <w:rPr>
-                <w:rStyle w:val="Link"/>
+                <w:rStyle w:val="Hyperlink"/>
                 <w:rFonts w:ascii="Cambria" w:hAnsi="Cambria"/>
                 <w:noProof/>
               </w:rPr>
@@ -6172,7 +6052,6 @@
             </w:r>
             <w:r>
               <w:rPr>
-                <w:rFonts w:ascii="Cambria" w:hAnsi="Cambria"/>
                 <w:noProof/>
                 <w:webHidden/>
               </w:rPr>
@@ -6180,7 +6059,6 @@
             </w:r>
             <w:r>
               <w:rPr>
-                <w:rFonts w:ascii="Cambria" w:hAnsi="Cambria"/>
                 <w:noProof/>
                 <w:webHidden/>
               </w:rPr>
@@ -6188,22 +6066,19 @@
             </w:r>
             <w:r>
               <w:rPr>
-                <w:rFonts w:ascii="Cambria" w:hAnsi="Cambria"/>
-                <w:noProof/>
-                <w:webHidden/>
-              </w:rPr>
-              <w:instrText xml:space="preserve"> PAGEREF _Toc526772765 \h </w:instrText>
-            </w:r>
-            <w:r>
-              <w:rPr>
-                <w:rFonts w:ascii="Cambria" w:hAnsi="Cambria"/>
-                <w:noProof/>
-                <w:webHidden/>
-              </w:rPr>
-            </w:r>
-            <w:r>
-              <w:rPr>
-                <w:rFonts w:ascii="Cambria" w:hAnsi="Cambria"/>
+                <w:noProof/>
+                <w:webHidden/>
+              </w:rPr>
+              <w:instrText xml:space="preserve"> PAGEREF _Toc526788664 \h </w:instrText>
+            </w:r>
+            <w:r>
+              <w:rPr>
+                <w:noProof/>
+                <w:webHidden/>
+              </w:rPr>
+            </w:r>
+            <w:r>
+              <w:rPr>
                 <w:noProof/>
                 <w:webHidden/>
               </w:rPr>
@@ -6211,15 +6086,13 @@
             </w:r>
             <w:r>
               <w:rPr>
-                <w:rFonts w:ascii="Cambria" w:hAnsi="Cambria"/>
-                <w:noProof/>
-                <w:webHidden/>
-              </w:rPr>
-              <w:t>4</w:t>
-            </w:r>
-            <w:r>
-              <w:rPr>
-                <w:rFonts w:ascii="Cambria" w:hAnsi="Cambria"/>
+                <w:noProof/>
+                <w:webHidden/>
+              </w:rPr>
+              <w:t>5</w:t>
+            </w:r>
+            <w:r>
+              <w:rPr>
                 <w:noProof/>
                 <w:webHidden/>
               </w:rPr>
@@ -6235,15 +6108,15 @@
               <w:tab w:val="right" w:leader="dot" w:pos="9062"/>
             </w:tabs>
             <w:rPr>
-              <w:rFonts w:ascii="Cambria" w:eastAsiaTheme="minorEastAsia" w:hAnsi="Cambria"/>
+              <w:rFonts w:eastAsiaTheme="minorEastAsia"/>
               <w:noProof/>
               <w:lang w:eastAsia="de-DE"/>
             </w:rPr>
           </w:pPr>
-          <w:hyperlink w:anchor="_Toc526772766" w:history="1">
-            <w:r>
-              <w:rPr>
-                <w:rStyle w:val="Link"/>
+          <w:hyperlink w:anchor="_Toc526788665" w:history="1">
+            <w:r>
+              <w:rPr>
+                <w:rStyle w:val="Hyperlink"/>
                 <w:rFonts w:ascii="Cambria" w:hAnsi="Cambria"/>
                 <w:noProof/>
               </w:rPr>
@@ -6251,7 +6124,7 @@
             </w:r>
             <w:r>
               <w:rPr>
-                <w:rFonts w:ascii="Cambria" w:eastAsiaTheme="minorEastAsia" w:hAnsi="Cambria"/>
+                <w:rFonts w:eastAsiaTheme="minorEastAsia"/>
                 <w:noProof/>
                 <w:lang w:eastAsia="de-DE"/>
               </w:rPr>
@@ -6259,7 +6132,7 @@
             </w:r>
             <w:r>
               <w:rPr>
-                <w:rStyle w:val="Link"/>
+                <w:rStyle w:val="Hyperlink"/>
                 <w:rFonts w:ascii="Cambria" w:hAnsi="Cambria"/>
                 <w:noProof/>
               </w:rPr>
@@ -6267,7 +6140,6 @@
             </w:r>
             <w:r>
               <w:rPr>
-                <w:rFonts w:ascii="Cambria" w:hAnsi="Cambria"/>
                 <w:noProof/>
                 <w:webHidden/>
               </w:rPr>
@@ -6275,7 +6147,6 @@
             </w:r>
             <w:r>
               <w:rPr>
-                <w:rFonts w:ascii="Cambria" w:hAnsi="Cambria"/>
                 <w:noProof/>
                 <w:webHidden/>
               </w:rPr>
@@ -6283,22 +6154,19 @@
             </w:r>
             <w:r>
               <w:rPr>
-                <w:rFonts w:ascii="Cambria" w:hAnsi="Cambria"/>
-                <w:noProof/>
-                <w:webHidden/>
-              </w:rPr>
-              <w:instrText xml:space="preserve"> PAGEREF _Toc526772766 \h </w:instrText>
-            </w:r>
-            <w:r>
-              <w:rPr>
-                <w:rFonts w:ascii="Cambria" w:hAnsi="Cambria"/>
-                <w:noProof/>
-                <w:webHidden/>
-              </w:rPr>
-            </w:r>
-            <w:r>
-              <w:rPr>
-                <w:rFonts w:ascii="Cambria" w:hAnsi="Cambria"/>
+                <w:noProof/>
+                <w:webHidden/>
+              </w:rPr>
+              <w:instrText xml:space="preserve"> PAGEREF _Toc526788665 \h </w:instrText>
+            </w:r>
+            <w:r>
+              <w:rPr>
+                <w:noProof/>
+                <w:webHidden/>
+              </w:rPr>
+            </w:r>
+            <w:r>
+              <w:rPr>
                 <w:noProof/>
                 <w:webHidden/>
               </w:rPr>
@@ -6306,15 +6174,13 @@
             </w:r>
             <w:r>
               <w:rPr>
-                <w:rFonts w:ascii="Cambria" w:hAnsi="Cambria"/>
-                <w:noProof/>
-                <w:webHidden/>
-              </w:rPr>
-              <w:t>5</w:t>
-            </w:r>
-            <w:r>
-              <w:rPr>
-                <w:rFonts w:ascii="Cambria" w:hAnsi="Cambria"/>
+                <w:noProof/>
+                <w:webHidden/>
+              </w:rPr>
+              <w:t>6</w:t>
+            </w:r>
+            <w:r>
+              <w:rPr>
                 <w:noProof/>
                 <w:webHidden/>
               </w:rPr>
@@ -6330,14 +6196,14 @@
               <w:tab w:val="right" w:leader="dot" w:pos="9062"/>
             </w:tabs>
             <w:rPr>
-              <w:rFonts w:ascii="Cambria" w:hAnsi="Cambria" w:cstheme="minorBidi"/>
+              <w:rFonts w:cstheme="minorBidi"/>
               <w:noProof/>
             </w:rPr>
           </w:pPr>
-          <w:hyperlink w:anchor="_Toc526772767" w:history="1">
-            <w:r>
-              <w:rPr>
-                <w:rStyle w:val="Link"/>
+          <w:hyperlink w:anchor="_Toc526788666" w:history="1">
+            <w:r>
+              <w:rPr>
+                <w:rStyle w:val="Hyperlink"/>
                 <w:rFonts w:ascii="Cambria" w:hAnsi="Cambria"/>
                 <w:noProof/>
               </w:rPr>
@@ -6345,14 +6211,14 @@
             </w:r>
             <w:r>
               <w:rPr>
-                <w:rFonts w:ascii="Cambria" w:hAnsi="Cambria" w:cstheme="minorBidi"/>
+                <w:rFonts w:cstheme="minorBidi"/>
                 <w:noProof/>
               </w:rPr>
               <w:tab/>
             </w:r>
             <w:r>
               <w:rPr>
-                <w:rStyle w:val="Link"/>
+                <w:rStyle w:val="Hyperlink"/>
                 <w:rFonts w:ascii="Cambria" w:hAnsi="Cambria"/>
                 <w:noProof/>
               </w:rPr>
@@ -6360,7 +6226,6 @@
             </w:r>
             <w:r>
               <w:rPr>
-                <w:rFonts w:ascii="Cambria" w:hAnsi="Cambria"/>
                 <w:noProof/>
                 <w:webHidden/>
               </w:rPr>
@@ -6368,7 +6233,6 @@
             </w:r>
             <w:r>
               <w:rPr>
-                <w:rFonts w:ascii="Cambria" w:hAnsi="Cambria"/>
                 <w:noProof/>
                 <w:webHidden/>
               </w:rPr>
@@ -6376,22 +6240,19 @@
             </w:r>
             <w:r>
               <w:rPr>
-                <w:rFonts w:ascii="Cambria" w:hAnsi="Cambria"/>
-                <w:noProof/>
-                <w:webHidden/>
-              </w:rPr>
-              <w:instrText xml:space="preserve"> PAGEREF _Toc526772767 \h </w:instrText>
-            </w:r>
-            <w:r>
-              <w:rPr>
-                <w:rFonts w:ascii="Cambria" w:hAnsi="Cambria"/>
-                <w:noProof/>
-                <w:webHidden/>
-              </w:rPr>
-            </w:r>
-            <w:r>
-              <w:rPr>
-                <w:rFonts w:ascii="Cambria" w:hAnsi="Cambria"/>
+                <w:noProof/>
+                <w:webHidden/>
+              </w:rPr>
+              <w:instrText xml:space="preserve"> PAGEREF _Toc526788666 \h </w:instrText>
+            </w:r>
+            <w:r>
+              <w:rPr>
+                <w:noProof/>
+                <w:webHidden/>
+              </w:rPr>
+            </w:r>
+            <w:r>
+              <w:rPr>
                 <w:noProof/>
                 <w:webHidden/>
               </w:rPr>
@@ -6399,15 +6260,13 @@
             </w:r>
             <w:r>
               <w:rPr>
-                <w:rFonts w:ascii="Cambria" w:hAnsi="Cambria"/>
-                <w:noProof/>
-                <w:webHidden/>
-              </w:rPr>
-              <w:t>5</w:t>
-            </w:r>
-            <w:r>
-              <w:rPr>
-                <w:rFonts w:ascii="Cambria" w:hAnsi="Cambria"/>
+                <w:noProof/>
+                <w:webHidden/>
+              </w:rPr>
+              <w:t>6</w:t>
+            </w:r>
+            <w:r>
+              <w:rPr>
                 <w:noProof/>
                 <w:webHidden/>
               </w:rPr>
@@ -6423,14 +6282,14 @@
               <w:tab w:val="right" w:leader="dot" w:pos="9062"/>
             </w:tabs>
             <w:rPr>
-              <w:rFonts w:ascii="Cambria" w:hAnsi="Cambria" w:cstheme="minorBidi"/>
+              <w:rFonts w:cstheme="minorBidi"/>
               <w:noProof/>
             </w:rPr>
           </w:pPr>
-          <w:hyperlink w:anchor="_Toc526772768" w:history="1">
-            <w:r>
-              <w:rPr>
-                <w:rStyle w:val="Link"/>
+          <w:hyperlink w:anchor="_Toc526788667" w:history="1">
+            <w:r>
+              <w:rPr>
+                <w:rStyle w:val="Hyperlink"/>
                 <w:rFonts w:ascii="Cambria" w:hAnsi="Cambria"/>
                 <w:noProof/>
               </w:rPr>
@@ -6438,14 +6297,14 @@
             </w:r>
             <w:r>
               <w:rPr>
-                <w:rFonts w:ascii="Cambria" w:hAnsi="Cambria" w:cstheme="minorBidi"/>
+                <w:rFonts w:cstheme="minorBidi"/>
                 <w:noProof/>
               </w:rPr>
               <w:tab/>
             </w:r>
             <w:r>
               <w:rPr>
-                <w:rStyle w:val="Link"/>
+                <w:rStyle w:val="Hyperlink"/>
                 <w:rFonts w:ascii="Cambria" w:hAnsi="Cambria"/>
                 <w:noProof/>
               </w:rPr>
@@ -6453,7 +6312,6 @@
             </w:r>
             <w:r>
               <w:rPr>
-                <w:rFonts w:ascii="Cambria" w:hAnsi="Cambria"/>
                 <w:noProof/>
                 <w:webHidden/>
               </w:rPr>
@@ -6461,7 +6319,6 @@
             </w:r>
             <w:r>
               <w:rPr>
-                <w:rFonts w:ascii="Cambria" w:hAnsi="Cambria"/>
                 <w:noProof/>
                 <w:webHidden/>
               </w:rPr>
@@ -6469,22 +6326,19 @@
             </w:r>
             <w:r>
               <w:rPr>
-                <w:rFonts w:ascii="Cambria" w:hAnsi="Cambria"/>
-                <w:noProof/>
-                <w:webHidden/>
-              </w:rPr>
-              <w:instrText xml:space="preserve"> PAGEREF _Toc526772768 \h </w:instrText>
-            </w:r>
-            <w:r>
-              <w:rPr>
-                <w:rFonts w:ascii="Cambria" w:hAnsi="Cambria"/>
-                <w:noProof/>
-                <w:webHidden/>
-              </w:rPr>
-            </w:r>
-            <w:r>
-              <w:rPr>
-                <w:rFonts w:ascii="Cambria" w:hAnsi="Cambria"/>
+                <w:noProof/>
+                <w:webHidden/>
+              </w:rPr>
+              <w:instrText xml:space="preserve"> PAGEREF _Toc526788667 \h </w:instrText>
+            </w:r>
+            <w:r>
+              <w:rPr>
+                <w:noProof/>
+                <w:webHidden/>
+              </w:rPr>
+            </w:r>
+            <w:r>
+              <w:rPr>
                 <w:noProof/>
                 <w:webHidden/>
               </w:rPr>
@@ -6492,15 +6346,13 @@
             </w:r>
             <w:r>
               <w:rPr>
-                <w:rFonts w:ascii="Cambria" w:hAnsi="Cambria"/>
-                <w:noProof/>
-                <w:webHidden/>
-              </w:rPr>
-              <w:t>5</w:t>
-            </w:r>
-            <w:r>
-              <w:rPr>
-                <w:rFonts w:ascii="Cambria" w:hAnsi="Cambria"/>
+                <w:noProof/>
+                <w:webHidden/>
+              </w:rPr>
+              <w:t>6</w:t>
+            </w:r>
+            <w:r>
+              <w:rPr>
                 <w:noProof/>
                 <w:webHidden/>
               </w:rPr>
@@ -6516,15 +6368,15 @@
               <w:tab w:val="right" w:leader="dot" w:pos="9062"/>
             </w:tabs>
             <w:rPr>
-              <w:rFonts w:ascii="Cambria" w:eastAsiaTheme="minorEastAsia" w:hAnsi="Cambria"/>
+              <w:rFonts w:eastAsiaTheme="minorEastAsia"/>
               <w:noProof/>
               <w:lang w:eastAsia="de-DE"/>
             </w:rPr>
           </w:pPr>
-          <w:hyperlink w:anchor="_Toc526772769" w:history="1">
-            <w:r>
-              <w:rPr>
-                <w:rStyle w:val="Link"/>
+          <w:hyperlink w:anchor="_Toc526788668" w:history="1">
+            <w:r>
+              <w:rPr>
+                <w:rStyle w:val="Hyperlink"/>
                 <w:rFonts w:ascii="Cambria" w:hAnsi="Cambria"/>
                 <w:noProof/>
               </w:rPr>
@@ -6532,7 +6384,7 @@
             </w:r>
             <w:r>
               <w:rPr>
-                <w:rFonts w:ascii="Cambria" w:eastAsiaTheme="minorEastAsia" w:hAnsi="Cambria"/>
+                <w:rFonts w:eastAsiaTheme="minorEastAsia"/>
                 <w:noProof/>
                 <w:lang w:eastAsia="de-DE"/>
               </w:rPr>
@@ -6540,7 +6392,7 @@
             </w:r>
             <w:r>
               <w:rPr>
-                <w:rStyle w:val="Link"/>
+                <w:rStyle w:val="Hyperlink"/>
                 <w:rFonts w:ascii="Cambria" w:hAnsi="Cambria"/>
                 <w:noProof/>
               </w:rPr>
@@ -6548,7 +6400,6 @@
             </w:r>
             <w:r>
               <w:rPr>
-                <w:rFonts w:ascii="Cambria" w:hAnsi="Cambria"/>
                 <w:noProof/>
                 <w:webHidden/>
               </w:rPr>
@@ -6556,7 +6407,6 @@
             </w:r>
             <w:r>
               <w:rPr>
-                <w:rFonts w:ascii="Cambria" w:hAnsi="Cambria"/>
                 <w:noProof/>
                 <w:webHidden/>
               </w:rPr>
@@ -6564,22 +6414,19 @@
             </w:r>
             <w:r>
               <w:rPr>
-                <w:rFonts w:ascii="Cambria" w:hAnsi="Cambria"/>
-                <w:noProof/>
-                <w:webHidden/>
-              </w:rPr>
-              <w:instrText xml:space="preserve"> PAGEREF _Toc526772769 \h </w:instrText>
-            </w:r>
-            <w:r>
-              <w:rPr>
-                <w:rFonts w:ascii="Cambria" w:hAnsi="Cambria"/>
-                <w:noProof/>
-                <w:webHidden/>
-              </w:rPr>
-            </w:r>
-            <w:r>
-              <w:rPr>
-                <w:rFonts w:ascii="Cambria" w:hAnsi="Cambria"/>
+                <w:noProof/>
+                <w:webHidden/>
+              </w:rPr>
+              <w:instrText xml:space="preserve"> PAGEREF _Toc526788668 \h </w:instrText>
+            </w:r>
+            <w:r>
+              <w:rPr>
+                <w:noProof/>
+                <w:webHidden/>
+              </w:rPr>
+            </w:r>
+            <w:r>
+              <w:rPr>
                 <w:noProof/>
                 <w:webHidden/>
               </w:rPr>
@@ -6587,15 +6434,13 @@
             </w:r>
             <w:r>
               <w:rPr>
-                <w:rFonts w:ascii="Cambria" w:hAnsi="Cambria"/>
-                <w:noProof/>
-                <w:webHidden/>
-              </w:rPr>
-              <w:t>5</w:t>
-            </w:r>
-            <w:r>
-              <w:rPr>
-                <w:rFonts w:ascii="Cambria" w:hAnsi="Cambria"/>
+                <w:noProof/>
+                <w:webHidden/>
+              </w:rPr>
+              <w:t>6</w:t>
+            </w:r>
+            <w:r>
+              <w:rPr>
                 <w:noProof/>
                 <w:webHidden/>
               </w:rPr>
@@ -6607,34 +6452,49 @@
           <w:pPr>
             <w:pStyle w:val="Verzeichnis1"/>
             <w:tabs>
+              <w:tab w:val="left" w:pos="440"/>
               <w:tab w:val="right" w:leader="dot" w:pos="9062"/>
             </w:tabs>
             <w:rPr>
-              <w:rFonts w:ascii="Cambria" w:eastAsiaTheme="minorEastAsia" w:hAnsi="Cambria"/>
+              <w:rFonts w:eastAsiaTheme="minorEastAsia"/>
               <w:noProof/>
               <w:lang w:eastAsia="de-DE"/>
             </w:rPr>
           </w:pPr>
-          <w:hyperlink w:anchor="_Toc526772770" w:history="1">
-            <w:r>
-              <w:rPr>
-                <w:rStyle w:val="Link"/>
-                <w:rFonts w:ascii="Cambria" w:hAnsi="Cambria"/>
-                <w:noProof/>
-              </w:rPr>
-              <w:t>7 Dokumentation und Ablage, Archivierung des Projektes</w:t>
-            </w:r>
-            <w:r>
-              <w:rPr>
-                <w:rFonts w:ascii="Cambria" w:hAnsi="Cambria"/>
-                <w:noProof/>
-                <w:webHidden/>
+          <w:hyperlink w:anchor="_Toc526788669" w:history="1">
+            <w:r>
+              <w:rPr>
+                <w:rStyle w:val="Hyperlink"/>
+                <w:rFonts w:ascii="Cambria" w:hAnsi="Cambria"/>
+                <w:noProof/>
+              </w:rPr>
+              <w:t>7</w:t>
+            </w:r>
+            <w:r>
+              <w:rPr>
+                <w:rFonts w:eastAsiaTheme="minorEastAsia"/>
+                <w:noProof/>
+                <w:lang w:eastAsia="de-DE"/>
               </w:rPr>
               <w:tab/>
             </w:r>
             <w:r>
               <w:rPr>
-                <w:rFonts w:ascii="Cambria" w:hAnsi="Cambria"/>
+                <w:rStyle w:val="Hyperlink"/>
+                <w:rFonts w:ascii="Cambria" w:hAnsi="Cambria"/>
+                <w:noProof/>
+              </w:rPr>
+              <w:t>Dokumentation und Ablage, Archivierung des Projektes</w:t>
+            </w:r>
+            <w:r>
+              <w:rPr>
+                <w:noProof/>
+                <w:webHidden/>
+              </w:rPr>
+              <w:tab/>
+            </w:r>
+            <w:r>
+              <w:rPr>
                 <w:noProof/>
                 <w:webHidden/>
               </w:rPr>
@@ -6642,22 +6502,19 @@
             </w:r>
             <w:r>
               <w:rPr>
-                <w:rFonts w:ascii="Cambria" w:hAnsi="Cambria"/>
-                <w:noProof/>
-                <w:webHidden/>
-              </w:rPr>
-              <w:instrText xml:space="preserve"> PAGEREF _Toc526772770 \h </w:instrText>
-            </w:r>
-            <w:r>
-              <w:rPr>
-                <w:rFonts w:ascii="Cambria" w:hAnsi="Cambria"/>
-                <w:noProof/>
-                <w:webHidden/>
-              </w:rPr>
-            </w:r>
-            <w:r>
-              <w:rPr>
-                <w:rFonts w:ascii="Cambria" w:hAnsi="Cambria"/>
+                <w:noProof/>
+                <w:webHidden/>
+              </w:rPr>
+              <w:instrText xml:space="preserve"> PAGEREF _Toc526788669 \h </w:instrText>
+            </w:r>
+            <w:r>
+              <w:rPr>
+                <w:noProof/>
+                <w:webHidden/>
+              </w:rPr>
+            </w:r>
+            <w:r>
+              <w:rPr>
                 <w:noProof/>
                 <w:webHidden/>
               </w:rPr>
@@ -6665,15 +6522,13 @@
             </w:r>
             <w:r>
               <w:rPr>
-                <w:rFonts w:ascii="Cambria" w:hAnsi="Cambria"/>
-                <w:noProof/>
-                <w:webHidden/>
-              </w:rPr>
-              <w:t>5</w:t>
-            </w:r>
-            <w:r>
-              <w:rPr>
-                <w:rFonts w:ascii="Cambria" w:hAnsi="Cambria"/>
+                <w:noProof/>
+                <w:webHidden/>
+              </w:rPr>
+              <w:t>6</w:t>
+            </w:r>
+            <w:r>
+              <w:rPr>
                 <w:noProof/>
                 <w:webHidden/>
               </w:rPr>
@@ -6711,6 +6566,12 @@
           <w:rFonts w:ascii="Cambria" w:hAnsi="Cambria"/>
         </w:rPr>
       </w:pPr>
+      <w:r>
+        <w:rPr>
+          <w:rFonts w:ascii="Cambria" w:hAnsi="Cambria"/>
+        </w:rPr>
+        <w:br w:type="page"/>
+      </w:r>
     </w:p>
     <w:p>
       <w:pPr>
@@ -6718,28 +6579,15 @@
           <w:rFonts w:ascii="Cambria" w:hAnsi="Cambria"/>
         </w:rPr>
       </w:pPr>
-      <w:r>
-        <w:rPr>
-          <w:rFonts w:ascii="Cambria" w:hAnsi="Cambria"/>
-        </w:rPr>
-        <w:br w:type="page"/>
-      </w:r>
     </w:p>
     <w:p>
       <w:pPr>
-        <w:rPr>
-          <w:rFonts w:ascii="Cambria" w:hAnsi="Cambria"/>
-        </w:rPr>
-      </w:pPr>
-    </w:p>
-    <w:p>
-      <w:pPr>
         <w:pStyle w:val="berschrift1"/>
         <w:rPr>
           <w:rFonts w:ascii="Cambria" w:hAnsi="Cambria"/>
         </w:rPr>
       </w:pPr>
-      <w:bookmarkStart w:id="2" w:name="_Toc526772750"/>
+      <w:bookmarkStart w:id="2" w:name="_Toc526788649"/>
       <w:r>
         <w:rPr>
           <w:rFonts w:ascii="Cambria" w:hAnsi="Cambria"/>
@@ -6778,7 +6626,7 @@
           <w:rFonts w:ascii="Cambria" w:hAnsi="Cambria"/>
         </w:rPr>
       </w:pPr>
-      <w:bookmarkStart w:id="3" w:name="_Toc526772751"/>
+      <w:bookmarkStart w:id="3" w:name="_Toc526788650"/>
       <w:r>
         <w:rPr>
           <w:rFonts w:ascii="Cambria" w:hAnsi="Cambria"/>
@@ -6877,7 +6725,7 @@
       <w:hyperlink r:id="rId9" w:history="1">
         <w:r>
           <w:rPr>
-            <w:rStyle w:val="Link"/>
+            <w:rStyle w:val="Hyperlink"/>
             <w:rFonts w:ascii="Cambria" w:hAnsi="Cambria"/>
           </w:rPr>
           <w:t>https://dokumente.unibw.de/bscw/bscw.cgi/11030081</w:t>
@@ -6901,7 +6749,7 @@
           <w:rFonts w:ascii="Cambria" w:hAnsi="Cambria"/>
         </w:rPr>
       </w:pPr>
-      <w:bookmarkStart w:id="4" w:name="_Toc526772752"/>
+      <w:bookmarkStart w:id="4" w:name="_Toc526788651"/>
       <w:r>
         <w:rPr>
           <w:rFonts w:ascii="Cambria" w:hAnsi="Cambria"/>
@@ -6947,7 +6795,7 @@
           <w:rFonts w:ascii="Cambria" w:hAnsi="Cambria"/>
         </w:rPr>
       </w:pPr>
-      <w:bookmarkStart w:id="5" w:name="_Toc526772753"/>
+      <w:bookmarkStart w:id="5" w:name="_Toc526788652"/>
       <w:r>
         <w:rPr>
           <w:rFonts w:ascii="Cambria" w:hAnsi="Cambria"/>
@@ -7009,7 +6857,7 @@
           <w:rFonts w:ascii="Cambria" w:hAnsi="Cambria"/>
         </w:rPr>
       </w:pPr>
-      <w:bookmarkStart w:id="6" w:name="_Toc526772754"/>
+      <w:bookmarkStart w:id="6" w:name="_Toc526788653"/>
       <w:r>
         <w:rPr>
           <w:rFonts w:ascii="Cambria" w:hAnsi="Cambria"/>
@@ -7032,7 +6880,7 @@
           <w:rFonts w:ascii="Cambria" w:hAnsi="Cambria"/>
         </w:rPr>
       </w:pPr>
-      <w:bookmarkStart w:id="7" w:name="_Toc526772755"/>
+      <w:bookmarkStart w:id="7" w:name="_Toc526788654"/>
       <w:r>
         <w:rPr>
           <w:rFonts w:ascii="Cambria" w:hAnsi="Cambria"/>
@@ -7087,7 +6935,7 @@
           <w:rFonts w:ascii="Cambria" w:hAnsi="Cambria"/>
         </w:rPr>
       </w:pPr>
-      <w:bookmarkStart w:id="8" w:name="_Toc526772756"/>
+      <w:bookmarkStart w:id="8" w:name="_Toc526788655"/>
       <w:r>
         <w:rPr>
           <w:rFonts w:ascii="Cambria" w:hAnsi="Cambria"/>
@@ -7114,26 +6962,14 @@
         <w:rPr>
           <w:rFonts w:ascii="Cambria" w:hAnsi="Cambria"/>
         </w:rPr>
-        <w:t>Die Anwendung „Risiko“ ist eine Server-Client-Applikation, die mit Hilfe von Java realisiert wird. Server und Client kommunizieren über RMI. Die Anwendung ermöglicht es das Brettspiel „Risiko“ in der Version der Universität der Bundeswehr München zu spielen. Für ein Spiel muss ein neuer Server gestartet oder einem bestehenden beigetreten werden. Die grundlegenden Spielregeln wurden von dem originalen Brettspiel übernommen. Die Authentifizierung am Spiel erfo</w:t>
-      </w:r>
-      <w:r>
-        <w:rPr>
-          <w:rFonts w:ascii="Cambria" w:hAnsi="Cambria"/>
-        </w:rPr>
-        <w:t xml:space="preserve">lgt mittels </w:t>
+        <w:t xml:space="preserve">Die Anwendung „Risiko“ ist eine Server-Client-Applikation, die mit Hilfe von Java realisiert wird. Server und Client kommunizieren über RMI. Die Anwendung ermöglicht es das Brettspiel „Risiko“ in der Version der Universität der Bundeswehr München zu spielen. Für ein Spiel muss ein neuer Server gestartet oder einem bestehenden beigetreten werden. Die grundlegenden Spielregeln wurden von dem originalen Brettspiel übernommen. Die Authentifizierung am Spiel erfolgt mittels </w:t>
       </w:r>
       <w:proofErr w:type="spellStart"/>
       <w:r>
         <w:rPr>
           <w:rFonts w:ascii="Cambria" w:hAnsi="Cambria"/>
         </w:rPr>
-        <w:t>n</w:t>
-      </w:r>
-      <w:r>
-        <w:rPr>
-          <w:rFonts w:ascii="Cambria" w:hAnsi="Cambria"/>
-        </w:rPr>
-        <w:t>ickname</w:t>
+        <w:t>Nickname</w:t>
       </w:r>
       <w:proofErr w:type="spellEnd"/>
       <w:r>
@@ -7150,7 +6986,7 @@
           <w:rFonts w:ascii="Cambria" w:hAnsi="Cambria"/>
         </w:rPr>
       </w:pPr>
-      <w:bookmarkStart w:id="9" w:name="_Toc526772757"/>
+      <w:bookmarkStart w:id="9" w:name="_Toc526788656"/>
       <w:r>
         <w:rPr>
           <w:rFonts w:ascii="Cambria" w:hAnsi="Cambria"/>
@@ -7232,7 +7068,7 @@
           <w:rFonts w:ascii="Cambria" w:hAnsi="Cambria"/>
         </w:rPr>
       </w:pPr>
-      <w:bookmarkStart w:id="10" w:name="_Toc526772758"/>
+      <w:bookmarkStart w:id="10" w:name="_Toc526788657"/>
       <w:r>
         <w:rPr>
           <w:rFonts w:ascii="Cambria" w:hAnsi="Cambria"/>
@@ -7295,7 +7131,7 @@
           <w:rFonts w:ascii="Cambria" w:hAnsi="Cambria"/>
         </w:rPr>
       </w:pPr>
-      <w:bookmarkStart w:id="11" w:name="_Toc526772759"/>
+      <w:bookmarkStart w:id="11" w:name="_Toc526788658"/>
       <w:r>
         <w:rPr>
           <w:rFonts w:ascii="Cambria" w:hAnsi="Cambria"/>
@@ -7380,7 +7216,7 @@
           <w:rFonts w:ascii="Cambria" w:hAnsi="Cambria"/>
         </w:rPr>
       </w:pPr>
-      <w:bookmarkStart w:id="12" w:name="_Toc526772760"/>
+      <w:bookmarkStart w:id="12" w:name="_Toc526788659"/>
       <w:r>
         <w:rPr>
           <w:rFonts w:ascii="Cambria" w:hAnsi="Cambria"/>
@@ -7423,7 +7259,7 @@
           <w:rFonts w:ascii="Cambria" w:hAnsi="Cambria"/>
         </w:rPr>
       </w:pPr>
-      <w:bookmarkStart w:id="13" w:name="_Toc526772761"/>
+      <w:bookmarkStart w:id="13" w:name="_Toc526788660"/>
       <w:r>
         <w:rPr>
           <w:rFonts w:ascii="Cambria" w:hAnsi="Cambria"/>
@@ -7444,7 +7280,7 @@
           <w:rFonts w:ascii="Cambria" w:hAnsi="Cambria"/>
         </w:rPr>
       </w:pPr>
-      <w:bookmarkStart w:id="14" w:name="_Toc526772762"/>
+      <w:bookmarkStart w:id="14" w:name="_Toc526788661"/>
       <w:r>
         <w:rPr>
           <w:rFonts w:ascii="Cambria" w:hAnsi="Cambria"/>
@@ -7455,14 +7291,14 @@
     </w:p>
     <w:tbl>
       <w:tblPr>
-        <w:tblStyle w:val="Rastertabelle1hell-Akzent1"/>
+        <w:tblStyle w:val="Gitternetztabelle1hellAkzent1"/>
         <w:tblW w:w="0" w:type="auto"/>
         <w:tblLook w:val="04A0" w:firstRow="1" w:lastRow="0" w:firstColumn="1" w:lastColumn="0" w:noHBand="0" w:noVBand="1"/>
       </w:tblPr>
       <w:tblGrid>
-        <w:gridCol w:w="2542"/>
+        <w:gridCol w:w="2530"/>
         <w:gridCol w:w="4101"/>
-        <w:gridCol w:w="2419"/>
+        <w:gridCol w:w="2431"/>
       </w:tblGrid>
       <w:tr>
         <w:trPr>
@@ -7471,7 +7307,7 @@
         <w:tc>
           <w:tcPr>
             <w:cnfStyle w:val="001000000000" w:firstRow="0" w:lastRow="0" w:firstColumn="1" w:lastColumn="0" w:oddVBand="0" w:evenVBand="0" w:oddHBand="0" w:evenHBand="0" w:firstRowFirstColumn="0" w:firstRowLastColumn="0" w:lastRowFirstColumn="0" w:lastRowLastColumn="0"/>
-            <w:tcW w:w="3020" w:type="dxa"/>
+            <w:tcW w:w="2530" w:type="dxa"/>
           </w:tcPr>
           <w:p>
             <w:pPr>
@@ -7489,7 +7325,7 @@
         </w:tc>
         <w:tc>
           <w:tcPr>
-            <w:tcW w:w="3021" w:type="dxa"/>
+            <w:tcW w:w="4101" w:type="dxa"/>
           </w:tcPr>
           <w:p>
             <w:pPr>
@@ -7508,7 +7344,7 @@
         </w:tc>
         <w:tc>
           <w:tcPr>
-            <w:tcW w:w="3021" w:type="dxa"/>
+            <w:tcW w:w="2431" w:type="dxa"/>
           </w:tcPr>
           <w:p>
             <w:pPr>
@@ -7530,17 +7366,19 @@
         <w:tc>
           <w:tcPr>
             <w:cnfStyle w:val="001000000000" w:firstRow="0" w:lastRow="0" w:firstColumn="1" w:lastColumn="0" w:oddVBand="0" w:evenVBand="0" w:oddHBand="0" w:evenHBand="0" w:firstRowFirstColumn="0" w:firstRowLastColumn="0" w:lastRowFirstColumn="0" w:lastRowLastColumn="0"/>
-            <w:tcW w:w="3020" w:type="dxa"/>
+            <w:tcW w:w="2530" w:type="dxa"/>
           </w:tcPr>
           <w:p>
             <w:pPr>
               <w:rPr>
                 <w:rFonts w:ascii="Cambria" w:hAnsi="Cambria"/>
+                <w:b w:val="0"/>
               </w:rPr>
             </w:pPr>
             <w:r>
               <w:rPr>
                 <w:rFonts w:ascii="Cambria" w:hAnsi="Cambria"/>
+                <w:b w:val="0"/>
               </w:rPr>
               <w:t>David Espig</w:t>
             </w:r>
@@ -7548,7 +7386,7 @@
         </w:tc>
         <w:tc>
           <w:tcPr>
-            <w:tcW w:w="3021" w:type="dxa"/>
+            <w:tcW w:w="4101" w:type="dxa"/>
           </w:tcPr>
           <w:p>
             <w:pPr>
@@ -7567,7 +7405,7 @@
         </w:tc>
         <w:tc>
           <w:tcPr>
-            <w:tcW w:w="3021" w:type="dxa"/>
+            <w:tcW w:w="2431" w:type="dxa"/>
           </w:tcPr>
           <w:p>
             <w:pPr>
@@ -7583,17 +7421,19 @@
         <w:tc>
           <w:tcPr>
             <w:cnfStyle w:val="001000000000" w:firstRow="0" w:lastRow="0" w:firstColumn="1" w:lastColumn="0" w:oddVBand="0" w:evenVBand="0" w:oddHBand="0" w:evenHBand="0" w:firstRowFirstColumn="0" w:firstRowLastColumn="0" w:lastRowFirstColumn="0" w:lastRowLastColumn="0"/>
-            <w:tcW w:w="3020" w:type="dxa"/>
+            <w:tcW w:w="2530" w:type="dxa"/>
           </w:tcPr>
           <w:p>
             <w:pPr>
               <w:rPr>
                 <w:rFonts w:ascii="Cambria" w:hAnsi="Cambria"/>
+                <w:b w:val="0"/>
               </w:rPr>
             </w:pPr>
             <w:r>
               <w:rPr>
                 <w:rFonts w:ascii="Cambria" w:hAnsi="Cambria"/>
+                <w:b w:val="0"/>
               </w:rPr>
               <w:t>Oliver Bosin</w:t>
             </w:r>
@@ -7601,7 +7441,7 @@
         </w:tc>
         <w:tc>
           <w:tcPr>
-            <w:tcW w:w="3021" w:type="dxa"/>
+            <w:tcW w:w="4101" w:type="dxa"/>
           </w:tcPr>
           <w:p>
             <w:pPr>
@@ -7620,7 +7460,7 @@
         </w:tc>
         <w:tc>
           <w:tcPr>
-            <w:tcW w:w="3021" w:type="dxa"/>
+            <w:tcW w:w="2431" w:type="dxa"/>
           </w:tcPr>
           <w:p>
             <w:pPr>
@@ -7636,17 +7476,19 @@
         <w:tc>
           <w:tcPr>
             <w:cnfStyle w:val="001000000000" w:firstRow="0" w:lastRow="0" w:firstColumn="1" w:lastColumn="0" w:oddVBand="0" w:evenVBand="0" w:oddHBand="0" w:evenHBand="0" w:firstRowFirstColumn="0" w:firstRowLastColumn="0" w:lastRowFirstColumn="0" w:lastRowLastColumn="0"/>
-            <w:tcW w:w="3020" w:type="dxa"/>
+            <w:tcW w:w="2530" w:type="dxa"/>
           </w:tcPr>
           <w:p>
             <w:pPr>
               <w:rPr>
                 <w:rFonts w:ascii="Cambria" w:hAnsi="Cambria"/>
+                <w:b w:val="0"/>
               </w:rPr>
             </w:pPr>
             <w:r>
               <w:rPr>
                 <w:rFonts w:ascii="Cambria" w:hAnsi="Cambria"/>
+                <w:b w:val="0"/>
               </w:rPr>
               <w:t>Johannes Techel</w:t>
             </w:r>
@@ -7654,7 +7496,7 @@
         </w:tc>
         <w:tc>
           <w:tcPr>
-            <w:tcW w:w="3021" w:type="dxa"/>
+            <w:tcW w:w="4101" w:type="dxa"/>
           </w:tcPr>
           <w:p>
             <w:pPr>
@@ -7673,7 +7515,7 @@
         </w:tc>
         <w:tc>
           <w:tcPr>
-            <w:tcW w:w="3021" w:type="dxa"/>
+            <w:tcW w:w="2431" w:type="dxa"/>
           </w:tcPr>
           <w:p>
             <w:pPr>
@@ -7689,17 +7531,19 @@
         <w:tc>
           <w:tcPr>
             <w:cnfStyle w:val="001000000000" w:firstRow="0" w:lastRow="0" w:firstColumn="1" w:lastColumn="0" w:oddVBand="0" w:evenVBand="0" w:oddHBand="0" w:evenHBand="0" w:firstRowFirstColumn="0" w:firstRowLastColumn="0" w:lastRowFirstColumn="0" w:lastRowLastColumn="0"/>
-            <w:tcW w:w="3020" w:type="dxa"/>
+            <w:tcW w:w="2530" w:type="dxa"/>
           </w:tcPr>
           <w:p>
             <w:pPr>
               <w:rPr>
                 <w:rFonts w:ascii="Cambria" w:hAnsi="Cambria"/>
+                <w:b w:val="0"/>
               </w:rPr>
             </w:pPr>
             <w:r>
               <w:rPr>
                 <w:rFonts w:ascii="Cambria" w:hAnsi="Cambria"/>
+                <w:b w:val="0"/>
               </w:rPr>
               <w:t>Alicia Siefert</w:t>
             </w:r>
@@ -7707,7 +7551,7 @@
         </w:tc>
         <w:tc>
           <w:tcPr>
-            <w:tcW w:w="3021" w:type="dxa"/>
+            <w:tcW w:w="4101" w:type="dxa"/>
           </w:tcPr>
           <w:p>
             <w:pPr>
@@ -7720,13 +7564,27 @@
               <w:rPr>
                 <w:rFonts w:ascii="Cambria" w:hAnsi="Cambria"/>
               </w:rPr>
-              <w:t>Fachlicher Chefdesigner</w:t>
+              <w:t>Fachliche</w:t>
+            </w:r>
+            <w:bookmarkStart w:id="15" w:name="_GoBack"/>
+            <w:bookmarkEnd w:id="15"/>
+            <w:r>
+              <w:rPr>
+                <w:rFonts w:ascii="Cambria" w:hAnsi="Cambria"/>
+              </w:rPr>
+              <w:t xml:space="preserve"> Chefdesigner</w:t>
+            </w:r>
+            <w:r>
+              <w:rPr>
+                <w:rFonts w:ascii="Cambria" w:hAnsi="Cambria"/>
+              </w:rPr>
+              <w:t>in</w:t>
             </w:r>
           </w:p>
         </w:tc>
         <w:tc>
           <w:tcPr>
-            <w:tcW w:w="3021" w:type="dxa"/>
+            <w:tcW w:w="2431" w:type="dxa"/>
           </w:tcPr>
           <w:p>
             <w:pPr>
@@ -7742,17 +7600,19 @@
         <w:tc>
           <w:tcPr>
             <w:cnfStyle w:val="001000000000" w:firstRow="0" w:lastRow="0" w:firstColumn="1" w:lastColumn="0" w:oddVBand="0" w:evenVBand="0" w:oddHBand="0" w:evenHBand="0" w:firstRowFirstColumn="0" w:firstRowLastColumn="0" w:lastRowFirstColumn="0" w:lastRowLastColumn="0"/>
-            <w:tcW w:w="3020" w:type="dxa"/>
+            <w:tcW w:w="2530" w:type="dxa"/>
           </w:tcPr>
           <w:p>
             <w:pPr>
               <w:rPr>
                 <w:rFonts w:ascii="Cambria" w:hAnsi="Cambria"/>
+                <w:b w:val="0"/>
               </w:rPr>
             </w:pPr>
             <w:r>
               <w:rPr>
                 <w:rFonts w:ascii="Cambria" w:hAnsi="Cambria"/>
+                <w:b w:val="0"/>
               </w:rPr>
               <w:t>Robin Lauenroth</w:t>
             </w:r>
@@ -7760,7 +7620,7 @@
         </w:tc>
         <w:tc>
           <w:tcPr>
-            <w:tcW w:w="3021" w:type="dxa"/>
+            <w:tcW w:w="4101" w:type="dxa"/>
           </w:tcPr>
           <w:p>
             <w:pPr>
@@ -7779,7 +7639,7 @@
         </w:tc>
         <w:tc>
           <w:tcPr>
-            <w:tcW w:w="3021" w:type="dxa"/>
+            <w:tcW w:w="2431" w:type="dxa"/>
           </w:tcPr>
           <w:p>
             <w:pPr>
@@ -7798,8 +7658,6 @@
           <w:rFonts w:ascii="Cambria" w:hAnsi="Cambria"/>
         </w:rPr>
       </w:pPr>
-      <w:bookmarkStart w:id="15" w:name="_GoBack"/>
-      <w:bookmarkEnd w:id="15"/>
     </w:p>
     <w:p>
       <w:pPr>
@@ -7861,7 +7719,7 @@
           <w:rFonts w:ascii="Cambria" w:hAnsi="Cambria"/>
         </w:rPr>
       </w:pPr>
-      <w:bookmarkStart w:id="16" w:name="_Toc526772763"/>
+      <w:bookmarkStart w:id="16" w:name="_Toc526788662"/>
       <w:r>
         <w:rPr>
           <w:rFonts w:ascii="Cambria" w:hAnsi="Cambria"/>
@@ -7942,7 +7800,7 @@
           <w:rFonts w:ascii="Cambria" w:hAnsi="Cambria"/>
         </w:rPr>
       </w:pPr>
-      <w:bookmarkStart w:id="17" w:name="_Toc526772764"/>
+      <w:bookmarkStart w:id="17" w:name="_Toc526788663"/>
       <w:r>
         <w:rPr>
           <w:rFonts w:ascii="Cambria" w:hAnsi="Cambria"/>
@@ -8017,7 +7875,7 @@
           <w:rFonts w:ascii="Cambria" w:hAnsi="Cambria"/>
         </w:rPr>
       </w:pPr>
-      <w:bookmarkStart w:id="18" w:name="_Toc526772765"/>
+      <w:bookmarkStart w:id="18" w:name="_Toc526788664"/>
       <w:r>
         <w:rPr>
           <w:rFonts w:ascii="Cambria" w:hAnsi="Cambria"/>
@@ -8070,7 +7928,7 @@
           <w:rFonts w:ascii="Cambria" w:hAnsi="Cambria"/>
         </w:rPr>
       </w:pPr>
-      <w:bookmarkStart w:id="19" w:name="_Toc526772766"/>
+      <w:bookmarkStart w:id="19" w:name="_Toc526788665"/>
       <w:r>
         <w:rPr>
           <w:rFonts w:ascii="Cambria" w:hAnsi="Cambria"/>
@@ -8097,7 +7955,7 @@
           <w:rFonts w:ascii="Cambria" w:hAnsi="Cambria"/>
         </w:rPr>
       </w:pPr>
-      <w:bookmarkStart w:id="20" w:name="_Toc526772767"/>
+      <w:bookmarkStart w:id="20" w:name="_Toc526788666"/>
       <w:r>
         <w:rPr>
           <w:rFonts w:ascii="Cambria" w:hAnsi="Cambria"/>
@@ -8147,7 +8005,7 @@
           <w:rFonts w:ascii="Cambria" w:hAnsi="Cambria"/>
         </w:rPr>
       </w:pPr>
-      <w:bookmarkStart w:id="21" w:name="_Toc526772768"/>
+      <w:bookmarkStart w:id="21" w:name="_Toc526788667"/>
       <w:r>
         <w:rPr>
           <w:rFonts w:ascii="Cambria" w:hAnsi="Cambria"/>
@@ -8217,7 +8075,7 @@
           <w:rFonts w:ascii="Cambria" w:hAnsi="Cambria"/>
         </w:rPr>
       </w:pPr>
-      <w:bookmarkStart w:id="22" w:name="_Toc526772769"/>
+      <w:bookmarkStart w:id="22" w:name="_Toc526788668"/>
       <w:r>
         <w:rPr>
           <w:rFonts w:ascii="Cambria" w:hAnsi="Cambria"/>
@@ -8253,7 +8111,7 @@
           <w:rFonts w:ascii="Cambria" w:hAnsi="Cambria"/>
         </w:rPr>
       </w:pPr>
-      <w:bookmarkStart w:id="23" w:name="_Toc526772770"/>
+      <w:bookmarkStart w:id="23" w:name="_Toc526788669"/>
       <w:r>
         <w:rPr>
           <w:rFonts w:ascii="Cambria" w:hAnsi="Cambria"/>
@@ -8328,7 +8186,7 @@
       <w:hyperlink r:id="rId10" w:history="1">
         <w:r>
           <w:rPr>
-            <w:rStyle w:val="Link"/>
+            <w:rStyle w:val="Hyperlink"/>
             <w:rFonts w:ascii="Cambria" w:hAnsi="Cambria"/>
           </w:rPr>
           <w:t>https://github.com/Jotec1705/SE-Project2018</w:t>
@@ -8342,6 +8200,20 @@
       <w:r>
         <w:t>Alle anderen Dokumente werden auf dem Dokumentenserver verwaltet:</w:t>
       </w:r>
+      <w:r>
+        <w:t xml:space="preserve"> </w:t>
+      </w:r>
+      <w:hyperlink r:id="rId11" w:history="1">
+        <w:r>
+          <w:rPr>
+            <w:rStyle w:val="Hyperlink"/>
+          </w:rPr>
+          <w:t>https://dokumente.unibw.de/bscw/bscw.cgi/11030081</w:t>
+        </w:r>
+      </w:hyperlink>
+      <w:r>
+        <w:t xml:space="preserve"> </w:t>
+      </w:r>
     </w:p>
     <w:p>
       <w:pPr>
@@ -8385,12 +8257,12 @@
       </w:r>
     </w:p>
     <w:sectPr>
-      <w:headerReference w:type="even" r:id="rId11"/>
-      <w:headerReference w:type="default" r:id="rId12"/>
-      <w:footerReference w:type="even" r:id="rId13"/>
-      <w:footerReference w:type="default" r:id="rId14"/>
-      <w:headerReference w:type="first" r:id="rId15"/>
-      <w:footerReference w:type="first" r:id="rId16"/>
+      <w:headerReference w:type="even" r:id="rId12"/>
+      <w:headerReference w:type="default" r:id="rId13"/>
+      <w:footerReference w:type="even" r:id="rId14"/>
+      <w:footerReference w:type="default" r:id="rId15"/>
+      <w:headerReference w:type="first" r:id="rId16"/>
+      <w:footerReference w:type="first" r:id="rId17"/>
       <w:pgSz w:w="11906" w:h="16838"/>
       <w:pgMar w:top="1417" w:right="1417" w:bottom="1134" w:left="1417" w:header="708" w:footer="708" w:gutter="0"/>
       <w:pgNumType w:start="0"/>
@@ -8403,7 +8275,7 @@
 </file>
 
 <file path=word/endnotes.xml><?xml version="1.0" encoding="utf-8"?>
-<w:endnotes xmlns:wpc="http://schemas.microsoft.com/office/word/2010/wordprocessingCanvas" xmlns:mo="http://schemas.microsoft.com/office/mac/office/2008/main" xmlns:mc="http://schemas.openxmlformats.org/markup-compatibility/2006" xmlns:mv="urn:schemas-microsoft-com:mac:vml" xmlns:o="urn:schemas-microsoft-com:office:office" xmlns:r="http://schemas.openxmlformats.org/officeDocument/2006/relationships" xmlns:m="http://schemas.openxmlformats.org/officeDocument/2006/math" xmlns:v="urn:schemas-microsoft-com:vml" xmlns:wp14="http://schemas.microsoft.com/office/word/2010/wordprocessingDrawing" xmlns:wp="http://schemas.openxmlformats.org/drawingml/2006/wordprocessingDrawing" xmlns:w10="urn:schemas-microsoft-com:office:word" xmlns:w="http://schemas.openxmlformats.org/wordprocessingml/2006/main" xmlns:w14="http://schemas.microsoft.com/office/word/2010/wordml" xmlns:w15="http://schemas.microsoft.com/office/word/2012/wordml" xmlns:wpg="http://schemas.microsoft.com/office/word/2010/wordprocessingGroup" xmlns:wpi="http://schemas.microsoft.com/office/word/2010/wordprocessingInk" xmlns:wne="http://schemas.microsoft.com/office/word/2006/wordml" xmlns:wps="http://schemas.microsoft.com/office/word/2010/wordprocessingShape" mc:Ignorable="w14 w15 wp14">
+<w:endnotes xmlns:wpc="http://schemas.microsoft.com/office/word/2010/wordprocessingCanvas" xmlns:cx="http://schemas.microsoft.com/office/drawing/2014/chartex" xmlns:cx1="http://schemas.microsoft.com/office/drawing/2015/9/8/chartex" xmlns:mc="http://schemas.openxmlformats.org/markup-compatibility/2006" xmlns:o="urn:schemas-microsoft-com:office:office" xmlns:r="http://schemas.openxmlformats.org/officeDocument/2006/relationships" xmlns:m="http://schemas.openxmlformats.org/officeDocument/2006/math" xmlns:v="urn:schemas-microsoft-com:vml" xmlns:wp14="http://schemas.microsoft.com/office/word/2010/wordprocessingDrawing" xmlns:wp="http://schemas.openxmlformats.org/drawingml/2006/wordprocessingDrawing" xmlns:w10="urn:schemas-microsoft-com:office:word" xmlns:w="http://schemas.openxmlformats.org/wordprocessingml/2006/main" xmlns:w14="http://schemas.microsoft.com/office/word/2010/wordml" xmlns:w15="http://schemas.microsoft.com/office/word/2012/wordml" xmlns:w16se="http://schemas.microsoft.com/office/word/2015/wordml/symex" xmlns:wpg="http://schemas.microsoft.com/office/word/2010/wordprocessingGroup" xmlns:wpi="http://schemas.microsoft.com/office/word/2010/wordprocessingInk" xmlns:wne="http://schemas.microsoft.com/office/word/2006/wordml" xmlns:wps="http://schemas.microsoft.com/office/word/2010/wordprocessingShape" mc:Ignorable="w14 w15 w16se wp14">
   <w:endnote w:type="separator" w:id="-1">
     <w:p>
       <w:pPr>
@@ -8428,7 +8300,7 @@
 </file>
 
 <file path=word/footer1.xml><?xml version="1.0" encoding="utf-8"?>
-<w:ftr xmlns:wpc="http://schemas.microsoft.com/office/word/2010/wordprocessingCanvas" xmlns:mo="http://schemas.microsoft.com/office/mac/office/2008/main" xmlns:mc="http://schemas.openxmlformats.org/markup-compatibility/2006" xmlns:mv="urn:schemas-microsoft-com:mac:vml" xmlns:o="urn:schemas-microsoft-com:office:office" xmlns:r="http://schemas.openxmlformats.org/officeDocument/2006/relationships" xmlns:m="http://schemas.openxmlformats.org/officeDocument/2006/math" xmlns:v="urn:schemas-microsoft-com:vml" xmlns:wp14="http://schemas.microsoft.com/office/word/2010/wordprocessingDrawing" xmlns:wp="http://schemas.openxmlformats.org/drawingml/2006/wordprocessingDrawing" xmlns:w10="urn:schemas-microsoft-com:office:word" xmlns:w="http://schemas.openxmlformats.org/wordprocessingml/2006/main" xmlns:w14="http://schemas.microsoft.com/office/word/2010/wordml" xmlns:w15="http://schemas.microsoft.com/office/word/2012/wordml" xmlns:wpg="http://schemas.microsoft.com/office/word/2010/wordprocessingGroup" xmlns:wpi="http://schemas.microsoft.com/office/word/2010/wordprocessingInk" xmlns:wne="http://schemas.microsoft.com/office/word/2006/wordml" xmlns:wps="http://schemas.microsoft.com/office/word/2010/wordprocessingShape" mc:Ignorable="w14 w15 wp14">
+<w:ftr xmlns:wpc="http://schemas.microsoft.com/office/word/2010/wordprocessingCanvas" xmlns:cx="http://schemas.microsoft.com/office/drawing/2014/chartex" xmlns:cx1="http://schemas.microsoft.com/office/drawing/2015/9/8/chartex" xmlns:mc="http://schemas.openxmlformats.org/markup-compatibility/2006" xmlns:o="urn:schemas-microsoft-com:office:office" xmlns:r="http://schemas.openxmlformats.org/officeDocument/2006/relationships" xmlns:m="http://schemas.openxmlformats.org/officeDocument/2006/math" xmlns:v="urn:schemas-microsoft-com:vml" xmlns:wp14="http://schemas.microsoft.com/office/word/2010/wordprocessingDrawing" xmlns:wp="http://schemas.openxmlformats.org/drawingml/2006/wordprocessingDrawing" xmlns:w10="urn:schemas-microsoft-com:office:word" xmlns:w="http://schemas.openxmlformats.org/wordprocessingml/2006/main" xmlns:w14="http://schemas.microsoft.com/office/word/2010/wordml" xmlns:w15="http://schemas.microsoft.com/office/word/2012/wordml" xmlns:w16se="http://schemas.microsoft.com/office/word/2015/wordml/symex" xmlns:wpg="http://schemas.microsoft.com/office/word/2010/wordprocessingGroup" xmlns:wpi="http://schemas.microsoft.com/office/word/2010/wordprocessingInk" xmlns:wne="http://schemas.microsoft.com/office/word/2006/wordml" xmlns:wps="http://schemas.microsoft.com/office/word/2010/wordprocessingShape" mc:Ignorable="w14 w15 w16se wp14">
   <w:p>
     <w:pPr>
       <w:pStyle w:val="Fuzeile"/>
@@ -8438,7 +8310,7 @@
 </file>
 
 <file path=word/footer2.xml><?xml version="1.0" encoding="utf-8"?>
-<w:ftr xmlns:wpc="http://schemas.microsoft.com/office/word/2010/wordprocessingCanvas" xmlns:mo="http://schemas.microsoft.com/office/mac/office/2008/main" xmlns:mc="http://schemas.openxmlformats.org/markup-compatibility/2006" xmlns:mv="urn:schemas-microsoft-com:mac:vml" xmlns:o="urn:schemas-microsoft-com:office:office" xmlns:r="http://schemas.openxmlformats.org/officeDocument/2006/relationships" xmlns:m="http://schemas.openxmlformats.org/officeDocument/2006/math" xmlns:v="urn:schemas-microsoft-com:vml" xmlns:wp14="http://schemas.microsoft.com/office/word/2010/wordprocessingDrawing" xmlns:wp="http://schemas.openxmlformats.org/drawingml/2006/wordprocessingDrawing" xmlns:w10="urn:schemas-microsoft-com:office:word" xmlns:w="http://schemas.openxmlformats.org/wordprocessingml/2006/main" xmlns:w14="http://schemas.microsoft.com/office/word/2010/wordml" xmlns:w15="http://schemas.microsoft.com/office/word/2012/wordml" xmlns:wpg="http://schemas.microsoft.com/office/word/2010/wordprocessingGroup" xmlns:wpi="http://schemas.microsoft.com/office/word/2010/wordprocessingInk" xmlns:wne="http://schemas.microsoft.com/office/word/2006/wordml" xmlns:wps="http://schemas.microsoft.com/office/word/2010/wordprocessingShape" mc:Ignorable="w14 w15 wp14">
+<w:ftr xmlns:wpc="http://schemas.microsoft.com/office/word/2010/wordprocessingCanvas" xmlns:cx="http://schemas.microsoft.com/office/drawing/2014/chartex" xmlns:cx1="http://schemas.microsoft.com/office/drawing/2015/9/8/chartex" xmlns:mc="http://schemas.openxmlformats.org/markup-compatibility/2006" xmlns:o="urn:schemas-microsoft-com:office:office" xmlns:r="http://schemas.openxmlformats.org/officeDocument/2006/relationships" xmlns:m="http://schemas.openxmlformats.org/officeDocument/2006/math" xmlns:v="urn:schemas-microsoft-com:vml" xmlns:wp14="http://schemas.microsoft.com/office/word/2010/wordprocessingDrawing" xmlns:wp="http://schemas.openxmlformats.org/drawingml/2006/wordprocessingDrawing" xmlns:w10="urn:schemas-microsoft-com:office:word" xmlns:w="http://schemas.openxmlformats.org/wordprocessingml/2006/main" xmlns:w14="http://schemas.microsoft.com/office/word/2010/wordml" xmlns:w15="http://schemas.microsoft.com/office/word/2012/wordml" xmlns:w16se="http://schemas.microsoft.com/office/word/2015/wordml/symex" xmlns:wpg="http://schemas.microsoft.com/office/word/2010/wordprocessingGroup" xmlns:wpi="http://schemas.microsoft.com/office/word/2010/wordprocessingInk" xmlns:wne="http://schemas.microsoft.com/office/word/2006/wordml" xmlns:wps="http://schemas.microsoft.com/office/word/2010/wordprocessingShape" mc:Ignorable="w14 w15 w16se wp14">
   <w:p>
     <w:pPr>
       <w:pStyle w:val="Fuzeile"/>
@@ -8481,7 +8353,7 @@
           <w:rPr>
             <w:noProof/>
           </w:rPr>
-          <w:t>2</w:t>
+          <w:t>6</w:t>
         </w:r>
         <w:r>
           <w:fldChar w:fldCharType="end"/>
@@ -8508,7 +8380,7 @@
 </file>
 
 <file path=word/footer3.xml><?xml version="1.0" encoding="utf-8"?>
-<w:ftr xmlns:wpc="http://schemas.microsoft.com/office/word/2010/wordprocessingCanvas" xmlns:mo="http://schemas.microsoft.com/office/mac/office/2008/main" xmlns:mc="http://schemas.openxmlformats.org/markup-compatibility/2006" xmlns:mv="urn:schemas-microsoft-com:mac:vml" xmlns:o="urn:schemas-microsoft-com:office:office" xmlns:r="http://schemas.openxmlformats.org/officeDocument/2006/relationships" xmlns:m="http://schemas.openxmlformats.org/officeDocument/2006/math" xmlns:v="urn:schemas-microsoft-com:vml" xmlns:wp14="http://schemas.microsoft.com/office/word/2010/wordprocessingDrawing" xmlns:wp="http://schemas.openxmlformats.org/drawingml/2006/wordprocessingDrawing" xmlns:w10="urn:schemas-microsoft-com:office:word" xmlns:w="http://schemas.openxmlformats.org/wordprocessingml/2006/main" xmlns:w14="http://schemas.microsoft.com/office/word/2010/wordml" xmlns:w15="http://schemas.microsoft.com/office/word/2012/wordml" xmlns:wpg="http://schemas.microsoft.com/office/word/2010/wordprocessingGroup" xmlns:wpi="http://schemas.microsoft.com/office/word/2010/wordprocessingInk" xmlns:wne="http://schemas.microsoft.com/office/word/2006/wordml" xmlns:wps="http://schemas.microsoft.com/office/word/2010/wordprocessingShape" mc:Ignorable="w14 w15 wp14">
+<w:ftr xmlns:wpc="http://schemas.microsoft.com/office/word/2010/wordprocessingCanvas" xmlns:cx="http://schemas.microsoft.com/office/drawing/2014/chartex" xmlns:cx1="http://schemas.microsoft.com/office/drawing/2015/9/8/chartex" xmlns:mc="http://schemas.openxmlformats.org/markup-compatibility/2006" xmlns:o="urn:schemas-microsoft-com:office:office" xmlns:r="http://schemas.openxmlformats.org/officeDocument/2006/relationships" xmlns:m="http://schemas.openxmlformats.org/officeDocument/2006/math" xmlns:v="urn:schemas-microsoft-com:vml" xmlns:wp14="http://schemas.microsoft.com/office/word/2010/wordprocessingDrawing" xmlns:wp="http://schemas.openxmlformats.org/drawingml/2006/wordprocessingDrawing" xmlns:w10="urn:schemas-microsoft-com:office:word" xmlns:w="http://schemas.openxmlformats.org/wordprocessingml/2006/main" xmlns:w14="http://schemas.microsoft.com/office/word/2010/wordml" xmlns:w15="http://schemas.microsoft.com/office/word/2012/wordml" xmlns:w16se="http://schemas.microsoft.com/office/word/2015/wordml/symex" xmlns:wpg="http://schemas.microsoft.com/office/word/2010/wordprocessingGroup" xmlns:wpi="http://schemas.microsoft.com/office/word/2010/wordprocessingInk" xmlns:wne="http://schemas.microsoft.com/office/word/2006/wordml" xmlns:wps="http://schemas.microsoft.com/office/word/2010/wordprocessingShape" mc:Ignorable="w14 w15 w16se wp14">
   <w:p>
     <w:pPr>
       <w:pStyle w:val="Fuzeile"/>
@@ -8518,7 +8390,7 @@
 </file>
 
 <file path=word/footnotes.xml><?xml version="1.0" encoding="utf-8"?>
-<w:footnotes xmlns:wpc="http://schemas.microsoft.com/office/word/2010/wordprocessingCanvas" xmlns:mo="http://schemas.microsoft.com/office/mac/office/2008/main" xmlns:mc="http://schemas.openxmlformats.org/markup-compatibility/2006" xmlns:mv="urn:schemas-microsoft-com:mac:vml" xmlns:o="urn:schemas-microsoft-com:office:office" xmlns:r="http://schemas.openxmlformats.org/officeDocument/2006/relationships" xmlns:m="http://schemas.openxmlformats.org/officeDocument/2006/math" xmlns:v="urn:schemas-microsoft-com:vml" xmlns:wp14="http://schemas.microsoft.com/office/word/2010/wordprocessingDrawing" xmlns:wp="http://schemas.openxmlformats.org/drawingml/2006/wordprocessingDrawing" xmlns:w10="urn:schemas-microsoft-com:office:word" xmlns:w="http://schemas.openxmlformats.org/wordprocessingml/2006/main" xmlns:w14="http://schemas.microsoft.com/office/word/2010/wordml" xmlns:w15="http://schemas.microsoft.com/office/word/2012/wordml" xmlns:wpg="http://schemas.microsoft.com/office/word/2010/wordprocessingGroup" xmlns:wpi="http://schemas.microsoft.com/office/word/2010/wordprocessingInk" xmlns:wne="http://schemas.microsoft.com/office/word/2006/wordml" xmlns:wps="http://schemas.microsoft.com/office/word/2010/wordprocessingShape" mc:Ignorable="w14 w15 wp14">
+<w:footnotes xmlns:wpc="http://schemas.microsoft.com/office/word/2010/wordprocessingCanvas" xmlns:cx="http://schemas.microsoft.com/office/drawing/2014/chartex" xmlns:cx1="http://schemas.microsoft.com/office/drawing/2015/9/8/chartex" xmlns:mc="http://schemas.openxmlformats.org/markup-compatibility/2006" xmlns:o="urn:schemas-microsoft-com:office:office" xmlns:r="http://schemas.openxmlformats.org/officeDocument/2006/relationships" xmlns:m="http://schemas.openxmlformats.org/officeDocument/2006/math" xmlns:v="urn:schemas-microsoft-com:vml" xmlns:wp14="http://schemas.microsoft.com/office/word/2010/wordprocessingDrawing" xmlns:wp="http://schemas.openxmlformats.org/drawingml/2006/wordprocessingDrawing" xmlns:w10="urn:schemas-microsoft-com:office:word" xmlns:w="http://schemas.openxmlformats.org/wordprocessingml/2006/main" xmlns:w14="http://schemas.microsoft.com/office/word/2010/wordml" xmlns:w15="http://schemas.microsoft.com/office/word/2012/wordml" xmlns:w16se="http://schemas.microsoft.com/office/word/2015/wordml/symex" xmlns:wpg="http://schemas.microsoft.com/office/word/2010/wordprocessingGroup" xmlns:wpi="http://schemas.microsoft.com/office/word/2010/wordprocessingInk" xmlns:wne="http://schemas.microsoft.com/office/word/2006/wordml" xmlns:wps="http://schemas.microsoft.com/office/word/2010/wordprocessingShape" mc:Ignorable="w14 w15 w16se wp14">
   <w:footnote w:type="separator" w:id="-1">
     <w:p>
       <w:pPr>
@@ -8543,7 +8415,7 @@
 </file>
 
 <file path=word/header1.xml><?xml version="1.0" encoding="utf-8"?>
-<w:hdr xmlns:wpc="http://schemas.microsoft.com/office/word/2010/wordprocessingCanvas" xmlns:mo="http://schemas.microsoft.com/office/mac/office/2008/main" xmlns:mc="http://schemas.openxmlformats.org/markup-compatibility/2006" xmlns:mv="urn:schemas-microsoft-com:mac:vml" xmlns:o="urn:schemas-microsoft-com:office:office" xmlns:r="http://schemas.openxmlformats.org/officeDocument/2006/relationships" xmlns:m="http://schemas.openxmlformats.org/officeDocument/2006/math" xmlns:v="urn:schemas-microsoft-com:vml" xmlns:wp14="http://schemas.microsoft.com/office/word/2010/wordprocessingDrawing" xmlns:wp="http://schemas.openxmlformats.org/drawingml/2006/wordprocessingDrawing" xmlns:w10="urn:schemas-microsoft-com:office:word" xmlns:w="http://schemas.openxmlformats.org/wordprocessingml/2006/main" xmlns:w14="http://schemas.microsoft.com/office/word/2010/wordml" xmlns:w15="http://schemas.microsoft.com/office/word/2012/wordml" xmlns:wpg="http://schemas.microsoft.com/office/word/2010/wordprocessingGroup" xmlns:wpi="http://schemas.microsoft.com/office/word/2010/wordprocessingInk" xmlns:wne="http://schemas.microsoft.com/office/word/2006/wordml" xmlns:wps="http://schemas.microsoft.com/office/word/2010/wordprocessingShape" mc:Ignorable="w14 w15 wp14">
+<w:hdr xmlns:wpc="http://schemas.microsoft.com/office/word/2010/wordprocessingCanvas" xmlns:cx="http://schemas.microsoft.com/office/drawing/2014/chartex" xmlns:cx1="http://schemas.microsoft.com/office/drawing/2015/9/8/chartex" xmlns:mc="http://schemas.openxmlformats.org/markup-compatibility/2006" xmlns:o="urn:schemas-microsoft-com:office:office" xmlns:r="http://schemas.openxmlformats.org/officeDocument/2006/relationships" xmlns:m="http://schemas.openxmlformats.org/officeDocument/2006/math" xmlns:v="urn:schemas-microsoft-com:vml" xmlns:wp14="http://schemas.microsoft.com/office/word/2010/wordprocessingDrawing" xmlns:wp="http://schemas.openxmlformats.org/drawingml/2006/wordprocessingDrawing" xmlns:w10="urn:schemas-microsoft-com:office:word" xmlns:w="http://schemas.openxmlformats.org/wordprocessingml/2006/main" xmlns:w14="http://schemas.microsoft.com/office/word/2010/wordml" xmlns:w15="http://schemas.microsoft.com/office/word/2012/wordml" xmlns:w16se="http://schemas.microsoft.com/office/word/2015/wordml/symex" xmlns:wpg="http://schemas.microsoft.com/office/word/2010/wordprocessingGroup" xmlns:wpi="http://schemas.microsoft.com/office/word/2010/wordprocessingInk" xmlns:wne="http://schemas.microsoft.com/office/word/2006/wordml" xmlns:wps="http://schemas.microsoft.com/office/word/2010/wordprocessingShape" mc:Ignorable="w14 w15 w16se wp14">
   <w:p>
     <w:pPr>
       <w:pStyle w:val="Kopfzeile"/>
@@ -8553,7 +8425,7 @@
 </file>
 
 <file path=word/header2.xml><?xml version="1.0" encoding="utf-8"?>
-<w:hdr xmlns:wpc="http://schemas.microsoft.com/office/word/2010/wordprocessingCanvas" xmlns:mo="http://schemas.microsoft.com/office/mac/office/2008/main" xmlns:mc="http://schemas.openxmlformats.org/markup-compatibility/2006" xmlns:mv="urn:schemas-microsoft-com:mac:vml" xmlns:o="urn:schemas-microsoft-com:office:office" xmlns:r="http://schemas.openxmlformats.org/officeDocument/2006/relationships" xmlns:m="http://schemas.openxmlformats.org/officeDocument/2006/math" xmlns:v="urn:schemas-microsoft-com:vml" xmlns:wp14="http://schemas.microsoft.com/office/word/2010/wordprocessingDrawing" xmlns:wp="http://schemas.openxmlformats.org/drawingml/2006/wordprocessingDrawing" xmlns:w10="urn:schemas-microsoft-com:office:word" xmlns:w="http://schemas.openxmlformats.org/wordprocessingml/2006/main" xmlns:w14="http://schemas.microsoft.com/office/word/2010/wordml" xmlns:w15="http://schemas.microsoft.com/office/word/2012/wordml" xmlns:wpg="http://schemas.microsoft.com/office/word/2010/wordprocessingGroup" xmlns:wpi="http://schemas.microsoft.com/office/word/2010/wordprocessingInk" xmlns:wne="http://schemas.microsoft.com/office/word/2006/wordml" xmlns:wps="http://schemas.microsoft.com/office/word/2010/wordprocessingShape" mc:Ignorable="w14 w15 wp14">
+<w:hdr xmlns:wpc="http://schemas.microsoft.com/office/word/2010/wordprocessingCanvas" xmlns:cx="http://schemas.microsoft.com/office/drawing/2014/chartex" xmlns:cx1="http://schemas.microsoft.com/office/drawing/2015/9/8/chartex" xmlns:mc="http://schemas.openxmlformats.org/markup-compatibility/2006" xmlns:o="urn:schemas-microsoft-com:office:office" xmlns:r="http://schemas.openxmlformats.org/officeDocument/2006/relationships" xmlns:m="http://schemas.openxmlformats.org/officeDocument/2006/math" xmlns:v="urn:schemas-microsoft-com:vml" xmlns:wp14="http://schemas.microsoft.com/office/word/2010/wordprocessingDrawing" xmlns:wp="http://schemas.openxmlformats.org/drawingml/2006/wordprocessingDrawing" xmlns:w10="urn:schemas-microsoft-com:office:word" xmlns:w="http://schemas.openxmlformats.org/wordprocessingml/2006/main" xmlns:w14="http://schemas.microsoft.com/office/word/2010/wordml" xmlns:w15="http://schemas.microsoft.com/office/word/2012/wordml" xmlns:w16se="http://schemas.microsoft.com/office/word/2015/wordml/symex" xmlns:wpg="http://schemas.microsoft.com/office/word/2010/wordprocessingGroup" xmlns:wpi="http://schemas.microsoft.com/office/word/2010/wordprocessingInk" xmlns:wne="http://schemas.microsoft.com/office/word/2006/wordml" xmlns:wps="http://schemas.microsoft.com/office/word/2010/wordprocessingShape" mc:Ignorable="w14 w15 w16se wp14">
   <w:p>
     <w:pPr>
       <w:pStyle w:val="Kopfzeile"/>
@@ -8574,7 +8446,7 @@
 </file>
 
 <file path=word/header3.xml><?xml version="1.0" encoding="utf-8"?>
-<w:hdr xmlns:wpc="http://schemas.microsoft.com/office/word/2010/wordprocessingCanvas" xmlns:mo="http://schemas.microsoft.com/office/mac/office/2008/main" xmlns:mc="http://schemas.openxmlformats.org/markup-compatibility/2006" xmlns:mv="urn:schemas-microsoft-com:mac:vml" xmlns:o="urn:schemas-microsoft-com:office:office" xmlns:r="http://schemas.openxmlformats.org/officeDocument/2006/relationships" xmlns:m="http://schemas.openxmlformats.org/officeDocument/2006/math" xmlns:v="urn:schemas-microsoft-com:vml" xmlns:wp14="http://schemas.microsoft.com/office/word/2010/wordprocessingDrawing" xmlns:wp="http://schemas.openxmlformats.org/drawingml/2006/wordprocessingDrawing" xmlns:w10="urn:schemas-microsoft-com:office:word" xmlns:w="http://schemas.openxmlformats.org/wordprocessingml/2006/main" xmlns:w14="http://schemas.microsoft.com/office/word/2010/wordml" xmlns:w15="http://schemas.microsoft.com/office/word/2012/wordml" xmlns:wpg="http://schemas.microsoft.com/office/word/2010/wordprocessingGroup" xmlns:wpi="http://schemas.microsoft.com/office/word/2010/wordprocessingInk" xmlns:wne="http://schemas.microsoft.com/office/word/2006/wordml" xmlns:wps="http://schemas.microsoft.com/office/word/2010/wordprocessingShape" mc:Ignorable="w14 w15 wp14">
+<w:hdr xmlns:wpc="http://schemas.microsoft.com/office/word/2010/wordprocessingCanvas" xmlns:cx="http://schemas.microsoft.com/office/drawing/2014/chartex" xmlns:cx1="http://schemas.microsoft.com/office/drawing/2015/9/8/chartex" xmlns:mc="http://schemas.openxmlformats.org/markup-compatibility/2006" xmlns:o="urn:schemas-microsoft-com:office:office" xmlns:r="http://schemas.openxmlformats.org/officeDocument/2006/relationships" xmlns:m="http://schemas.openxmlformats.org/officeDocument/2006/math" xmlns:v="urn:schemas-microsoft-com:vml" xmlns:wp14="http://schemas.microsoft.com/office/word/2010/wordprocessingDrawing" xmlns:wp="http://schemas.openxmlformats.org/drawingml/2006/wordprocessingDrawing" xmlns:w10="urn:schemas-microsoft-com:office:word" xmlns:w="http://schemas.openxmlformats.org/wordprocessingml/2006/main" xmlns:w14="http://schemas.microsoft.com/office/word/2010/wordml" xmlns:w15="http://schemas.microsoft.com/office/word/2012/wordml" xmlns:w16se="http://schemas.microsoft.com/office/word/2015/wordml/symex" xmlns:wpg="http://schemas.microsoft.com/office/word/2010/wordprocessingGroup" xmlns:wpi="http://schemas.microsoft.com/office/word/2010/wordprocessingInk" xmlns:wne="http://schemas.microsoft.com/office/word/2006/wordml" xmlns:wps="http://schemas.microsoft.com/office/word/2010/wordprocessingShape" mc:Ignorable="w14 w15 w16se wp14">
   <w:p>
     <w:pPr>
       <w:pStyle w:val="Kopfzeile"/>
@@ -8584,8 +8456,8 @@
 </file>
 
 <file path=word/numbering.xml><?xml version="1.0" encoding="utf-8"?>
-<w:numbering xmlns:wpc="http://schemas.microsoft.com/office/word/2010/wordprocessingCanvas" xmlns:mo="http://schemas.microsoft.com/office/mac/office/2008/main" xmlns:mc="http://schemas.openxmlformats.org/markup-compatibility/2006" xmlns:mv="urn:schemas-microsoft-com:mac:vml" xmlns:o="urn:schemas-microsoft-com:office:office" xmlns:r="http://schemas.openxmlformats.org/officeDocument/2006/relationships" xmlns:m="http://schemas.openxmlformats.org/officeDocument/2006/math" xmlns:v="urn:schemas-microsoft-com:vml" xmlns:wp14="http://schemas.microsoft.com/office/word/2010/wordprocessingDrawing" xmlns:wp="http://schemas.openxmlformats.org/drawingml/2006/wordprocessingDrawing" xmlns:w10="urn:schemas-microsoft-com:office:word" xmlns:w="http://schemas.openxmlformats.org/wordprocessingml/2006/main" xmlns:w14="http://schemas.microsoft.com/office/word/2010/wordml" xmlns:w15="http://schemas.microsoft.com/office/word/2012/wordml" xmlns:wpg="http://schemas.microsoft.com/office/word/2010/wordprocessingGroup" xmlns:wpi="http://schemas.microsoft.com/office/word/2010/wordprocessingInk" xmlns:wne="http://schemas.microsoft.com/office/word/2006/wordml" xmlns:wps="http://schemas.microsoft.com/office/word/2010/wordprocessingShape" mc:Ignorable="w14 w15 wp14">
-  <w:abstractNum w:abstractNumId="0">
+<w:numbering xmlns:wpc="http://schemas.microsoft.com/office/word/2010/wordprocessingCanvas" xmlns:cx="http://schemas.microsoft.com/office/drawing/2014/chartex" xmlns:cx1="http://schemas.microsoft.com/office/drawing/2015/9/8/chartex" xmlns:mc="http://schemas.openxmlformats.org/markup-compatibility/2006" xmlns:o="urn:schemas-microsoft-com:office:office" xmlns:r="http://schemas.openxmlformats.org/officeDocument/2006/relationships" xmlns:m="http://schemas.openxmlformats.org/officeDocument/2006/math" xmlns:v="urn:schemas-microsoft-com:vml" xmlns:wp14="http://schemas.microsoft.com/office/word/2010/wordprocessingDrawing" xmlns:wp="http://schemas.openxmlformats.org/drawingml/2006/wordprocessingDrawing" xmlns:w10="urn:schemas-microsoft-com:office:word" xmlns:w="http://schemas.openxmlformats.org/wordprocessingml/2006/main" xmlns:w14="http://schemas.microsoft.com/office/word/2010/wordml" xmlns:w15="http://schemas.microsoft.com/office/word/2012/wordml" xmlns:w16se="http://schemas.microsoft.com/office/word/2015/wordml/symex" xmlns:wpg="http://schemas.microsoft.com/office/word/2010/wordprocessingGroup" xmlns:wpi="http://schemas.microsoft.com/office/word/2010/wordprocessingInk" xmlns:wne="http://schemas.microsoft.com/office/word/2006/wordml" xmlns:wps="http://schemas.microsoft.com/office/word/2010/wordprocessingShape" mc:Ignorable="w14 w15 w16se wp14">
+  <w:abstractNum w:abstractNumId="0" w15:restartNumberingAfterBreak="0">
     <w:nsid w:val="09E4127B"/>
     <w:multiLevelType w:val="hybridMultilevel"/>
     <w:tmpl w:val="184A113C"/>
@@ -8674,7 +8546,7 @@
       </w:pPr>
     </w:lvl>
   </w:abstractNum>
-  <w:abstractNum w:abstractNumId="1">
+  <w:abstractNum w:abstractNumId="1" w15:restartNumberingAfterBreak="0">
     <w:nsid w:val="0F2A78AB"/>
     <w:multiLevelType w:val="hybridMultilevel"/>
     <w:tmpl w:val="868AD8DA"/>
@@ -8763,7 +8635,7 @@
       </w:pPr>
     </w:lvl>
   </w:abstractNum>
-  <w:abstractNum w:abstractNumId="2">
+  <w:abstractNum w:abstractNumId="2" w15:restartNumberingAfterBreak="0">
     <w:nsid w:val="18E95BE4"/>
     <w:multiLevelType w:val="multilevel"/>
     <w:tmpl w:val="0FB6F8D8"/>
@@ -8876,7 +8748,7 @@
       </w:rPr>
     </w:lvl>
   </w:abstractNum>
-  <w:abstractNum w:abstractNumId="3">
+  <w:abstractNum w:abstractNumId="3" w15:restartNumberingAfterBreak="0">
     <w:nsid w:val="2E9C499C"/>
     <w:multiLevelType w:val="hybridMultilevel"/>
     <w:tmpl w:val="0D22349E"/>
@@ -8965,7 +8837,7 @@
       </w:pPr>
     </w:lvl>
   </w:abstractNum>
-  <w:abstractNum w:abstractNumId="4">
+  <w:abstractNum w:abstractNumId="4" w15:restartNumberingAfterBreak="0">
     <w:nsid w:val="512D7184"/>
     <w:multiLevelType w:val="hybridMultilevel"/>
     <w:tmpl w:val="35EAC232"/>
@@ -9054,7 +8926,7 @@
       </w:pPr>
     </w:lvl>
   </w:abstractNum>
-  <w:abstractNum w:abstractNumId="5">
+  <w:abstractNum w:abstractNumId="5" w15:restartNumberingAfterBreak="0">
     <w:nsid w:val="70681F7E"/>
     <w:multiLevelType w:val="hybridMultilevel"/>
     <w:tmpl w:val="8D4052B0"/>
@@ -9165,7 +9037,7 @@
 </file>
 
 <file path=word/styles.xml><?xml version="1.0" encoding="utf-8"?>
-<w:styles xmlns:mc="http://schemas.openxmlformats.org/markup-compatibility/2006" xmlns:r="http://schemas.openxmlformats.org/officeDocument/2006/relationships" xmlns:w="http://schemas.openxmlformats.org/wordprocessingml/2006/main" xmlns:w14="http://schemas.microsoft.com/office/word/2010/wordml" xmlns:w15="http://schemas.microsoft.com/office/word/2012/wordml" mc:Ignorable="w14 w15">
+<w:styles xmlns:mc="http://schemas.openxmlformats.org/markup-compatibility/2006" xmlns:r="http://schemas.openxmlformats.org/officeDocument/2006/relationships" xmlns:w="http://schemas.openxmlformats.org/wordprocessingml/2006/main" xmlns:w14="http://schemas.microsoft.com/office/word/2010/wordml" xmlns:w15="http://schemas.microsoft.com/office/word/2012/wordml" xmlns:w16se="http://schemas.microsoft.com/office/word/2015/wordml/symex" mc:Ignorable="w14 w15 w16se">
   <w:docDefaults>
     <w:rPrDefault>
       <w:rPr>
@@ -9181,7 +9053,7 @@
       </w:pPr>
     </w:pPrDefault>
   </w:docDefaults>
-  <w:latentStyles w:defLockedState="0" w:defUIPriority="99" w:defSemiHidden="0" w:defUnhideWhenUsed="0" w:defQFormat="0" w:count="382">
+  <w:latentStyles w:defLockedState="0" w:defUIPriority="99" w:defSemiHidden="0" w:defUnhideWhenUsed="0" w:defQFormat="0" w:count="371">
     <w:lsdException w:name="Normal" w:uiPriority="0" w:qFormat="1"/>
     <w:lsdException w:name="heading 1" w:uiPriority="9" w:qFormat="1"/>
     <w:lsdException w:name="heading 2" w:semiHidden="1" w:uiPriority="9" w:unhideWhenUsed="1" w:qFormat="1"/>
@@ -9287,6 +9159,7 @@
     <w:lsdException w:name="HTML Sample" w:semiHidden="1" w:unhideWhenUsed="1"/>
     <w:lsdException w:name="HTML Typewriter" w:semiHidden="1" w:unhideWhenUsed="1"/>
     <w:lsdException w:name="HTML Variable" w:semiHidden="1" w:unhideWhenUsed="1"/>
+    <w:lsdException w:name="Normal Table" w:semiHidden="1" w:unhideWhenUsed="1"/>
     <w:lsdException w:name="annotation subject" w:semiHidden="1" w:unhideWhenUsed="1"/>
     <w:lsdException w:name="No List" w:semiHidden="1" w:unhideWhenUsed="1"/>
     <w:lsdException w:name="Outline List 1" w:semiHidden="1" w:unhideWhenUsed="1"/>
@@ -9332,9 +9205,11 @@
     <w:lsdException w:name="Table Subtle 1" w:semiHidden="1" w:unhideWhenUsed="1"/>
     <w:lsdException w:name="Table Subtle 2" w:semiHidden="1" w:unhideWhenUsed="1"/>
     <w:lsdException w:name="Table Web 1" w:semiHidden="1" w:unhideWhenUsed="1"/>
+    <w:lsdException w:name="Table Web 2" w:semiHidden="1" w:unhideWhenUsed="1"/>
     <w:lsdException w:name="Table Web 3" w:semiHidden="1" w:unhideWhenUsed="1"/>
     <w:lsdException w:name="Balloon Text" w:semiHidden="1" w:unhideWhenUsed="1"/>
     <w:lsdException w:name="Table Grid" w:uiPriority="39"/>
+    <w:lsdException w:name="Table Theme" w:semiHidden="1" w:unhideWhenUsed="1"/>
     <w:lsdException w:name="Placeholder Text" w:semiHidden="1"/>
     <w:lsdException w:name="No Spacing" w:uiPriority="1" w:qFormat="1"/>
     <w:lsdException w:name="Light Shading" w:uiPriority="60"/>
@@ -9550,8 +9425,6 @@
     <w:lsdException w:name="List Table 5 Dark Accent 6" w:uiPriority="50"/>
     <w:lsdException w:name="List Table 6 Colorful Accent 6" w:uiPriority="51"/>
     <w:lsdException w:name="List Table 7 Colorful Accent 6" w:uiPriority="52"/>
-    <w:lsdException w:name="Mention" w:semiHidden="1" w:unhideWhenUsed="1"/>
-    <w:lsdException w:name="Smart Hyperlink" w:semiHidden="1" w:unhideWhenUsed="1"/>
   </w:latentStyles>
   <w:style w:type="paragraph" w:default="1" w:styleId="Standard">
     <w:name w:val="Normal"/>
@@ -9693,7 +9566,6 @@
       <w:spacing w:after="0" w:line="240" w:lineRule="auto"/>
     </w:pPr>
     <w:tblPr>
-      <w:tblInd w:w="0" w:type="dxa"/>
       <w:tblBorders>
         <w:top w:val="single" w:sz="4" w:space="0" w:color="auto"/>
         <w:left w:val="single" w:sz="4" w:space="0" w:color="auto"/>
@@ -9702,15 +9574,9 @@
         <w:insideH w:val="single" w:sz="4" w:space="0" w:color="auto"/>
         <w:insideV w:val="single" w:sz="4" w:space="0" w:color="auto"/>
       </w:tblBorders>
-      <w:tblCellMar>
-        <w:top w:w="0" w:type="dxa"/>
-        <w:left w:w="108" w:type="dxa"/>
-        <w:bottom w:w="0" w:type="dxa"/>
-        <w:right w:w="108" w:type="dxa"/>
-      </w:tblCellMar>
     </w:tblPr>
   </w:style>
-  <w:style w:type="table" w:styleId="Rastertabelle1hell-Akzent1">
+  <w:style w:type="table" w:styleId="Gitternetztabelle1hellAkzent1">
     <w:name w:val="Grid Table 1 Light Accent 1"/>
     <w:basedOn w:val="NormaleTabelle"/>
     <w:uiPriority w:val="46"/>
@@ -9721,7 +9587,6 @@
     <w:tblPr>
       <w:tblStyleRowBandSize w:val="1"/>
       <w:tblStyleColBandSize w:val="1"/>
-      <w:tblInd w:w="0" w:type="dxa"/>
       <w:tblBorders>
         <w:top w:val="single" w:sz="4" w:space="0" w:color="BDD6EE" w:themeColor="accent1" w:themeTint="66"/>
         <w:left w:val="single" w:sz="4" w:space="0" w:color="BDD6EE" w:themeColor="accent1" w:themeTint="66"/>
@@ -9730,12 +9595,6 @@
         <w:insideH w:val="single" w:sz="4" w:space="0" w:color="BDD6EE" w:themeColor="accent1" w:themeTint="66"/>
         <w:insideV w:val="single" w:sz="4" w:space="0" w:color="BDD6EE" w:themeColor="accent1" w:themeTint="66"/>
       </w:tblBorders>
-      <w:tblCellMar>
-        <w:top w:w="0" w:type="dxa"/>
-        <w:left w:w="108" w:type="dxa"/>
-        <w:bottom w:w="0" w:type="dxa"/>
-        <w:right w:w="108" w:type="dxa"/>
-      </w:tblCellMar>
     </w:tblPr>
     <w:tblStylePr w:type="firstRow">
       <w:rPr>
@@ -9774,7 +9633,7 @@
       </w:rPr>
     </w:tblStylePr>
   </w:style>
-  <w:style w:type="table" w:styleId="Rastertabelle1hell-Akzent5">
+  <w:style w:type="table" w:styleId="Gitternetztabelle1hellAkzent5">
     <w:name w:val="Grid Table 1 Light Accent 5"/>
     <w:basedOn w:val="NormaleTabelle"/>
     <w:uiPriority w:val="46"/>
@@ -9785,7 +9644,6 @@
     <w:tblPr>
       <w:tblStyleRowBandSize w:val="1"/>
       <w:tblStyleColBandSize w:val="1"/>
-      <w:tblInd w:w="0" w:type="dxa"/>
       <w:tblBorders>
         <w:top w:val="single" w:sz="4" w:space="0" w:color="B4C6E7" w:themeColor="accent5" w:themeTint="66"/>
         <w:left w:val="single" w:sz="4" w:space="0" w:color="B4C6E7" w:themeColor="accent5" w:themeTint="66"/>
@@ -9794,12 +9652,6 @@
         <w:insideH w:val="single" w:sz="4" w:space="0" w:color="B4C6E7" w:themeColor="accent5" w:themeTint="66"/>
         <w:insideV w:val="single" w:sz="4" w:space="0" w:color="B4C6E7" w:themeColor="accent5" w:themeTint="66"/>
       </w:tblBorders>
-      <w:tblCellMar>
-        <w:top w:w="0" w:type="dxa"/>
-        <w:left w:w="108" w:type="dxa"/>
-        <w:bottom w:w="0" w:type="dxa"/>
-        <w:right w:w="108" w:type="dxa"/>
-      </w:tblCellMar>
     </w:tblPr>
     <w:tblStylePr w:type="firstRow">
       <w:rPr>
@@ -9876,7 +9728,7 @@
       <w:spacing w:after="100"/>
     </w:pPr>
   </w:style>
-  <w:style w:type="character" w:styleId="Link">
+  <w:style w:type="character" w:styleId="Hyperlink">
     <w:name w:val="Hyperlink"/>
     <w:basedOn w:val="Absatz-Standardschriftart"/>
     <w:uiPriority w:val="99"/>
@@ -10346,7 +10198,7 @@
 </file>
 
 <file path=customXml/itemProps2.xml><?xml version="1.0" encoding="utf-8"?>
-<ds:datastoreItem xmlns:ds="http://schemas.openxmlformats.org/officeDocument/2006/customXml" ds:itemID="{DD64C2D7-CAFA-0B4E-94A1-17D55CE69481}">
+<ds:datastoreItem xmlns:ds="http://schemas.openxmlformats.org/officeDocument/2006/customXml" ds:itemID="{C697CD24-4BE9-412D-B7DB-D764291EDBB0}">
   <ds:schemaRefs>
     <ds:schemaRef ds:uri="http://schemas.openxmlformats.org/officeDocument/2006/bibliography"/>
   </ds:schemaRefs>

--- a/Dokumente/02_Arbeitsbereich/01_Projekthandbuch/Projekthandbuch.docx
+++ b/Dokumente/02_Arbeitsbereich/01_Projekthandbuch/Projekthandbuch.docx
@@ -146,7 +146,7 @@
                                     <w:tag w:val=""/>
                                     <w:id w:val="-650599894"/>
                                     <w:dataBinding w:prefixMappings="xmlns:ns0='http://schemas.microsoft.com/office/2006/coverPageProps' " w:xpath="/ns0:CoverPageProperties[1]/ns0:PublishDate[1]" w:storeItemID="{55AF091B-3C7A-41E3-B477-F2FDAA23CFDA}"/>
-                                    <w:date w:fullDate="2018-10-08T00:00:00Z">
+                                    <w:date w:fullDate="2018-10-10T00:00:00Z">
                                       <w:dateFormat w:val="d.M.yyyy"/>
                                       <w:lid w:val="de-DE"/>
                                       <w:storeMappedDataAs w:val="dateTime"/>
@@ -171,7 +171,15 @@
                                           <w:sz w:val="28"/>
                                           <w:szCs w:val="28"/>
                                         </w:rPr>
-                                        <w:t>8.10.2018</w:t>
+                                        <w:t>10</w:t>
+                                      </w:r>
+                                      <w:r>
+                                        <w:rPr>
+                                          <w:color w:val="FFFFFF" w:themeColor="background1"/>
+                                          <w:sz w:val="28"/>
+                                          <w:szCs w:val="28"/>
+                                        </w:rPr>
+                                        <w:t>.10.2018</w:t>
                                       </w:r>
                                     </w:p>
                                   </w:sdtContent>
@@ -3459,7 +3467,7 @@
                               <w:tag w:val=""/>
                               <w:id w:val="-650599894"/>
                               <w:dataBinding w:prefixMappings="xmlns:ns0='http://schemas.microsoft.com/office/2006/coverPageProps' " w:xpath="/ns0:CoverPageProperties[1]/ns0:PublishDate[1]" w:storeItemID="{55AF091B-3C7A-41E3-B477-F2FDAA23CFDA}"/>
-                              <w:date w:fullDate="2018-10-08T00:00:00Z">
+                              <w:date w:fullDate="2018-10-10T00:00:00Z">
                                 <w:dateFormat w:val="d.M.yyyy"/>
                                 <w:lid w:val="de-DE"/>
                                 <w:storeMappedDataAs w:val="dateTime"/>
@@ -3484,7 +3492,15 @@
                                     <w:sz w:val="28"/>
                                     <w:szCs w:val="28"/>
                                   </w:rPr>
-                                  <w:t>8.10.2018</w:t>
+                                  <w:t>10</w:t>
+                                </w:r>
+                                <w:r>
+                                  <w:rPr>
+                                    <w:color w:val="FFFFFF" w:themeColor="background1"/>
+                                    <w:sz w:val="28"/>
+                                    <w:szCs w:val="28"/>
+                                  </w:rPr>
+                                  <w:t>.10.2018</w:t>
                                 </w:r>
                               </w:p>
                             </w:sdtContent>
@@ -3952,6 +3968,7 @@
                                   </w:sdtPr>
                                   <w:sdtEndPr/>
                                   <w:sdtContent>
+                                    <w:proofErr w:type="spellStart"/>
                                     <w:r>
                                       <w:rPr>
                                         <w:rFonts w:asciiTheme="majorHAnsi" w:eastAsiaTheme="majorEastAsia" w:hAnsiTheme="majorHAnsi" w:cstheme="majorBidi"/>
@@ -3959,8 +3976,9 @@
                                         <w:sz w:val="72"/>
                                         <w:szCs w:val="72"/>
                                       </w:rPr>
-                                      <w:t>Risiko</w:t>
+                                      <w:t>UniRisk</w:t>
                                     </w:r>
+                                    <w:proofErr w:type="spellEnd"/>
                                   </w:sdtContent>
                                 </w:sdt>
                               </w:p>
@@ -4021,6 +4039,10 @@
               </mc:Choice>
               <mc:Fallback>
                 <w:pict>
+                  <v:shapetype id="_x0000_t202" coordsize="21600,21600" o:spt="202" path="m,l,21600r21600,l21600,xe">
+                    <v:stroke joinstyle="miter"/>
+                    <v:path gradientshapeok="t" o:connecttype="rect"/>
+                  </v:shapetype>
                   <v:shape id="Textfeld 1" o:spid="_x0000_s1056" type="#_x0000_t202" style="position:absolute;margin-left:0;margin-top:0;width:4in;height:84.25pt;z-index:251660288;visibility:visible;mso-wrap-style:square;mso-width-percent:450;mso-height-percent:0;mso-left-percent:420;mso-top-percent:175;mso-wrap-distance-left:9pt;mso-wrap-distance-top:0;mso-wrap-distance-right:9pt;mso-wrap-distance-bottom:0;mso-position-horizontal-relative:page;mso-position-vertical-relative:page;mso-width-percent:450;mso-height-percent:0;mso-left-percent:420;mso-top-percent:175;mso-width-relative:page;mso-height-relative:margin;v-text-anchor:top" o:gfxdata="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" filled="f" stroked="f" strokeweight=".5pt">
                     <v:textbox style="mso-fit-shape-to-text:t" inset="0,0,0,0">
                       <w:txbxContent>
@@ -4047,7 +4069,9 @@
                               <w:dataBinding w:prefixMappings="xmlns:ns0='http://purl.org/dc/elements/1.1/' xmlns:ns1='http://schemas.openxmlformats.org/package/2006/metadata/core-properties' " w:xpath="/ns1:coreProperties[1]/ns0:title[1]" w:storeItemID="{6C3C8BC8-F283-45AE-878A-BAB7291924A1}"/>
                               <w:text/>
                             </w:sdtPr>
+                            <w:sdtEndPr/>
                             <w:sdtContent>
+                              <w:proofErr w:type="spellStart"/>
                               <w:r>
                                 <w:rPr>
                                   <w:rFonts w:asciiTheme="majorHAnsi" w:eastAsiaTheme="majorEastAsia" w:hAnsiTheme="majorHAnsi" w:cstheme="majorBidi"/>
@@ -4055,8 +4079,9 @@
                                   <w:sz w:val="72"/>
                                   <w:szCs w:val="72"/>
                                 </w:rPr>
-                                <w:t>Risiko</w:t>
+                                <w:t>UniRisk</w:t>
                               </w:r>
+                              <w:proofErr w:type="spellEnd"/>
                             </w:sdtContent>
                           </w:sdt>
                         </w:p>
@@ -4082,6 +4107,7 @@
                               <w:dataBinding w:prefixMappings="xmlns:ns0='http://purl.org/dc/elements/1.1/' xmlns:ns1='http://schemas.openxmlformats.org/package/2006/metadata/core-properties' " w:xpath="/ns1:coreProperties[1]/ns0:subject[1]" w:storeItemID="{6C3C8BC8-F283-45AE-878A-BAB7291924A1}"/>
                               <w:text/>
                             </w:sdtPr>
+                            <w:sdtEndPr/>
                             <w:sdtContent>
                               <w:r>
                                 <w:rPr>
@@ -4134,18 +4160,73 @@
     </w:p>
     <w:p>
       <w:pPr>
-        <w:rPr>
-          <w:rFonts w:ascii="Cambria" w:hAnsi="Cambria"/>
-          <w:color w:val="FF0000"/>
-        </w:rPr>
-      </w:pPr>
-      <w:r>
-        <w:rPr>
-          <w:rFonts w:ascii="Cambria" w:hAnsi="Cambria"/>
-          <w:color w:val="FF0000"/>
-        </w:rPr>
-        <w:t>Fehlt Noch</w:t>
-      </w:r>
+        <w:jc w:val="both"/>
+        <w:rPr>
+          <w:rFonts w:ascii="Cambria" w:hAnsi="Cambria"/>
+        </w:rPr>
+      </w:pPr>
+      <w:r>
+        <w:rPr>
+          <w:rFonts w:ascii="Cambria" w:hAnsi="Cambria"/>
+        </w:rPr>
+        <w:t>Beim</w:t>
+      </w:r>
+      <w:r>
+        <w:rPr>
+          <w:rFonts w:ascii="Cambria" w:hAnsi="Cambria"/>
+        </w:rPr>
+        <w:t xml:space="preserve"> folgendem Projekt handelt sich um die abgeänderte Version von dem Brettspiel „Risiko </w:t>
+      </w:r>
+      <w:proofErr w:type="spellStart"/>
+      <w:r>
+        <w:rPr>
+          <w:rFonts w:ascii="Cambria" w:hAnsi="Cambria"/>
+        </w:rPr>
+        <w:t>Deluxe</w:t>
+      </w:r>
+      <w:proofErr w:type="spellEnd"/>
+      <w:r>
+        <w:rPr>
+          <w:rFonts w:ascii="Cambria" w:hAnsi="Cambria"/>
+        </w:rPr>
+        <w:t xml:space="preserve">“. Hierbei wird der Campus der Universität der Bundeswehr als Karte verwendet und in einer Server-Client Umgebung virtuell umgesetzt. Der Campus wird in unterschiedliche Fachbereiche (Kontinente) und Gebäude (Länder) eingeteilt. Mithilfe von </w:t>
+      </w:r>
+      <w:proofErr w:type="spellStart"/>
+      <w:r>
+        <w:rPr>
+          <w:rFonts w:ascii="Cambria" w:hAnsi="Cambria"/>
+        </w:rPr>
+        <w:t>Erstis</w:t>
+      </w:r>
+      <w:proofErr w:type="spellEnd"/>
+      <w:r>
+        <w:rPr>
+          <w:rFonts w:ascii="Cambria" w:hAnsi="Cambria"/>
+        </w:rPr>
+        <w:t xml:space="preserve"> (Soldaten), Studenten (Kavallerie) und Professoren (Artillerie) werden so viele Gebäude und Fachbereiche erobert, um am Ende seine Missionskarte zu erfüllen und das Spiel zu gewinnen. </w:t>
+      </w:r>
+    </w:p>
+    <w:p>
+      <w:pPr>
+        <w:jc w:val="both"/>
+        <w:rPr>
+          <w:rFonts w:ascii="Cambria" w:hAnsi="Cambria"/>
+        </w:rPr>
+      </w:pPr>
+      <w:r>
+        <w:rPr>
+          <w:rFonts w:ascii="Cambria" w:hAnsi="Cambria"/>
+        </w:rPr>
+        <w:t xml:space="preserve">Als erstes Projekt des jungen und dynamischen Entwicklerteams hat der Erfolg des Projekts einen erheblichen Stellenwert, da dieses als „Aushängeschild“ für zukünftige Projekte gelten wird. </w:t>
+      </w:r>
+    </w:p>
+    <w:p>
+      <w:pPr>
+        <w:jc w:val="both"/>
+        <w:rPr>
+          <w:rFonts w:ascii="Cambria" w:hAnsi="Cambria"/>
+        </w:rPr>
+      </w:pPr>
     </w:p>
     <w:p>
       <w:pPr>
@@ -4385,8 +4466,16 @@
             <w:pPr>
               <w:rPr>
                 <w:rFonts w:ascii="Cambria" w:hAnsi="Cambria"/>
+                <w:b w:val="0"/>
               </w:rPr>
             </w:pPr>
+            <w:r>
+              <w:rPr>
+                <w:rFonts w:ascii="Cambria" w:hAnsi="Cambria"/>
+                <w:b w:val="0"/>
+              </w:rPr>
+              <w:t>1.1</w:t>
+            </w:r>
           </w:p>
         </w:tc>
         <w:tc>
@@ -4400,6 +4489,12 @@
                 <w:rFonts w:ascii="Cambria" w:hAnsi="Cambria"/>
               </w:rPr>
             </w:pPr>
+            <w:r>
+              <w:rPr>
+                <w:rFonts w:ascii="Cambria" w:hAnsi="Cambria"/>
+              </w:rPr>
+              <w:t>In Bearbeitung</w:t>
+            </w:r>
           </w:p>
         </w:tc>
         <w:tc>
@@ -4413,6 +4508,12 @@
                 <w:rFonts w:ascii="Cambria" w:hAnsi="Cambria"/>
               </w:rPr>
             </w:pPr>
+            <w:r>
+              <w:rPr>
+                <w:rFonts w:ascii="Cambria" w:hAnsi="Cambria"/>
+              </w:rPr>
+              <w:t>10.10.18</w:t>
+            </w:r>
           </w:p>
         </w:tc>
         <w:tc>
@@ -4426,6 +4527,12 @@
                 <w:rFonts w:ascii="Cambria" w:hAnsi="Cambria"/>
               </w:rPr>
             </w:pPr>
+            <w:r>
+              <w:rPr>
+                <w:rFonts w:ascii="Cambria" w:hAnsi="Cambria"/>
+              </w:rPr>
+              <w:t>David Espig</w:t>
+            </w:r>
           </w:p>
         </w:tc>
         <w:tc>
@@ -4439,6 +4546,12 @@
                 <w:rFonts w:ascii="Cambria" w:hAnsi="Cambria"/>
               </w:rPr>
             </w:pPr>
+            <w:r>
+              <w:rPr>
+                <w:rFonts w:ascii="Cambria" w:hAnsi="Cambria"/>
+              </w:rPr>
+              <w:t>Name geändert und Ergänzungen</w:t>
+            </w:r>
           </w:p>
         </w:tc>
       </w:tr>
@@ -6652,7 +6765,21 @@
         <w:rPr>
           <w:rFonts w:ascii="Cambria" w:hAnsi="Cambria"/>
         </w:rPr>
-        <w:t xml:space="preserve">Projekthandbuch beschreibt das „Projekt Risiko“, das von Studenten der Universität der Bundeswehr München in </w:t>
+        <w:t xml:space="preserve">Projekthandbuch beschreibt das „Projekt </w:t>
+      </w:r>
+      <w:proofErr w:type="spellStart"/>
+      <w:r>
+        <w:rPr>
+          <w:rFonts w:ascii="Cambria" w:hAnsi="Cambria"/>
+        </w:rPr>
+        <w:t>UniRisk</w:t>
+      </w:r>
+      <w:proofErr w:type="spellEnd"/>
+      <w:r>
+        <w:rPr>
+          <w:rFonts w:ascii="Cambria" w:hAnsi="Cambria"/>
+        </w:rPr>
+        <w:t xml:space="preserve">“, das von Studenten der Universität der Bundeswehr München in </w:t>
       </w:r>
       <w:proofErr w:type="spellStart"/>
       <w:r>
@@ -6901,54 +7028,21 @@
         <w:jc w:val="both"/>
         <w:rPr>
           <w:rFonts w:ascii="Cambria" w:hAnsi="Cambria"/>
-          <w:color w:val="FF0000"/>
-        </w:rPr>
-      </w:pPr>
-      <w:r>
-        <w:rPr>
-          <w:rFonts w:ascii="Cambria" w:hAnsi="Cambria"/>
-          <w:color w:val="FF0000"/>
-        </w:rPr>
-        <w:t>FEHLT NOCH.</w:t>
-      </w:r>
-    </w:p>
-    <w:p>
-      <w:pPr>
-        <w:jc w:val="both"/>
-        <w:rPr>
-          <w:rFonts w:ascii="Cambria" w:hAnsi="Cambria"/>
-          <w:i/>
-        </w:rPr>
-      </w:pPr>
-      <w:r>
-        <w:rPr>
-          <w:rFonts w:ascii="Cambria" w:hAnsi="Cambria"/>
-          <w:i/>
-        </w:rPr>
-        <w:t>Hinweis: An dieser Stelle kann auch noch etwas zu älteren Verträgen und Projekten stehen, die mit dem Projekt in Beziehung stehen.</w:t>
-      </w:r>
-    </w:p>
-    <w:p>
-      <w:pPr>
-        <w:pStyle w:val="berschrift2"/>
-        <w:rPr>
-          <w:rFonts w:ascii="Cambria" w:hAnsi="Cambria"/>
-        </w:rPr>
-      </w:pPr>
-      <w:bookmarkStart w:id="8" w:name="_Toc526788655"/>
-      <w:r>
-        <w:rPr>
-          <w:rFonts w:ascii="Cambria" w:hAnsi="Cambria"/>
-        </w:rPr>
-        <w:t>2.2</w:t>
-      </w:r>
-      <w:r>
-        <w:rPr>
-          <w:rFonts w:ascii="Cambria" w:hAnsi="Cambria"/>
-        </w:rPr>
-        <w:tab/>
-        <w:t>Inhaltliche Kurzdarstellung</w:t>
-      </w:r>
+        </w:rPr>
+      </w:pPr>
+      <w:r>
+        <w:rPr>
+          <w:rFonts w:ascii="Cambria" w:hAnsi="Cambria"/>
+        </w:rPr>
+        <w:t xml:space="preserve">Das </w:t>
+      </w:r>
+      <w:r>
+        <w:rPr>
+          <w:rFonts w:ascii="Cambria" w:hAnsi="Cambria"/>
+        </w:rPr>
+        <w:t xml:space="preserve">Brettspiel Risiko gibt es in den unterschiedlichsten Ausführungen und Abwandlungen. Eine Version der Universität der Bundeswehr München ist bis jetzt noch nicht vorhanden und soll in diesem Projekt umgesetzt werden. Ebenso soll sich das Gelernte und die hohe Begeisterung für das Programmieren sowie in das Spiel Risiko wiederspiegeln. </w:t>
+      </w:r>
+      <w:bookmarkStart w:id="8" w:name="_GoBack"/>
       <w:bookmarkEnd w:id="8"/>
     </w:p>
     <w:p>
@@ -6956,27 +7050,15 @@
         <w:jc w:val="both"/>
         <w:rPr>
           <w:rFonts w:ascii="Cambria" w:hAnsi="Cambria"/>
-        </w:rPr>
-      </w:pPr>
-      <w:r>
-        <w:rPr>
-          <w:rFonts w:ascii="Cambria" w:hAnsi="Cambria"/>
-        </w:rPr>
-        <w:t xml:space="preserve">Die Anwendung „Risiko“ ist eine Server-Client-Applikation, die mit Hilfe von Java realisiert wird. Server und Client kommunizieren über RMI. Die Anwendung ermöglicht es das Brettspiel „Risiko“ in der Version der Universität der Bundeswehr München zu spielen. Für ein Spiel muss ein neuer Server gestartet oder einem bestehenden beigetreten werden. Die grundlegenden Spielregeln wurden von dem originalen Brettspiel übernommen. Die Authentifizierung am Spiel erfolgt mittels </w:t>
-      </w:r>
-      <w:proofErr w:type="spellStart"/>
-      <w:r>
-        <w:rPr>
-          <w:rFonts w:ascii="Cambria" w:hAnsi="Cambria"/>
-        </w:rPr>
-        <w:t>Nickname</w:t>
-      </w:r>
-      <w:proofErr w:type="spellEnd"/>
-      <w:r>
-        <w:rPr>
-          <w:rFonts w:ascii="Cambria" w:hAnsi="Cambria"/>
-        </w:rPr>
-        <w:t xml:space="preserve"> und Passwort. Die Anwendung steht nur im gleichen IP-Netzadressraum zur Verfügung.</w:t>
+          <w:i/>
+        </w:rPr>
+      </w:pPr>
+      <w:r>
+        <w:rPr>
+          <w:rFonts w:ascii="Cambria" w:hAnsi="Cambria"/>
+          <w:i/>
+        </w:rPr>
+        <w:t>Hinweis: An dieser Stelle kann auch noch etwas zu älteren Verträgen und Projekten stehen, die mit dem Projekt in Beziehung stehen.</w:t>
       </w:r>
     </w:p>
     <w:p>
@@ -6986,101 +7068,80 @@
           <w:rFonts w:ascii="Cambria" w:hAnsi="Cambria"/>
         </w:rPr>
       </w:pPr>
-      <w:bookmarkStart w:id="9" w:name="_Toc526788656"/>
-      <w:r>
-        <w:rPr>
-          <w:rFonts w:ascii="Cambria" w:hAnsi="Cambria"/>
-        </w:rPr>
-        <w:t>2.3</w:t>
+      <w:bookmarkStart w:id="9" w:name="_Toc526788655"/>
+      <w:r>
+        <w:rPr>
+          <w:rFonts w:ascii="Cambria" w:hAnsi="Cambria"/>
+        </w:rPr>
+        <w:t>2.2</w:t>
       </w:r>
       <w:r>
         <w:rPr>
           <w:rFonts w:ascii="Cambria" w:hAnsi="Cambria"/>
         </w:rPr>
         <w:tab/>
-        <w:t>Vertragsbasis</w:t>
+        <w:t>Inhaltliche Kurzdarstellung</w:t>
       </w:r>
       <w:bookmarkEnd w:id="9"/>
     </w:p>
     <w:p>
       <w:pPr>
-        <w:rPr>
-          <w:rFonts w:ascii="Cambria" w:hAnsi="Cambria"/>
-        </w:rPr>
-      </w:pPr>
-      <w:r>
-        <w:rPr>
-          <w:rFonts w:ascii="Cambria" w:hAnsi="Cambria"/>
-        </w:rPr>
-        <w:t>Das Projekt wird im Rahmen der Lehrveranstaltung „Praktikum Software Engineering“ erstellt. Es gelten die im Dokument „Dokumente/02_Arbeitsbereich/01_</w:t>
-      </w:r>
-      <w:r>
-        <w:rPr>
-          <w:rFonts w:ascii="Cambria" w:hAnsi="Cambria"/>
-        </w:rPr>
-        <w:t xml:space="preserve">Projekthandbuch/Rahmenbedingungen.pdf“ </w:t>
-      </w:r>
-      <w:r>
-        <w:rPr>
-          <w:rFonts w:ascii="Cambria" w:hAnsi="Cambria"/>
-        </w:rPr>
-        <w:t xml:space="preserve">festgelegten Rahmenbedingungen </w:t>
-      </w:r>
-      <w:r>
-        <w:rPr>
-          <w:rFonts w:ascii="Cambria" w:hAnsi="Cambria"/>
-        </w:rPr>
-        <w:t>[20181009_RAHMENBED</w:t>
-      </w:r>
-      <w:r>
-        <w:rPr>
-          <w:rFonts w:ascii="Cambria" w:hAnsi="Cambria"/>
-        </w:rPr>
-        <w:t>]</w:t>
-      </w:r>
-      <w:r>
-        <w:rPr>
-          <w:rFonts w:ascii="Cambria" w:hAnsi="Cambria"/>
-        </w:rPr>
-        <w:t>.</w:t>
+        <w:jc w:val="both"/>
+        <w:rPr>
+          <w:rFonts w:ascii="Cambria" w:hAnsi="Cambria"/>
+        </w:rPr>
+      </w:pPr>
+      <w:r>
+        <w:rPr>
+          <w:rFonts w:ascii="Cambria" w:hAnsi="Cambria"/>
+        </w:rPr>
+        <w:t>Die Anwendung „Risiko“ ist eine Server-Client-Applikation, die mit Hilfe von Java</w:t>
+      </w:r>
+      <w:r>
+        <w:rPr>
+          <w:rFonts w:ascii="Cambria" w:hAnsi="Cambria"/>
+        </w:rPr>
+        <w:t xml:space="preserve"> 10</w:t>
+      </w:r>
+      <w:r>
+        <w:rPr>
+          <w:rFonts w:ascii="Cambria" w:hAnsi="Cambria"/>
+        </w:rPr>
+        <w:t xml:space="preserve"> realisiert wird. Server und Client kommunizieren über RMI. Die Anwendung ermöglicht es das Brettspiel „Risiko“ in der Version der Universität der Bundeswehr München zu spielen. Für ein Spiel muss ein neuer Server gestartet oder einem bestehenden beigetreten werden. Die grundlegenden Spielregeln wurden von dem originalen Brettspiel übernommen. Die Authentifizierung am Spiel erfolgt mittels </w:t>
+      </w:r>
+      <w:r>
+        <w:rPr>
+          <w:rFonts w:ascii="Cambria" w:hAnsi="Cambria"/>
+        </w:rPr>
+        <w:t>Benutzername</w:t>
+      </w:r>
+      <w:r>
+        <w:rPr>
+          <w:rFonts w:ascii="Cambria" w:hAnsi="Cambria"/>
+        </w:rPr>
+        <w:t xml:space="preserve"> und Passwort. Die Anwendung steht nur im gleichen IP-Netzadressraum zur Verfügung.</w:t>
       </w:r>
     </w:p>
     <w:p>
       <w:pPr>
-        <w:jc w:val="both"/>
-        <w:rPr>
-          <w:rFonts w:ascii="Cambria" w:hAnsi="Cambria"/>
-          <w:i/>
-        </w:rPr>
-      </w:pPr>
-      <w:r>
-        <w:rPr>
-          <w:rFonts w:ascii="Cambria" w:hAnsi="Cambria"/>
-          <w:i/>
-        </w:rPr>
-        <w:t>Normalerweise sind hier die Verweise auf die Verträge hinterlegt. In den Verträgen ist die genaue Leistung festgehalten. Hier stehen auch die zeitlichen Rahmenbedingungen, die Verpflichtungen der Vertragspartner, Gewährleistungen und Strafen bei einer Vertragsverletzung.</w:t>
-      </w:r>
-    </w:p>
-    <w:p>
-      <w:pPr>
         <w:pStyle w:val="berschrift2"/>
         <w:rPr>
           <w:rFonts w:ascii="Cambria" w:hAnsi="Cambria"/>
         </w:rPr>
       </w:pPr>
-      <w:bookmarkStart w:id="10" w:name="_Toc526788657"/>
-      <w:r>
-        <w:rPr>
-          <w:rFonts w:ascii="Cambria" w:hAnsi="Cambria"/>
-        </w:rPr>
-        <w:t>2.4</w:t>
+      <w:bookmarkStart w:id="10" w:name="_Toc526788656"/>
+      <w:r>
+        <w:rPr>
+          <w:rFonts w:ascii="Cambria" w:hAnsi="Cambria"/>
+        </w:rPr>
+        <w:t>2.3</w:t>
       </w:r>
       <w:r>
         <w:rPr>
           <w:rFonts w:ascii="Cambria" w:hAnsi="Cambria"/>
         </w:rPr>
         <w:tab/>
-        <w:t>Projektergebnis</w:t>
+        <w:t>Vertragsbasis</w:t>
       </w:r>
       <w:bookmarkEnd w:id="10"/>
     </w:p>
@@ -7094,51 +7155,133 @@
         <w:rPr>
           <w:rFonts w:ascii="Cambria" w:hAnsi="Cambria"/>
         </w:rPr>
-        <w:t>Siehe Kapitel 2.3 „Vertragsbasis“.</w:t>
+        <w:t>Das Projekt wird im Rahmen der Lehrveranstaltung „Praktikum Software Engineering“ erstellt. Es gelten die im Dokument „Dokumente/02_Arbeitsbereich/01_</w:t>
+      </w:r>
+      <w:r>
+        <w:rPr>
+          <w:rFonts w:ascii="Cambria" w:hAnsi="Cambria"/>
+        </w:rPr>
+        <w:t xml:space="preserve">Projekthandbuch/Rahmenbedingungen.pdf“ </w:t>
+      </w:r>
+      <w:r>
+        <w:rPr>
+          <w:rFonts w:ascii="Cambria" w:hAnsi="Cambria"/>
+        </w:rPr>
+        <w:t xml:space="preserve">festgelegten Rahmenbedingungen </w:t>
+      </w:r>
+      <w:r>
+        <w:rPr>
+          <w:rFonts w:ascii="Cambria" w:hAnsi="Cambria"/>
+        </w:rPr>
+        <w:t>[20181009_RAHMENBED</w:t>
+      </w:r>
+      <w:r>
+        <w:rPr>
+          <w:rFonts w:ascii="Cambria" w:hAnsi="Cambria"/>
+        </w:rPr>
+        <w:t>]</w:t>
+      </w:r>
+      <w:r>
+        <w:rPr>
+          <w:rFonts w:ascii="Cambria" w:hAnsi="Cambria"/>
+        </w:rPr>
+        <w:t>.</w:t>
       </w:r>
     </w:p>
     <w:p>
       <w:pPr>
-        <w:rPr>
-          <w:rFonts w:ascii="Cambria" w:hAnsi="Cambria"/>
-        </w:rPr>
-      </w:pPr>
-      <w:r>
-        <w:rPr>
-          <w:rFonts w:ascii="Cambria" w:hAnsi="Cambria"/>
-        </w:rPr>
-        <w:t>… und …</w:t>
+        <w:jc w:val="both"/>
+        <w:rPr>
+          <w:rFonts w:ascii="Cambria" w:hAnsi="Cambria"/>
+          <w:i/>
+        </w:rPr>
+      </w:pPr>
+      <w:r>
+        <w:rPr>
+          <w:rFonts w:ascii="Cambria" w:hAnsi="Cambria"/>
+          <w:i/>
+        </w:rPr>
+        <w:t>Normalerweise sind hier die Verweise auf die Verträge hinterlegt. In den Verträgen ist die genaue Leistung festgehalten. Hier stehen auch die zeitlichen Rahmenbedingungen, die Verpflichtungen der Vertragspartner, Gewährleistungen und Strafen bei einer Vertragsverletzung.</w:t>
       </w:r>
     </w:p>
     <w:p>
       <w:pPr>
-        <w:jc w:val="both"/>
-        <w:rPr>
-          <w:rFonts w:ascii="Cambria" w:hAnsi="Cambria"/>
-        </w:rPr>
-      </w:pPr>
-      <w:r>
-        <w:rPr>
-          <w:rFonts w:ascii="Cambria" w:hAnsi="Cambria"/>
-        </w:rPr>
-        <w:t>Es müssen die folgenden Produkte exemplarisch erstellt werden: „Projekthandbuch“, „Besprechungsprotokolle“, „Gesamtsystemspezifikation“, „Architektur der Software mit Komponenten- und Schnittstellenbeschreibung“, „Programmcode“, „Testfallspezifikation“, „Testprotokoll“. Die Produkte müssen nicht vollständig sein. Ziel ist es, dass ausgewählte Anteile im Detail ausgearbeitet werden.</w:t>
-      </w:r>
+        <w:pStyle w:val="berschrift2"/>
+        <w:rPr>
+          <w:rFonts w:ascii="Cambria" w:hAnsi="Cambria"/>
+        </w:rPr>
+      </w:pPr>
+      <w:bookmarkStart w:id="11" w:name="_Toc526788657"/>
+      <w:r>
+        <w:rPr>
+          <w:rFonts w:ascii="Cambria" w:hAnsi="Cambria"/>
+        </w:rPr>
+        <w:t>2.4</w:t>
+      </w:r>
+      <w:r>
+        <w:rPr>
+          <w:rFonts w:ascii="Cambria" w:hAnsi="Cambria"/>
+        </w:rPr>
+        <w:tab/>
+        <w:t>Projektergebnis</w:t>
+      </w:r>
+      <w:bookmarkEnd w:id="11"/>
     </w:p>
     <w:p>
       <w:pPr>
+        <w:rPr>
+          <w:rFonts w:ascii="Cambria" w:hAnsi="Cambria"/>
+        </w:rPr>
+      </w:pPr>
+      <w:r>
+        <w:rPr>
+          <w:rFonts w:ascii="Cambria" w:hAnsi="Cambria"/>
+        </w:rPr>
+        <w:t>Siehe Kapitel 2.3 „Vertragsbasis“.</w:t>
+      </w:r>
+    </w:p>
+    <w:p>
+      <w:pPr>
+        <w:rPr>
+          <w:rFonts w:ascii="Cambria" w:hAnsi="Cambria"/>
+        </w:rPr>
+      </w:pPr>
+      <w:r>
+        <w:rPr>
+          <w:rFonts w:ascii="Cambria" w:hAnsi="Cambria"/>
+        </w:rPr>
+        <w:t>… und …</w:t>
+      </w:r>
+    </w:p>
+    <w:p>
+      <w:pPr>
+        <w:jc w:val="both"/>
+        <w:rPr>
+          <w:rFonts w:ascii="Cambria" w:hAnsi="Cambria"/>
+        </w:rPr>
+      </w:pPr>
+      <w:r>
+        <w:rPr>
+          <w:rFonts w:ascii="Cambria" w:hAnsi="Cambria"/>
+        </w:rPr>
+        <w:t>Es müssen die folgenden Produkte exemplarisch erstellt werden: „Projekthandbuch“, „Besprechungsprotokolle“, „Gesamtsystemspezifikation“, „Architektur der Software mit Komponenten- und Schnittstellenbeschreibung“, „Programmcode“, „Testfallspezifikation“, „Testprotokoll“. Die Produkte müssen nicht vollständig sein. Ziel ist es, dass ausgewählte Anteile im Detail ausgearbeitet werden.</w:t>
+      </w:r>
+    </w:p>
+    <w:p>
+      <w:pPr>
         <w:pStyle w:val="berschrift2"/>
         <w:rPr>
           <w:rFonts w:ascii="Cambria" w:hAnsi="Cambria"/>
         </w:rPr>
       </w:pPr>
-      <w:bookmarkStart w:id="11" w:name="_Toc526788658"/>
+      <w:bookmarkStart w:id="12" w:name="_Toc526788658"/>
       <w:r>
         <w:rPr>
           <w:rFonts w:ascii="Cambria" w:hAnsi="Cambria"/>
         </w:rPr>
         <w:t>2.5 Informelle Ziele des Projektes</w:t>
       </w:r>
-      <w:bookmarkEnd w:id="11"/>
+      <w:bookmarkEnd w:id="12"/>
     </w:p>
     <w:p>
       <w:pPr>
@@ -7216,7 +7359,7 @@
           <w:rFonts w:ascii="Cambria" w:hAnsi="Cambria"/>
         </w:rPr>
       </w:pPr>
-      <w:bookmarkStart w:id="12" w:name="_Toc526788659"/>
+      <w:bookmarkStart w:id="13" w:name="_Toc526788659"/>
       <w:r>
         <w:rPr>
           <w:rFonts w:ascii="Cambria" w:hAnsi="Cambria"/>
@@ -7224,7 +7367,7 @@
         <w:lastRenderedPageBreak/>
         <w:t>Risiken, besondere Rahmenbedingungen</w:t>
       </w:r>
-      <w:bookmarkEnd w:id="12"/>
+      <w:bookmarkEnd w:id="13"/>
     </w:p>
     <w:p/>
     <w:p>
@@ -7259,14 +7402,14 @@
           <w:rFonts w:ascii="Cambria" w:hAnsi="Cambria"/>
         </w:rPr>
       </w:pPr>
-      <w:bookmarkStart w:id="13" w:name="_Toc526788660"/>
+      <w:bookmarkStart w:id="14" w:name="_Toc526788660"/>
       <w:r>
         <w:rPr>
           <w:rFonts w:ascii="Cambria" w:hAnsi="Cambria"/>
         </w:rPr>
         <w:t>Projektorganisation</w:t>
       </w:r>
-      <w:bookmarkEnd w:id="13"/>
+      <w:bookmarkEnd w:id="14"/>
     </w:p>
     <w:p/>
     <w:p>
@@ -7280,14 +7423,14 @@
           <w:rFonts w:ascii="Cambria" w:hAnsi="Cambria"/>
         </w:rPr>
       </w:pPr>
-      <w:bookmarkStart w:id="14" w:name="_Toc526788661"/>
+      <w:bookmarkStart w:id="15" w:name="_Toc526788661"/>
       <w:r>
         <w:rPr>
           <w:rFonts w:ascii="Cambria" w:hAnsi="Cambria"/>
         </w:rPr>
         <w:t>Teamaufbau</w:t>
       </w:r>
-      <w:bookmarkEnd w:id="14"/>
+      <w:bookmarkEnd w:id="15"/>
     </w:p>
     <w:tbl>
       <w:tblPr>
@@ -7564,21 +7707,7 @@
               <w:rPr>
                 <w:rFonts w:ascii="Cambria" w:hAnsi="Cambria"/>
               </w:rPr>
-              <w:t>Fachliche</w:t>
-            </w:r>
-            <w:bookmarkStart w:id="15" w:name="_GoBack"/>
-            <w:bookmarkEnd w:id="15"/>
-            <w:r>
-              <w:rPr>
-                <w:rFonts w:ascii="Cambria" w:hAnsi="Cambria"/>
-              </w:rPr>
-              <w:t xml:space="preserve"> Chefdesigner</w:t>
-            </w:r>
-            <w:r>
-              <w:rPr>
-                <w:rFonts w:ascii="Cambria" w:hAnsi="Cambria"/>
-              </w:rPr>
-              <w:t>in</w:t>
+              <w:t>Fachliche Chefdesignerin</w:t>
             </w:r>
           </w:p>
         </w:tc>
@@ -8145,7 +8274,25 @@
         <w:rPr>
           <w:rFonts w:ascii="Cambria" w:hAnsi="Cambria"/>
         </w:rPr>
-        <w:t xml:space="preserve"> statt. Zur Versionsverwaltung wird </w:t>
+        <w:t xml:space="preserve"> Version 2018.2.4</w:t>
+      </w:r>
+      <w:r>
+        <w:rPr>
+          <w:rFonts w:ascii="Cambria" w:hAnsi="Cambria"/>
+        </w:rPr>
+        <w:t xml:space="preserve"> statt.</w:t>
+      </w:r>
+      <w:r>
+        <w:rPr>
+          <w:rFonts w:ascii="Cambria" w:hAnsi="Cambria"/>
+        </w:rPr>
+        <w:t xml:space="preserve"> Java 10 wird als Programmiersprache verwendet.</w:t>
+      </w:r>
+      <w:r>
+        <w:rPr>
+          <w:rFonts w:ascii="Cambria" w:hAnsi="Cambria"/>
+        </w:rPr>
+        <w:t xml:space="preserve"> Zur Versionsverwaltung wird </w:t>
       </w:r>
       <w:proofErr w:type="spellStart"/>
       <w:r>
@@ -8253,7 +8400,13 @@
         <w:t xml:space="preserve">[RISIKEN] </w:t>
       </w:r>
       <w:r>
-        <w:t>Dokumente/02_Arbeitsbereich/01_Projekthandbuch/Risiken.xls</w:t>
+        <w:t>Dokumente/02_Arbeitsbe</w:t>
+      </w:r>
+      <w:r>
+        <w:t>reich/01_Projekthandbuch/Risikoliste</w:t>
+      </w:r>
+      <w:r>
+        <w:t>.xls</w:t>
       </w:r>
     </w:p>
     <w:sectPr>
@@ -10176,7 +10329,7 @@
 
 <file path=customXml/item1.xml><?xml version="1.0" encoding="utf-8"?>
 <CoverPageProperties xmlns="http://schemas.microsoft.com/office/2006/coverPageProps">
-  <PublishDate>2018-10-08T00:00:00</PublishDate>
+  <PublishDate>2018-10-10T00:00:00</PublishDate>
   <Abstract/>
   <CompanyAddress/>
   <CompanyPhone/>
@@ -10198,7 +10351,7 @@
 </file>
 
 <file path=customXml/itemProps2.xml><?xml version="1.0" encoding="utf-8"?>
-<ds:datastoreItem xmlns:ds="http://schemas.openxmlformats.org/officeDocument/2006/customXml" ds:itemID="{C697CD24-4BE9-412D-B7DB-D764291EDBB0}">
+<ds:datastoreItem xmlns:ds="http://schemas.openxmlformats.org/officeDocument/2006/customXml" ds:itemID="{3FE966DC-682F-45FD-81E6-012F32A38213}">
   <ds:schemaRefs>
     <ds:schemaRef ds:uri="http://schemas.openxmlformats.org/officeDocument/2006/bibliography"/>
   </ds:schemaRefs>

--- a/Dokumente/02_Arbeitsbereich/01_Projekthandbuch/Projekthandbuch.docx
+++ b/Dokumente/02_Arbeitsbereich/01_Projekthandbuch/Projekthandbuch.docx
@@ -146,7 +146,7 @@
                                     <w:tag w:val=""/>
                                     <w:id w:val="-650599894"/>
                                     <w:dataBinding w:prefixMappings="xmlns:ns0='http://schemas.microsoft.com/office/2006/coverPageProps' " w:xpath="/ns0:CoverPageProperties[1]/ns0:PublishDate[1]" w:storeItemID="{55AF091B-3C7A-41E3-B477-F2FDAA23CFDA}"/>
-                                    <w:date w:fullDate="2018-10-10T00:00:00Z">
+                                    <w:date w:fullDate="2018-10-16T00:00:00Z">
                                       <w:dateFormat w:val="d.M.yyyy"/>
                                       <w:lid w:val="de-DE"/>
                                       <w:storeMappedDataAs w:val="dateTime"/>
@@ -171,7 +171,7 @@
                                           <w:sz w:val="28"/>
                                           <w:szCs w:val="28"/>
                                         </w:rPr>
-                                        <w:t>10</w:t>
+                                        <w:t>16</w:t>
                                       </w:r>
                                       <w:r>
                                         <w:rPr>
@@ -3467,7 +3467,7 @@
                               <w:tag w:val=""/>
                               <w:id w:val="-650599894"/>
                               <w:dataBinding w:prefixMappings="xmlns:ns0='http://schemas.microsoft.com/office/2006/coverPageProps' " w:xpath="/ns0:CoverPageProperties[1]/ns0:PublishDate[1]" w:storeItemID="{55AF091B-3C7A-41E3-B477-F2FDAA23CFDA}"/>
-                              <w:date w:fullDate="2018-10-10T00:00:00Z">
+                              <w:date w:fullDate="2018-10-16T00:00:00Z">
                                 <w:dateFormat w:val="d.M.yyyy"/>
                                 <w:lid w:val="de-DE"/>
                                 <w:storeMappedDataAs w:val="dateTime"/>
@@ -3492,7 +3492,7 @@
                                     <w:sz w:val="28"/>
                                     <w:szCs w:val="28"/>
                                   </w:rPr>
-                                  <w:t>10</w:t>
+                                  <w:t>16</w:t>
                                 </w:r>
                                 <w:r>
                                   <w:rPr>
@@ -3737,7 +3737,7 @@
                                     <w:sz w:val="20"/>
                                     <w:szCs w:val="20"/>
                                   </w:rPr>
-                                  <w:t>Version: 1.0</w:t>
+                                  <w:t>Version: 1.2</w:t>
                                 </w:r>
                               </w:p>
                               <w:p>
@@ -3757,7 +3757,7 @@
                                     <w:sz w:val="20"/>
                                     <w:szCs w:val="20"/>
                                   </w:rPr>
-                                  <w:t>Status: In bearbeitung</w:t>
+                                  <w:t>Status: Abgeschlossen</w:t>
                                 </w:r>
                               </w:p>
                             </w:txbxContent>
@@ -3811,6 +3811,7 @@
                               <w:dataBinding w:prefixMappings="xmlns:ns0='http://purl.org/dc/elements/1.1/' xmlns:ns1='http://schemas.openxmlformats.org/package/2006/metadata/core-properties' " w:xpath="/ns1:coreProperties[1]/ns0:creator[1]" w:storeItemID="{6C3C8BC8-F283-45AE-878A-BAB7291924A1}"/>
                               <w:text/>
                             </w:sdtPr>
+                            <w:sdtEndPr/>
                             <w:sdtContent>
                               <w:r>
                                 <w:rPr>
@@ -3840,7 +3841,7 @@
                               <w:sz w:val="20"/>
                               <w:szCs w:val="20"/>
                             </w:rPr>
-                            <w:t>Version: 1.0</w:t>
+                            <w:t>Version: 1.2</w:t>
                           </w:r>
                         </w:p>
                         <w:p>
@@ -3860,7 +3861,7 @@
                               <w:sz w:val="20"/>
                               <w:szCs w:val="20"/>
                             </w:rPr>
-                            <w:t>Status: In bearbeitung</w:t>
+                            <w:t>Status: Abgeschlossen</w:t>
                           </w:r>
                         </w:p>
                       </w:txbxContent>
@@ -4196,7 +4197,19 @@
         <w:rPr>
           <w:rFonts w:ascii="Cambria" w:hAnsi="Cambria"/>
         </w:rPr>
-        <w:t>Erstis</w:t>
+        <w:t>Ersti</w:t>
+      </w:r>
+      <w:r>
+        <w:rPr>
+          <w:rFonts w:ascii="Cambria" w:hAnsi="Cambria"/>
+        </w:rPr>
+        <w:t>e</w:t>
+      </w:r>
+      <w:r>
+        <w:rPr>
+          <w:rFonts w:ascii="Cambria" w:hAnsi="Cambria"/>
+        </w:rPr>
+        <w:t>s</w:t>
       </w:r>
       <w:proofErr w:type="spellEnd"/>
       <w:r>
@@ -4565,8 +4578,16 @@
             <w:pPr>
               <w:rPr>
                 <w:rFonts w:ascii="Cambria" w:hAnsi="Cambria"/>
+                <w:b w:val="0"/>
               </w:rPr>
             </w:pPr>
+            <w:r>
+              <w:rPr>
+                <w:rFonts w:ascii="Cambria" w:hAnsi="Cambria"/>
+                <w:b w:val="0"/>
+              </w:rPr>
+              <w:t>1.2</w:t>
+            </w:r>
           </w:p>
         </w:tc>
         <w:tc>
@@ -4580,6 +4601,12 @@
                 <w:rFonts w:ascii="Cambria" w:hAnsi="Cambria"/>
               </w:rPr>
             </w:pPr>
+            <w:r>
+              <w:rPr>
+                <w:rFonts w:ascii="Cambria" w:hAnsi="Cambria"/>
+              </w:rPr>
+              <w:t>Abgeschlossen</w:t>
+            </w:r>
           </w:p>
         </w:tc>
         <w:tc>
@@ -4593,6 +4620,12 @@
                 <w:rFonts w:ascii="Cambria" w:hAnsi="Cambria"/>
               </w:rPr>
             </w:pPr>
+            <w:r>
+              <w:rPr>
+                <w:rFonts w:ascii="Cambria" w:hAnsi="Cambria"/>
+              </w:rPr>
+              <w:t>16.10.18</w:t>
+            </w:r>
           </w:p>
         </w:tc>
         <w:tc>
@@ -4606,6 +4639,12 @@
                 <w:rFonts w:ascii="Cambria" w:hAnsi="Cambria"/>
               </w:rPr>
             </w:pPr>
+            <w:r>
+              <w:rPr>
+                <w:rFonts w:ascii="Cambria" w:hAnsi="Cambria"/>
+              </w:rPr>
+              <w:t>David Espig</w:t>
+            </w:r>
           </w:p>
         </w:tc>
         <w:tc>
@@ -4619,6 +4658,12 @@
                 <w:rFonts w:ascii="Cambria" w:hAnsi="Cambria"/>
               </w:rPr>
             </w:pPr>
+            <w:r>
+              <w:rPr>
+                <w:rFonts w:ascii="Cambria" w:hAnsi="Cambria"/>
+              </w:rPr>
+              <w:t>Letzte Änderungen durchgeführt</w:t>
+            </w:r>
           </w:p>
         </w:tc>
       </w:tr>
@@ -4642,6 +4687,8 @@
         </w:rPr>
         <w:br w:type="page"/>
       </w:r>
+      <w:bookmarkStart w:id="2" w:name="_GoBack"/>
+      <w:bookmarkEnd w:id="2"/>
     </w:p>
     <w:sdt>
       <w:sdtPr>
@@ -6700,7 +6747,7 @@
           <w:rFonts w:ascii="Cambria" w:hAnsi="Cambria"/>
         </w:rPr>
       </w:pPr>
-      <w:bookmarkStart w:id="2" w:name="_Toc526788649"/>
+      <w:bookmarkStart w:id="3" w:name="_Toc526788649"/>
       <w:r>
         <w:rPr>
           <w:rFonts w:ascii="Cambria" w:hAnsi="Cambria"/>
@@ -6719,7 +6766,7 @@
         </w:rPr>
         <w:t>Einleitung</w:t>
       </w:r>
-      <w:bookmarkEnd w:id="2"/>
+      <w:bookmarkEnd w:id="3"/>
     </w:p>
     <w:p>
       <w:pPr>
@@ -6739,14 +6786,14 @@
           <w:rFonts w:ascii="Cambria" w:hAnsi="Cambria"/>
         </w:rPr>
       </w:pPr>
-      <w:bookmarkStart w:id="3" w:name="_Toc526788650"/>
+      <w:bookmarkStart w:id="4" w:name="_Toc526788650"/>
       <w:r>
         <w:rPr>
           <w:rFonts w:ascii="Cambria" w:hAnsi="Cambria"/>
         </w:rPr>
         <w:t>Zweck des Dokuments</w:t>
       </w:r>
-      <w:bookmarkEnd w:id="3"/>
+      <w:bookmarkEnd w:id="4"/>
     </w:p>
     <w:p>
       <w:pPr>
@@ -6876,14 +6923,14 @@
           <w:rFonts w:ascii="Cambria" w:hAnsi="Cambria"/>
         </w:rPr>
       </w:pPr>
-      <w:bookmarkStart w:id="4" w:name="_Toc526788651"/>
+      <w:bookmarkStart w:id="5" w:name="_Toc526788651"/>
       <w:r>
         <w:rPr>
           <w:rFonts w:ascii="Cambria" w:hAnsi="Cambria"/>
         </w:rPr>
         <w:t>Redaktion</w:t>
       </w:r>
-      <w:bookmarkEnd w:id="4"/>
+      <w:bookmarkEnd w:id="5"/>
     </w:p>
     <w:p>
       <w:pPr>
@@ -6922,7 +6969,7 @@
           <w:rFonts w:ascii="Cambria" w:hAnsi="Cambria"/>
         </w:rPr>
       </w:pPr>
-      <w:bookmarkStart w:id="5" w:name="_Toc526788652"/>
+      <w:bookmarkStart w:id="6" w:name="_Toc526788652"/>
       <w:r>
         <w:rPr>
           <w:rFonts w:ascii="Cambria" w:hAnsi="Cambria"/>
@@ -6936,7 +6983,7 @@
         <w:tab/>
         <w:t>Verteiler</w:t>
       </w:r>
-      <w:bookmarkEnd w:id="5"/>
+      <w:bookmarkEnd w:id="6"/>
     </w:p>
     <w:p>
       <w:pPr>
@@ -6984,47 +7031,47 @@
           <w:rFonts w:ascii="Cambria" w:hAnsi="Cambria"/>
         </w:rPr>
       </w:pPr>
-      <w:bookmarkStart w:id="6" w:name="_Toc526788653"/>
+      <w:bookmarkStart w:id="7" w:name="_Toc526788653"/>
       <w:r>
         <w:rPr>
           <w:rFonts w:ascii="Cambria" w:hAnsi="Cambria"/>
         </w:rPr>
         <w:t>Projektdefinition</w:t>
-      </w:r>
-      <w:bookmarkEnd w:id="6"/>
-    </w:p>
-    <w:p>
-      <w:pPr>
-        <w:rPr>
-          <w:rFonts w:ascii="Cambria" w:hAnsi="Cambria"/>
-        </w:rPr>
-      </w:pPr>
-    </w:p>
-    <w:p>
-      <w:pPr>
-        <w:pStyle w:val="berschrift2"/>
-        <w:rPr>
-          <w:rFonts w:ascii="Cambria" w:hAnsi="Cambria"/>
-        </w:rPr>
-      </w:pPr>
-      <w:bookmarkStart w:id="7" w:name="_Toc526788654"/>
-      <w:r>
-        <w:rPr>
-          <w:rFonts w:ascii="Cambria" w:hAnsi="Cambria"/>
-        </w:rPr>
-        <w:t>2.1</w:t>
-      </w:r>
-      <w:r>
-        <w:rPr>
-          <w:rFonts w:ascii="Cambria" w:hAnsi="Cambria"/>
-        </w:rPr>
-        <w:tab/>
-        <w:t>Vorgeschichte</w:t>
       </w:r>
       <w:bookmarkEnd w:id="7"/>
     </w:p>
     <w:p>
       <w:pPr>
+        <w:rPr>
+          <w:rFonts w:ascii="Cambria" w:hAnsi="Cambria"/>
+        </w:rPr>
+      </w:pPr>
+    </w:p>
+    <w:p>
+      <w:pPr>
+        <w:pStyle w:val="berschrift2"/>
+        <w:rPr>
+          <w:rFonts w:ascii="Cambria" w:hAnsi="Cambria"/>
+        </w:rPr>
+      </w:pPr>
+      <w:bookmarkStart w:id="8" w:name="_Toc526788654"/>
+      <w:r>
+        <w:rPr>
+          <w:rFonts w:ascii="Cambria" w:hAnsi="Cambria"/>
+        </w:rPr>
+        <w:t>2.1</w:t>
+      </w:r>
+      <w:r>
+        <w:rPr>
+          <w:rFonts w:ascii="Cambria" w:hAnsi="Cambria"/>
+        </w:rPr>
+        <w:tab/>
+        <w:t>Vorgeschichte</w:t>
+      </w:r>
+      <w:bookmarkEnd w:id="8"/>
+    </w:p>
+    <w:p>
+      <w:pPr>
         <w:jc w:val="both"/>
         <w:rPr>
           <w:rFonts w:ascii="Cambria" w:hAnsi="Cambria"/>
@@ -7042,8 +7089,6 @@
         </w:rPr>
         <w:t xml:space="preserve">Brettspiel Risiko gibt es in den unterschiedlichsten Ausführungen und Abwandlungen. Eine Version der Universität der Bundeswehr München ist bis jetzt noch nicht vorhanden und soll in diesem Projekt umgesetzt werden. Ebenso soll sich das Gelernte und die hohe Begeisterung für das Programmieren sowie in das Spiel Risiko wiederspiegeln. </w:t>
       </w:r>
-      <w:bookmarkStart w:id="8" w:name="_GoBack"/>
-      <w:bookmarkEnd w:id="8"/>
     </w:p>
     <w:p>
       <w:pPr>
@@ -8506,7 +8551,7 @@
           <w:rPr>
             <w:noProof/>
           </w:rPr>
-          <w:t>6</w:t>
+          <w:t>1</w:t>
         </w:r>
         <w:r>
           <w:fldChar w:fldCharType="end"/>
@@ -10329,7 +10374,7 @@
 
 <file path=customXml/item1.xml><?xml version="1.0" encoding="utf-8"?>
 <CoverPageProperties xmlns="http://schemas.microsoft.com/office/2006/coverPageProps">
-  <PublishDate>2018-10-10T00:00:00</PublishDate>
+  <PublishDate>2018-10-16T00:00:00</PublishDate>
   <Abstract/>
   <CompanyAddress/>
   <CompanyPhone/>
@@ -10351,7 +10396,7 @@
 </file>
 
 <file path=customXml/itemProps2.xml><?xml version="1.0" encoding="utf-8"?>
-<ds:datastoreItem xmlns:ds="http://schemas.openxmlformats.org/officeDocument/2006/customXml" ds:itemID="{3FE966DC-682F-45FD-81E6-012F32A38213}">
+<ds:datastoreItem xmlns:ds="http://schemas.openxmlformats.org/officeDocument/2006/customXml" ds:itemID="{D00FEA51-4B0E-402D-8966-306C7DFDC935}">
   <ds:schemaRefs>
     <ds:schemaRef ds:uri="http://schemas.openxmlformats.org/officeDocument/2006/bibliography"/>
   </ds:schemaRefs>
